--- a/顶尖人物的社会资源网络与价值转化体系研究.docx
+++ b/顶尖人物的社会资源网络与价值转化体系研究.docx
@@ -4,6 +4,291 @@
   <w:body>
     <w:p>
       <w:pPr>
+        <w:jc w:val="center"/>
+        <w:rPr>
+          <w:rFonts w:ascii="微软雅黑" w:eastAsia="微软雅黑" w:hAnsi="微软雅黑"/>
+          <w:sz w:val="24"/>
+        </w:rPr>
+      </w:pPr>
+      <w:r>
+        <w:rPr>
+          <w:rFonts w:ascii="微软雅黑" w:eastAsia="微软雅黑" w:hAnsi="微软雅黑"/>
+          <w:sz w:val="24"/>
+        </w:rPr>
+        <w:t>Raelon Veritas Lee 出品</w:t>
+      </w:r>
+    </w:p>
+    <w:p>
+      <w:pPr>
+        <w:jc w:val="center"/>
+        <w:rPr>
+          <w:rFonts w:ascii="微软雅黑" w:eastAsia="微软雅黑" w:hAnsi="微软雅黑"/>
+          <w:sz w:val="24"/>
+        </w:rPr>
+      </w:pPr>
+      <w:r>
+        <w:rPr>
+          <w:rFonts w:ascii="微软雅黑" w:eastAsia="微软雅黑" w:hAnsi="微软雅黑" w:hint="eastAsia"/>
+          <w:sz w:val="24"/>
+        </w:rPr>
+        <w:t>基于</w:t>
+      </w:r>
+      <w:r>
+        <w:rPr>
+          <w:rFonts w:ascii="微软雅黑" w:eastAsia="微软雅黑" w:hAnsi="微软雅黑"/>
+          <w:sz w:val="24"/>
+        </w:rPr>
+        <w:t xml:space="preserve"> ChatGPT Deep Research 系列提示生成</w:t>
+      </w:r>
+    </w:p>
+    <w:p>
+      <w:pPr>
+        <w:jc w:val="center"/>
+        <w:rPr>
+          <w:rFonts w:ascii="微软雅黑" w:eastAsia="微软雅黑" w:hAnsi="微软雅黑"/>
+          <w:sz w:val="24"/>
+        </w:rPr>
+      </w:pPr>
+    </w:p>
+    <w:p>
+      <w:pPr>
+        <w:jc w:val="center"/>
+        <w:rPr>
+          <w:rFonts w:ascii="微软雅黑" w:eastAsia="微软雅黑" w:hAnsi="微软雅黑"/>
+          <w:sz w:val="24"/>
+        </w:rPr>
+      </w:pPr>
+      <w:r>
+        <w:rPr>
+          <w:rFonts w:ascii="微软雅黑" w:eastAsia="微软雅黑" w:hAnsi="微软雅黑"/>
+          <w:sz w:val="24"/>
+        </w:rPr>
+        <w:t>Produced by Raelon Veritas Lee</w:t>
+      </w:r>
+    </w:p>
+    <w:p>
+      <w:pPr>
+        <w:jc w:val="center"/>
+        <w:rPr>
+          <w:rFonts w:ascii="微软雅黑" w:eastAsia="微软雅黑" w:hAnsi="微软雅黑"/>
+          <w:sz w:val="24"/>
+        </w:rPr>
+      </w:pPr>
+      <w:r>
+        <w:rPr>
+          <w:rFonts w:ascii="微软雅黑" w:eastAsia="微软雅黑" w:hAnsi="微软雅黑"/>
+          <w:sz w:val="24"/>
+        </w:rPr>
+        <w:t>via ChatGPT Deep Research Prompt Series</w:t>
+      </w:r>
+    </w:p>
+    <w:p>
+      <w:pPr>
+        <w:jc w:val="center"/>
+        <w:rPr>
+          <w:rFonts w:ascii="微软雅黑" w:eastAsia="微软雅黑" w:hAnsi="微软雅黑"/>
+          <w:sz w:val="24"/>
+        </w:rPr>
+      </w:pPr>
+    </w:p>
+    <w:p>
+      <w:pPr>
+        <w:jc w:val="center"/>
+        <w:rPr>
+          <w:rFonts w:ascii="微软雅黑" w:eastAsia="微软雅黑" w:hAnsi="微软雅黑"/>
+          <w:sz w:val="24"/>
+        </w:rPr>
+      </w:pPr>
+      <w:r>
+        <w:rPr>
+          <w:rFonts w:ascii="微软雅黑" w:eastAsia="微软雅黑" w:hAnsi="微软雅黑" w:hint="eastAsia"/>
+          <w:sz w:val="24"/>
+        </w:rPr>
+        <w:t>原始仓库链接</w:t>
+      </w:r>
+      <w:r>
+        <w:rPr>
+          <w:rFonts w:ascii="微软雅黑" w:eastAsia="微软雅黑" w:hAnsi="微软雅黑"/>
+          <w:sz w:val="24"/>
+        </w:rPr>
+        <w:t xml:space="preserve"> / Original Repository</w:t>
+      </w:r>
+    </w:p>
+    <w:p>
+      <w:pPr>
+        <w:jc w:val="center"/>
+        <w:rPr>
+          <w:rFonts w:ascii="微软雅黑" w:eastAsia="微软雅黑" w:hAnsi="微软雅黑"/>
+          <w:sz w:val="24"/>
+        </w:rPr>
+      </w:pPr>
+      <w:r>
+        <w:rPr>
+          <w:rFonts w:ascii="微软雅黑" w:eastAsia="微软雅黑" w:hAnsi="微软雅黑"/>
+          <w:sz w:val="24"/>
+        </w:rPr>
+        <w:t>https://github.com/roclee2692/deep-research-openai-gpt</w:t>
+      </w:r>
+    </w:p>
+    <w:p>
+      <w:pPr>
+        <w:jc w:val="center"/>
+        <w:rPr>
+          <w:rFonts w:ascii="微软雅黑" w:eastAsia="微软雅黑" w:hAnsi="微软雅黑"/>
+          <w:sz w:val="24"/>
+        </w:rPr>
+      </w:pPr>
+    </w:p>
+    <w:p>
+      <w:pPr>
+        <w:jc w:val="center"/>
+        <w:rPr>
+          <w:rFonts w:ascii="微软雅黑" w:eastAsia="微软雅黑" w:hAnsi="微软雅黑"/>
+          <w:sz w:val="24"/>
+        </w:rPr>
+      </w:pPr>
+      <w:r>
+        <w:rPr>
+          <w:rFonts w:ascii="微软雅黑" w:eastAsia="微软雅黑" w:hAnsi="微软雅黑" w:hint="eastAsia"/>
+          <w:sz w:val="24"/>
+        </w:rPr>
+        <w:t>协议类型</w:t>
+      </w:r>
+      <w:r>
+        <w:rPr>
+          <w:rFonts w:ascii="微软雅黑" w:eastAsia="微软雅黑" w:hAnsi="微软雅黑"/>
+          <w:sz w:val="24"/>
+        </w:rPr>
+        <w:t xml:space="preserve"> / License</w:t>
+      </w:r>
+    </w:p>
+    <w:p>
+      <w:pPr>
+        <w:jc w:val="center"/>
+        <w:rPr>
+          <w:rFonts w:ascii="微软雅黑" w:eastAsia="微软雅黑" w:hAnsi="微软雅黑"/>
+          <w:sz w:val="24"/>
+        </w:rPr>
+      </w:pPr>
+      <w:r>
+        <w:rPr>
+          <w:rFonts w:ascii="微软雅黑" w:eastAsia="微软雅黑" w:hAnsi="微软雅黑"/>
+          <w:sz w:val="24"/>
+        </w:rPr>
+        <w:t>CC BY-NC-SA 4.0 International</w:t>
+      </w:r>
+    </w:p>
+    <w:p>
+      <w:pPr>
+        <w:jc w:val="center"/>
+        <w:rPr>
+          <w:rFonts w:ascii="微软雅黑" w:eastAsia="微软雅黑" w:hAnsi="微软雅黑"/>
+          <w:sz w:val="24"/>
+        </w:rPr>
+      </w:pPr>
+      <w:r>
+        <w:rPr>
+          <w:rFonts w:ascii="微软雅黑" w:eastAsia="微软雅黑" w:hAnsi="微软雅黑" w:hint="eastAsia"/>
+          <w:sz w:val="24"/>
+        </w:rPr>
+        <w:t>署名</w:t>
+      </w:r>
+      <w:r>
+        <w:rPr>
+          <w:rFonts w:ascii="微软雅黑" w:eastAsia="微软雅黑" w:hAnsi="微软雅黑"/>
+          <w:sz w:val="24"/>
+        </w:rPr>
+        <w:t xml:space="preserve"> - 非商业性使用 - 相同方式共享</w:t>
+      </w:r>
+    </w:p>
+    <w:p>
+      <w:pPr>
+        <w:jc w:val="center"/>
+        <w:rPr>
+          <w:rFonts w:ascii="微软雅黑" w:eastAsia="微软雅黑" w:hAnsi="微软雅黑"/>
+          <w:sz w:val="24"/>
+        </w:rPr>
+      </w:pPr>
+      <w:r>
+        <w:rPr>
+          <w:rFonts w:ascii="微软雅黑" w:eastAsia="微软雅黑" w:hAnsi="微软雅黑"/>
+          <w:sz w:val="24"/>
+        </w:rPr>
+        <w:t>Creative Commons Attribution-NonCommercial-ShareAlike 4.0</w:t>
+      </w:r>
+    </w:p>
+    <w:p>
+      <w:pPr>
+        <w:jc w:val="center"/>
+        <w:rPr>
+          <w:rFonts w:ascii="微软雅黑" w:eastAsia="微软雅黑" w:hAnsi="微软雅黑"/>
+          <w:sz w:val="24"/>
+        </w:rPr>
+      </w:pPr>
+    </w:p>
+    <w:p>
+      <w:pPr>
+        <w:jc w:val="center"/>
+        <w:rPr>
+          <w:rFonts w:ascii="微软雅黑" w:eastAsia="微软雅黑" w:hAnsi="微软雅黑"/>
+          <w:sz w:val="24"/>
+        </w:rPr>
+      </w:pPr>
+      <w:r>
+        <w:rPr>
+          <w:rFonts w:ascii="微软雅黑" w:eastAsia="微软雅黑" w:hAnsi="微软雅黑" w:hint="eastAsia"/>
+          <w:sz w:val="24"/>
+        </w:rPr>
+        <w:t>仅供非商业使用，转载请保留署名和仓库链接</w:t>
+      </w:r>
+    </w:p>
+    <w:p>
+      <w:pPr>
+        <w:jc w:val="center"/>
+        <w:rPr>
+          <w:rFonts w:ascii="微软雅黑" w:eastAsia="微软雅黑" w:hAnsi="微软雅黑"/>
+          <w:sz w:val="24"/>
+        </w:rPr>
+      </w:pPr>
+      <w:r>
+        <w:rPr>
+          <w:rFonts w:ascii="微软雅黑" w:eastAsia="微软雅黑" w:hAnsi="微软雅黑"/>
+          <w:sz w:val="24"/>
+        </w:rPr>
+        <w:t>Non-commercial use only; attribution and original link required</w:t>
+      </w:r>
+    </w:p>
+    <w:p>
+      <w:pPr>
+        <w:jc w:val="center"/>
+        <w:rPr>
+          <w:rFonts w:ascii="微软雅黑" w:eastAsia="微软雅黑" w:hAnsi="微软雅黑"/>
+          <w:sz w:val="24"/>
+        </w:rPr>
+      </w:pPr>
+    </w:p>
+    <w:p>
+      <w:pPr>
+        <w:widowControl/>
+        <w:rPr>
+          <w:rFonts w:ascii="宋体" w:eastAsia="宋体" w:hAnsi="宋体" w:cs="宋体"/>
+          <w:kern w:val="0"/>
+          <w:sz w:val="24"/>
+          <w14:ligatures w14:val="none"/>
+        </w:rPr>
+      </w:pPr>
+      <w:r>
+        <w:rPr>
+          <w:rFonts w:ascii="宋体" w:eastAsia="宋体" w:hAnsi="宋体" w:cs="宋体"/>
+          <w:kern w:val="0"/>
+          <w:sz w:val="24"/>
+          <w14:ligatures w14:val="none"/>
+        </w:rPr>
+        <w:br w:type="page"/>
+      </w:r>
+    </w:p>
+    <w:p>
+      <w:pPr>
         <w:widowControl/>
         <w:spacing w:before="100" w:beforeAutospacing="1" w:after="100" w:afterAutospacing="1" w:line="240" w:lineRule="auto"/>
         <w:rPr>
@@ -20,6 +305,7 @@
           <w:sz w:val="24"/>
           <w14:ligatures w14:val="none"/>
         </w:rPr>
+        <w:lastRenderedPageBreak/>
         <w:t>明白了，我将着手撰写一份完整的研究报告，围绕全球顶尖人物，尤其是在人脉资源构建与价值转化方面表现突出的企业家。研究将涵盖他们如何通过弱连接与深层关系，实现资源调动与长期价值增值，并提炼出可借鉴的方法与实操工具。</w:t>
       </w:r>
     </w:p>
@@ -138,27 +424,7 @@
           <w:sz w:val="24"/>
           <w14:ligatures w14:val="none"/>
         </w:rPr>
-        <w:t>（</w:t>
-      </w:r>
-      <w:proofErr w:type="gramStart"/>
-      <w:r>
-        <w:rPr>
-          <w:rFonts w:ascii="宋体" w:eastAsia="宋体" w:hAnsi="宋体" w:cs="宋体"/>
-          <w:kern w:val="0"/>
-          <w:sz w:val="24"/>
-          <w14:ligatures w14:val="none"/>
-        </w:rPr>
-        <w:t>弱关系</w:t>
-      </w:r>
-      <w:proofErr w:type="gramEnd"/>
-      <w:r>
-        <w:rPr>
-          <w:rFonts w:ascii="宋体" w:eastAsia="宋体" w:hAnsi="宋体" w:cs="宋体"/>
-          <w:kern w:val="0"/>
-          <w:sz w:val="24"/>
-          <w14:ligatures w14:val="none"/>
-        </w:rPr>
-        <w:t>网络），也包含少而精的</w:t>
+        <w:t>（弱关系网络），也包含少而精的</w:t>
       </w:r>
       <w:r>
         <w:rPr>
@@ -178,47 +444,7 @@
           <w:sz w:val="24"/>
           <w14:ligatures w14:val="none"/>
         </w:rPr>
-        <w:t>（</w:t>
-      </w:r>
-      <w:proofErr w:type="gramStart"/>
-      <w:r>
-        <w:rPr>
-          <w:rFonts w:ascii="宋体" w:eastAsia="宋体" w:hAnsi="宋体" w:cs="宋体"/>
-          <w:kern w:val="0"/>
-          <w:sz w:val="24"/>
-          <w14:ligatures w14:val="none"/>
-        </w:rPr>
-        <w:t>强关系</w:t>
-      </w:r>
-      <w:proofErr w:type="gramEnd"/>
-      <w:r>
-        <w:rPr>
-          <w:rFonts w:ascii="宋体" w:eastAsia="宋体" w:hAnsi="宋体" w:cs="宋体"/>
-          <w:kern w:val="0"/>
-          <w:sz w:val="24"/>
-          <w14:ligatures w14:val="none"/>
-        </w:rPr>
-        <w:t xml:space="preserve">网络）。著名社会学家格兰诺维特（Mark </w:t>
-      </w:r>
-      <w:proofErr w:type="spellStart"/>
-      <w:r>
-        <w:rPr>
-          <w:rFonts w:ascii="宋体" w:eastAsia="宋体" w:hAnsi="宋体" w:cs="宋体"/>
-          <w:kern w:val="0"/>
-          <w:sz w:val="24"/>
-          <w14:ligatures w14:val="none"/>
-        </w:rPr>
-        <w:t>Granovetter</w:t>
-      </w:r>
-      <w:proofErr w:type="spellEnd"/>
-      <w:r>
-        <w:rPr>
-          <w:rFonts w:ascii="宋体" w:eastAsia="宋体" w:hAnsi="宋体" w:cs="宋体"/>
-          <w:kern w:val="0"/>
-          <w:sz w:val="24"/>
-          <w14:ligatures w14:val="none"/>
-        </w:rPr>
-        <w:t>）的研究早在1973年就提出“弱关系的力量”理论，指出相较密友等强关系，</w:t>
+        <w:t>（强关系网络）。著名社会学家格兰诺维特（Mark Granovetter）的研究早在1973年就提出“弱关系的力量”理论，指出相较密友等强关系，</w:t>
       </w:r>
       <w:r>
         <w:rPr>
@@ -240,7 +466,7 @@
         </w:rPr>
         <w:t>往往能提供更多新信息和机遇 (</w:t>
       </w:r>
-      <w:hyperlink r:id="rId5" w:anchor=":~:text=In%20a%20survey%20he%20conducted,strong%20ones%20in%20securing%20employment" w:history="1">
+      <w:hyperlink r:id="rId7" w:anchor=":~:text=In%20a%20survey%20he%20conducted,strong%20ones%20in%20securing%20employment" w:history="1">
         <w:r>
           <w:rPr>
             <w:rFonts w:ascii="宋体" w:eastAsia="宋体" w:hAnsi="宋体" w:cs="宋体"/>
@@ -262,7 +488,7 @@
         </w:rPr>
         <w:t>) (</w:t>
       </w:r>
-      <w:hyperlink r:id="rId6" w:anchor=":~:text=various%20industries%20can%20spark%20innovative,ideas%20and%20solutions" w:history="1">
+      <w:hyperlink r:id="rId8" w:anchor=":~:text=various%20industries%20can%20spark%20innovative,ideas%20and%20solutions" w:history="1">
         <w:r>
           <w:rPr>
             <w:rFonts w:ascii="宋体" w:eastAsia="宋体" w:hAnsi="宋体" w:cs="宋体"/>
@@ -284,7 +510,7 @@
         </w:rPr>
         <w:t>)。这些弱连接将个人带入原本圈子之外的网络，有助于获取无法从亲密圈子中获得的资讯和创意 (</w:t>
       </w:r>
-      <w:hyperlink r:id="rId7" w:anchor=":~:text=%E2%80%9CYour%20weak%20ties%20connect%20you,%E2%80%9D" w:history="1">
+      <w:hyperlink r:id="rId9" w:anchor=":~:text=%E2%80%9CYour%20weak%20ties%20connect%20you,%E2%80%9D" w:history="1">
         <w:r>
           <w:rPr>
             <w:rFonts w:ascii="宋体" w:eastAsia="宋体" w:hAnsi="宋体" w:cs="宋体"/>
@@ -304,29 +530,9 @@
           <w:sz w:val="24"/>
           <w14:ligatures w14:val="none"/>
         </w:rPr>
-        <w:t>)。同时，查理·芒格则强调</w:t>
-      </w:r>
-      <w:proofErr w:type="gramStart"/>
-      <w:r>
-        <w:rPr>
-          <w:rFonts w:ascii="宋体" w:eastAsia="宋体" w:hAnsi="宋体" w:cs="宋体"/>
-          <w:kern w:val="0"/>
-          <w:sz w:val="24"/>
-          <w14:ligatures w14:val="none"/>
-        </w:rPr>
-        <w:t>强关系</w:t>
-      </w:r>
-      <w:proofErr w:type="gramEnd"/>
-      <w:r>
-        <w:rPr>
-          <w:rFonts w:ascii="宋体" w:eastAsia="宋体" w:hAnsi="宋体" w:cs="宋体"/>
-          <w:kern w:val="0"/>
-          <w:sz w:val="24"/>
-          <w14:ligatures w14:val="none"/>
-        </w:rPr>
-        <w:t>中“值得信任的无缝网络”是文明最高形态 (</w:t>
-      </w:r>
-      <w:hyperlink r:id="rId8" w:anchor=":~:text=%E2%80%9CThe%20highest%C2%A0form%20which%C2%A0civilization%20can%20reach,%E2%80%9D" w:history="1">
+        <w:t>)。同时，查理·芒格则强调强关系中“值得信任的无缝网络”是文明最高形态 (</w:t>
+      </w:r>
+      <w:hyperlink r:id="rId10" w:anchor=":~:text=%E2%80%9CThe%20highest%C2%A0form%20which%C2%A0civilization%20can%20reach,%E2%80%9D" w:history="1">
         <w:r>
           <w:rPr>
             <w:rFonts w:ascii="宋体" w:eastAsia="宋体" w:hAnsi="宋体" w:cs="宋体"/>
@@ -403,27 +609,7 @@
           <w:sz w:val="24"/>
           <w14:ligatures w14:val="none"/>
         </w:rPr>
-        <w:t>：解析弱连接在信息扩散、机会获取中的作用，以及顶尖人物如何建立大量多元且高质量的</w:t>
-      </w:r>
-      <w:proofErr w:type="gramStart"/>
-      <w:r>
-        <w:rPr>
-          <w:rFonts w:ascii="宋体" w:eastAsia="宋体" w:hAnsi="宋体" w:cs="宋体"/>
-          <w:kern w:val="0"/>
-          <w:sz w:val="24"/>
-          <w14:ligatures w14:val="none"/>
-        </w:rPr>
-        <w:t>弱联系</w:t>
-      </w:r>
-      <w:proofErr w:type="gramEnd"/>
-      <w:r>
-        <w:rPr>
-          <w:rFonts w:ascii="宋体" w:eastAsia="宋体" w:hAnsi="宋体" w:cs="宋体"/>
-          <w:kern w:val="0"/>
-          <w:sz w:val="24"/>
-          <w14:ligatures w14:val="none"/>
-        </w:rPr>
-        <w:t>网络。</w:t>
+        <w:t>：解析弱连接在信息扩散、机会获取中的作用，以及顶尖人物如何建立大量多元且高质量的弱联系网络。</w:t>
       </w:r>
     </w:p>
     <w:p>
@@ -459,27 +645,7 @@
           <w:sz w:val="24"/>
           <w14:ligatures w14:val="none"/>
         </w:rPr>
-        <w:t>：探讨</w:t>
-      </w:r>
-      <w:proofErr w:type="gramStart"/>
-      <w:r>
-        <w:rPr>
-          <w:rFonts w:ascii="宋体" w:eastAsia="宋体" w:hAnsi="宋体" w:cs="宋体"/>
-          <w:kern w:val="0"/>
-          <w:sz w:val="24"/>
-          <w14:ligatures w14:val="none"/>
-        </w:rPr>
-        <w:t>强关系</w:t>
-      </w:r>
-      <w:proofErr w:type="gramEnd"/>
-      <w:r>
-        <w:rPr>
-          <w:rFonts w:ascii="宋体" w:eastAsia="宋体" w:hAnsi="宋体" w:cs="宋体"/>
-          <w:kern w:val="0"/>
-          <w:sz w:val="24"/>
-          <w14:ligatures w14:val="none"/>
-        </w:rPr>
-        <w:t>中的信任建立、维护方法，以及如何“自动化”地保持长期紧密合作（如制度化沟通、信任文化等）。</w:t>
+        <w:t>：探讨强关系中的信任建立、维护方法，以及如何“自动化”地保持长期紧密合作（如制度化沟通、信任文化等）。</w:t>
       </w:r>
     </w:p>
     <w:p>
@@ -515,27 +681,7 @@
           <w:sz w:val="24"/>
           <w14:ligatures w14:val="none"/>
         </w:rPr>
-        <w:t>：分析顶尖人物如何动员其人</w:t>
-      </w:r>
-      <w:proofErr w:type="gramStart"/>
-      <w:r>
-        <w:rPr>
-          <w:rFonts w:ascii="宋体" w:eastAsia="宋体" w:hAnsi="宋体" w:cs="宋体"/>
-          <w:kern w:val="0"/>
-          <w:sz w:val="24"/>
-          <w14:ligatures w14:val="none"/>
-        </w:rPr>
-        <w:t>脉网络</w:t>
-      </w:r>
-      <w:proofErr w:type="gramEnd"/>
-      <w:r>
-        <w:rPr>
-          <w:rFonts w:ascii="宋体" w:eastAsia="宋体" w:hAnsi="宋体" w:cs="宋体"/>
-          <w:kern w:val="0"/>
-          <w:sz w:val="24"/>
-          <w14:ligatures w14:val="none"/>
-        </w:rPr>
-        <w:t>中的资源，将社会资本转化为实际价值（融资、创新、合作机会等）。</w:t>
+        <w:t>：分析顶尖人物如何动员其人脉网络中的资源，将社会资本转化为实际价值（融资、创新、合作机会等）。</w:t>
       </w:r>
     </w:p>
     <w:p>
@@ -608,27 +754,7 @@
           <w:sz w:val="24"/>
           <w14:ligatures w14:val="none"/>
         </w:rPr>
-        <w:t>：综合以上理论，提炼可落地的策略与操作方法，以工具包形式提供实践指导，并给出一个长期自适应优化的人</w:t>
-      </w:r>
-      <w:proofErr w:type="gramStart"/>
-      <w:r>
-        <w:rPr>
-          <w:rFonts w:ascii="宋体" w:eastAsia="宋体" w:hAnsi="宋体" w:cs="宋体"/>
-          <w:kern w:val="0"/>
-          <w:sz w:val="24"/>
-          <w14:ligatures w14:val="none"/>
-        </w:rPr>
-        <w:t>脉网络</w:t>
-      </w:r>
-      <w:proofErr w:type="gramEnd"/>
-      <w:r>
-        <w:rPr>
-          <w:rFonts w:ascii="宋体" w:eastAsia="宋体" w:hAnsi="宋体" w:cs="宋体"/>
-          <w:kern w:val="0"/>
-          <w:sz w:val="24"/>
-          <w14:ligatures w14:val="none"/>
-        </w:rPr>
-        <w:t>路线图。</w:t>
+        <w:t>：综合以上理论，提炼可落地的策略与操作方法，以工具包形式提供实践指导，并给出一个长期自适应优化的人脉网络路线图。</w:t>
       </w:r>
     </w:p>
     <w:p>
@@ -671,7 +797,6 @@
         </w:rPr>
         <w:t>与</w:t>
       </w:r>
-      <w:proofErr w:type="gramStart"/>
       <w:r>
         <w:rPr>
           <w:rFonts w:ascii="宋体" w:eastAsia="宋体" w:hAnsi="宋体" w:cs="宋体"/>
@@ -683,7 +808,6 @@
         </w:rPr>
         <w:t>强关系</w:t>
       </w:r>
-      <w:proofErr w:type="gramEnd"/>
       <w:r>
         <w:rPr>
           <w:rFonts w:ascii="宋体" w:eastAsia="宋体" w:hAnsi="宋体" w:cs="宋体"/>
@@ -762,7 +886,7 @@
         </w:rPr>
         <w:t>（弱关系）。弱连接指非紧密但保持联系的熟人或陌生人关系，这类关系网络广、跨界别强，能够充当各圈子之间的“桥梁” (</w:t>
       </w:r>
-      <w:hyperlink r:id="rId9" w:anchor=":~:text=In%20a%20survey%20he%20conducted,strong%20ones%20in%20securing%20employment" w:history="1">
+      <w:hyperlink r:id="rId11" w:anchor=":~:text=In%20a%20survey%20he%20conducted,strong%20ones%20in%20securing%20employment" w:history="1">
         <w:r>
           <w:rPr>
             <w:rFonts w:ascii="宋体" w:eastAsia="宋体" w:hAnsi="宋体" w:cs="宋体"/>
@@ -782,62 +906,18 @@
           <w:sz w:val="24"/>
           <w14:ligatures w14:val="none"/>
         </w:rPr>
-        <w:t>)。</w:t>
-      </w:r>
-      <w:proofErr w:type="spellStart"/>
-      <w:r>
-        <w:rPr>
-          <w:rFonts w:ascii="宋体" w:eastAsia="宋体" w:hAnsi="宋体" w:cs="宋体"/>
-          <w:kern w:val="0"/>
-          <w:sz w:val="24"/>
-          <w14:ligatures w14:val="none"/>
-        </w:rPr>
-        <w:t>Granovetter</w:t>
-      </w:r>
-      <w:proofErr w:type="spellEnd"/>
-      <w:r>
-        <w:rPr>
-          <w:rFonts w:ascii="宋体" w:eastAsia="宋体" w:hAnsi="宋体" w:cs="宋体"/>
-          <w:kern w:val="0"/>
-          <w:sz w:val="24"/>
-          <w14:ligatures w14:val="none"/>
-        </w:rPr>
-        <w:t>的经典研究发现，在求职等情境下，</w:t>
-      </w:r>
-      <w:r>
-        <w:rPr>
-          <w:rFonts w:ascii="宋体" w:eastAsia="宋体" w:hAnsi="宋体" w:cs="宋体"/>
-          <w:b/>
-          <w:bCs/>
-          <w:kern w:val="0"/>
-          <w:sz w:val="24"/>
-          <w14:ligatures w14:val="none"/>
-        </w:rPr>
-        <w:t>56%的人是通过</w:t>
-      </w:r>
-      <w:proofErr w:type="gramStart"/>
-      <w:r>
-        <w:rPr>
-          <w:rFonts w:ascii="宋体" w:eastAsia="宋体" w:hAnsi="宋体" w:cs="宋体"/>
-          <w:b/>
-          <w:bCs/>
-          <w:kern w:val="0"/>
-          <w:sz w:val="24"/>
-          <w14:ligatures w14:val="none"/>
-        </w:rPr>
-        <w:t>弱关系</w:t>
-      </w:r>
-      <w:proofErr w:type="gramEnd"/>
-      <w:r>
-        <w:rPr>
-          <w:rFonts w:ascii="宋体" w:eastAsia="宋体" w:hAnsi="宋体" w:cs="宋体"/>
-          <w:b/>
-          <w:bCs/>
-          <w:kern w:val="0"/>
-          <w:sz w:val="24"/>
-          <w14:ligatures w14:val="none"/>
-        </w:rPr>
-        <w:t>获得机会</w:t>
+        <w:t>)。Granovetter的经典研究发现，在求职等情境下，</w:t>
+      </w:r>
+      <w:r>
+        <w:rPr>
+          <w:rFonts w:ascii="宋体" w:eastAsia="宋体" w:hAnsi="宋体" w:cs="宋体"/>
+          <w:b/>
+          <w:bCs/>
+          <w:kern w:val="0"/>
+          <w:sz w:val="24"/>
+          <w14:ligatures w14:val="none"/>
+        </w:rPr>
+        <w:t>56%的人是通过弱关系获得机会</w:t>
       </w:r>
       <w:r>
         <w:rPr>
@@ -848,7 +928,7 @@
         </w:rPr>
         <w:t>，远高于通过密友获得机会的比例 (</w:t>
       </w:r>
-      <w:hyperlink r:id="rId10" w:anchor=":~:text=In%20a%20survey%20he%20conducted,strong%20ones%20in%20securing%20employment" w:history="1">
+      <w:hyperlink r:id="rId12" w:anchor=":~:text=In%20a%20survey%20he%20conducted,strong%20ones%20in%20securing%20employment" w:history="1">
         <w:r>
           <w:rPr>
             <w:rFonts w:ascii="宋体" w:eastAsia="宋体" w:hAnsi="宋体" w:cs="宋体"/>
@@ -890,7 +970,7 @@
         </w:rPr>
         <w:t xml:space="preserve"> (</w:t>
       </w:r>
-      <w:hyperlink r:id="rId11" w:anchor=":~:text=%E2%80%9CYour%20weak%20ties%20connect%20you,%E2%80%9D" w:history="1">
+      <w:hyperlink r:id="rId13" w:anchor=":~:text=%E2%80%9CYour%20weak%20ties%20connect%20you,%E2%80%9D" w:history="1">
         <w:r>
           <w:rPr>
             <w:rFonts w:ascii="宋体" w:eastAsia="宋体" w:hAnsi="宋体" w:cs="宋体"/>
@@ -912,7 +992,7 @@
         </w:rPr>
         <w:t>)。正如格兰诺维特所言：“弱关系将你连接到你自己圈子之外的网络，提供你原本得不到的信息和创意” (</w:t>
       </w:r>
-      <w:hyperlink r:id="rId12" w:anchor=":~:text=%E2%80%9CYour%20weak%20ties%20connect%20you,%E2%80%9D" w:history="1">
+      <w:hyperlink r:id="rId14" w:anchor=":~:text=%E2%80%9CYour%20weak%20ties%20connect%20you,%E2%80%9D" w:history="1">
         <w:r>
           <w:rPr>
             <w:rFonts w:ascii="宋体" w:eastAsia="宋体" w:hAnsi="宋体" w:cs="宋体"/>
@@ -994,7 +1074,7 @@
         </w:rPr>
         <w:t>跨越“结构洞”而极具价值。社会网络理论家罗纳德·伯特（Ronald Burt）提出“结构洞”理论，指出网络中存在的信息鸿沟，由充当桥梁的个体去连接 (</w:t>
       </w:r>
-      <w:hyperlink r:id="rId13" w:anchor=":~:text=Entrepreneurial%20networks%20offer%20several%20career,constituencies%20to%20forge%20business%20policy" w:history="1">
+      <w:hyperlink r:id="rId15" w:anchor=":~:text=Entrepreneurial%20networks%20offer%20several%20career,constituencies%20to%20forge%20business%20policy" w:history="1">
         <w:r>
           <w:rPr>
             <w:rFonts w:ascii="宋体" w:eastAsia="宋体" w:hAnsi="宋体" w:cs="宋体"/>
@@ -1029,7 +1109,7 @@
         </w:rPr>
         <w:t xml:space="preserve"> (</w:t>
       </w:r>
-      <w:hyperlink r:id="rId14" w:anchor=":~:text=Entrepreneurial%20networks%20offer%20several%20career,constituencies%20to%20forge%20business%20policy" w:history="1">
+      <w:hyperlink r:id="rId16" w:anchor=":~:text=Entrepreneurial%20networks%20offer%20several%20career,constituencies%20to%20forge%20business%20policy" w:history="1">
         <w:r>
           <w:rPr>
             <w:rFonts w:ascii="宋体" w:eastAsia="宋体" w:hAnsi="宋体" w:cs="宋体"/>
@@ -1051,7 +1131,7 @@
         </w:rPr>
         <w:t>)。研究表明，这类拥有“创业式网络”（富含结构洞）的管理者更容易获得晋升、更高报酬和更优业绩 (</w:t>
       </w:r>
-      <w:hyperlink r:id="rId15" w:anchor=":~:text=Using%20recent%20developments%20in%20network,serve%20on%20more%20successful%20teams" w:history="1">
+      <w:hyperlink r:id="rId17" w:anchor=":~:text=Using%20recent%20developments%20in%20network,serve%20on%20more%20successful%20teams" w:history="1">
         <w:r>
           <w:rPr>
             <w:rFonts w:ascii="宋体" w:eastAsia="宋体" w:hAnsi="宋体" w:cs="宋体"/>
@@ -1073,7 +1153,7 @@
         </w:rPr>
         <w:t>)。原因在于，多元的弱连接网络让他们能快速获取不同圈子的情报、识别价值机会，并将合适的人聚合促成新方案 (</w:t>
       </w:r>
-      <w:hyperlink r:id="rId16" w:anchor=":~:text=holes%2C,constituencies%20to%20forge%20business%20policy" w:history="1">
+      <w:hyperlink r:id="rId18" w:anchor=":~:text=holes%2C,constituencies%20to%20forge%20business%20policy" w:history="1">
         <w:r>
           <w:rPr>
             <w:rFonts w:ascii="宋体" w:eastAsia="宋体" w:hAnsi="宋体" w:cs="宋体"/>
@@ -1095,7 +1175,7 @@
         </w:rPr>
         <w:t>)。相反，封闭的“小团体”网络（每个人彼此都紧密相连）虽然安全但缺乏新信息，限制了个人创造新价值的能力 (</w:t>
       </w:r>
-      <w:hyperlink r:id="rId17" w:anchor=":~:text=the%20needs%20of%20the%20organization%2C,says%20Burt" w:history="1">
+      <w:hyperlink r:id="rId19" w:anchor=":~:text=the%20needs%20of%20the%20organization%2C,says%20Burt" w:history="1">
         <w:r>
           <w:rPr>
             <w:rFonts w:ascii="宋体" w:eastAsia="宋体" w:hAnsi="宋体" w:cs="宋体"/>
@@ -1234,7 +1314,7 @@
         </w:rPr>
         <w:t>：许多创新机遇源自“不经意的跨界邂逅”。例如，埃隆·马斯克正是在2001年的一次航天研讨活动（火星协会会议）上发表演讲时，遇到了日后特斯拉的创始人之一马丁·艾伯哈德 (</w:t>
       </w:r>
-      <w:hyperlink r:id="rId18" w:anchor=":~:text=In%202001%2C%20Eberhard%20and%20Tarpenning,Musk%20founded%20a%20similar%20company" w:history="1">
+      <w:hyperlink r:id="rId20" w:anchor=":~:text=In%202001%2C%20Eberhard%20and%20Tarpenning,Musk%20founded%20a%20similar%20company" w:history="1">
         <w:r>
           <w:rPr>
             <w:rFonts w:ascii="宋体" w:eastAsia="宋体" w:hAnsi="宋体" w:cs="宋体"/>
@@ -1256,7 +1336,7 @@
         </w:rPr>
         <w:t>)。马斯克在航天领域的交流，意外促成了他与电动车创业者的联系，并为他2004年投资加入特斯拉埋下伏笔 (</w:t>
       </w:r>
-      <w:hyperlink r:id="rId19" w:anchor=":~:text=In%202001%2C%20Eberhard%20and%20Tarpenning,Musk%20founded%20a%20similar%20company" w:history="1">
+      <w:hyperlink r:id="rId21" w:anchor=":~:text=In%202001%2C%20Eberhard%20and%20Tarpenning,Musk%20founded%20a%20similar%20company" w:history="1">
         <w:r>
           <w:rPr>
             <w:rFonts w:ascii="宋体" w:eastAsia="宋体" w:hAnsi="宋体" w:cs="宋体"/>
@@ -1354,7 +1434,7 @@
         </w:rPr>
         <w:t>，通过发布观点、参与行业讨论来结识各界人士 (</w:t>
       </w:r>
-      <w:hyperlink r:id="rId20" w:anchor=":~:text=3" w:history="1">
+      <w:hyperlink r:id="rId22" w:anchor=":~:text=3" w:history="1">
         <w:r>
           <w:rPr>
             <w:rFonts w:ascii="宋体" w:eastAsia="宋体" w:hAnsi="宋体" w:cs="宋体"/>
@@ -1374,29 +1454,9 @@
           <w:sz w:val="24"/>
           <w14:ligatures w14:val="none"/>
         </w:rPr>
-        <w:t>)。霍夫曼强调，多样化的朋友圈能带</w:t>
-      </w:r>
-      <w:proofErr w:type="gramStart"/>
-      <w:r>
-        <w:rPr>
-          <w:rFonts w:ascii="宋体" w:eastAsia="宋体" w:hAnsi="宋体" w:cs="宋体"/>
-          <w:kern w:val="0"/>
-          <w:sz w:val="24"/>
-          <w14:ligatures w14:val="none"/>
-        </w:rPr>
-        <w:t>来独特</w:t>
-      </w:r>
-      <w:proofErr w:type="gramEnd"/>
-      <w:r>
-        <w:rPr>
-          <w:rFonts w:ascii="宋体" w:eastAsia="宋体" w:hAnsi="宋体" w:cs="宋体"/>
-          <w:kern w:val="0"/>
-          <w:sz w:val="24"/>
-          <w14:ligatures w14:val="none"/>
-        </w:rPr>
-        <w:t>机遇，与不同行业的人交往可激发创新思维 (</w:t>
-      </w:r>
-      <w:hyperlink r:id="rId21" w:anchor=":~:text=,spark%20innovative%20ideas%20and%20solutions" w:history="1">
+        <w:t>)。霍夫曼强调，多样化的朋友圈能带来独特机遇，与不同行业的人交往可激发创新思维 (</w:t>
+      </w:r>
+      <w:hyperlink r:id="rId23" w:anchor=":~:text=,spark%20innovative%20ideas%20and%20solutions" w:history="1">
         <w:r>
           <w:rPr>
             <w:rFonts w:ascii="宋体" w:eastAsia="宋体" w:hAnsi="宋体" w:cs="宋体"/>
@@ -1418,7 +1478,7 @@
         </w:rPr>
         <w:t>)。他在《创业者的联盟》一书中将这种能力称为“网络情报”，认为构建跨界、多元的弱连接网络是创业成功的重要策略 (</w:t>
       </w:r>
-      <w:hyperlink r:id="rId22" w:anchor=":~:text=,spark%20innovative%20ideas%20and%20solutions" w:history="1">
+      <w:hyperlink r:id="rId24" w:anchor=":~:text=,spark%20innovative%20ideas%20and%20solutions" w:history="1">
         <w:r>
           <w:rPr>
             <w:rFonts w:ascii="宋体" w:eastAsia="宋体" w:hAnsi="宋体" w:cs="宋体"/>
@@ -1485,31 +1545,7 @@
           <w:sz w:val="24"/>
           <w14:ligatures w14:val="none"/>
         </w:rPr>
-        <w:t>冷不防地给资深火箭专家吉姆·坎特雷尔（Jim Cantrell）打了</w:t>
-      </w:r>
-      <w:proofErr w:type="gramStart"/>
-      <w:r>
-        <w:rPr>
-          <w:rFonts w:ascii="宋体" w:eastAsia="宋体" w:hAnsi="宋体" w:cs="宋体"/>
-          <w:b/>
-          <w:bCs/>
-          <w:kern w:val="0"/>
-          <w:sz w:val="24"/>
-          <w14:ligatures w14:val="none"/>
-        </w:rPr>
-        <w:t>一</w:t>
-      </w:r>
-      <w:proofErr w:type="gramEnd"/>
-      <w:r>
-        <w:rPr>
-          <w:rFonts w:ascii="宋体" w:eastAsia="宋体" w:hAnsi="宋体" w:cs="宋体"/>
-          <w:b/>
-          <w:bCs/>
-          <w:kern w:val="0"/>
-          <w:sz w:val="24"/>
-          <w14:ligatures w14:val="none"/>
-        </w:rPr>
-        <w:t>通电话</w:t>
+        <w:t>冷不防地给资深火箭专家吉姆·坎特雷尔（Jim Cantrell）打了一通电话</w:t>
       </w:r>
       <w:r>
         <w:rPr>
@@ -1520,7 +1556,7 @@
         </w:rPr>
         <w:t>：“我是埃隆·马斯克，我有笔财富想用于让人类成为多星球物种，我需要俄罗斯火箭，所以找到了您。” (</w:t>
       </w:r>
-      <w:hyperlink r:id="rId23" w:anchor=":~:text=,%E2%80%9D" w:history="1">
+      <w:hyperlink r:id="rId25" w:anchor=":~:text=,%E2%80%9D" w:history="1">
         <w:r>
           <w:rPr>
             <w:rFonts w:ascii="宋体" w:eastAsia="宋体" w:hAnsi="宋体" w:cs="宋体"/>
@@ -1542,7 +1578,7 @@
         </w:rPr>
         <w:t>)马斯克这一大胆的陌生来电成功赢得了坎特雷尔的兴趣。在接下来的一年半里，坎特雷尔成了马斯克的顾问和SpaceX创始团队成员，带着他拜会航天圈顶尖专家，三次前往俄罗斯考察购买火箭，并手把手教他火箭科学 (</w:t>
       </w:r>
-      <w:hyperlink r:id="rId24" w:anchor=":~:text=Over%20the%20next%20year%20and,old%20Musk" w:history="1">
+      <w:hyperlink r:id="rId26" w:anchor=":~:text=Over%20the%20next%20year%20and,old%20Musk" w:history="1">
         <w:r>
           <w:rPr>
             <w:rFonts w:ascii="宋体" w:eastAsia="宋体" w:hAnsi="宋体" w:cs="宋体"/>
@@ -1564,7 +1600,7 @@
         </w:rPr>
         <w:t>)。这一弱连接的建立，直接为SpaceX的创立奠定了基础，也将马斯克迅速引入了全球航天精英网络 (</w:t>
       </w:r>
-      <w:hyperlink r:id="rId25" w:anchor=":~:text=Over%20the%20next%20year%20and,old%20Musk" w:history="1">
+      <w:hyperlink r:id="rId27" w:anchor=":~:text=Over%20the%20next%20year%20and,old%20Musk" w:history="1">
         <w:r>
           <w:rPr>
             <w:rFonts w:ascii="宋体" w:eastAsia="宋体" w:hAnsi="宋体" w:cs="宋体"/>
@@ -1604,27 +1640,7 @@
           <w:sz w:val="24"/>
           <w14:ligatures w14:val="none"/>
         </w:rPr>
-        <w:t>，是拓展</w:t>
-      </w:r>
-      <w:proofErr w:type="gramStart"/>
-      <w:r>
-        <w:rPr>
-          <w:rFonts w:ascii="宋体" w:eastAsia="宋体" w:hAnsi="宋体" w:cs="宋体"/>
-          <w:kern w:val="0"/>
-          <w:sz w:val="24"/>
-          <w14:ligatures w14:val="none"/>
-        </w:rPr>
-        <w:t>弱关系</w:t>
-      </w:r>
-      <w:proofErr w:type="gramEnd"/>
-      <w:r>
-        <w:rPr>
-          <w:rFonts w:ascii="宋体" w:eastAsia="宋体" w:hAnsi="宋体" w:cs="宋体"/>
-          <w:kern w:val="0"/>
-          <w:sz w:val="24"/>
-          <w14:ligatures w14:val="none"/>
-        </w:rPr>
-        <w:t>的有效手段。</w:t>
+        <w:t>，是拓展弱关系的有效手段。</w:t>
       </w:r>
     </w:p>
     <w:p>
@@ -1660,27 +1676,7 @@
           <w:sz w:val="24"/>
           <w14:ligatures w14:val="none"/>
         </w:rPr>
-        <w:t>：许多顶尖企业家通过加入行业协会、精英论坛来扩大弱连接。例如，每年夏季的太阳谷大会、世界经济论坛等聚集各界领袖的活动，是企业家拓展高层次</w:t>
-      </w:r>
-      <w:proofErr w:type="gramStart"/>
-      <w:r>
-        <w:rPr>
-          <w:rFonts w:ascii="宋体" w:eastAsia="宋体" w:hAnsi="宋体" w:cs="宋体"/>
-          <w:kern w:val="0"/>
-          <w:sz w:val="24"/>
-          <w14:ligatures w14:val="none"/>
-        </w:rPr>
-        <w:t>弱联系</w:t>
-      </w:r>
-      <w:proofErr w:type="gramEnd"/>
-      <w:r>
-        <w:rPr>
-          <w:rFonts w:ascii="宋体" w:eastAsia="宋体" w:hAnsi="宋体" w:cs="宋体"/>
-          <w:kern w:val="0"/>
-          <w:sz w:val="24"/>
-          <w14:ligatures w14:val="none"/>
-        </w:rPr>
-        <w:t>的重要平台。在这些场合，一个简短的寒暄都有可能为日后合作埋下种子。沃伦·巴菲特等知名投资</w:t>
+        <w:t>：许多顶尖企业家通过加入行业协会、精英论坛来扩大弱连接。例如，每年夏季的太阳谷大会、世界经济论坛等聚集各界领袖的活动，是企业家拓展高层次弱联系的重要平台。在这些场合，一个简短的寒暄都有可能为日后合作埋下种子。沃伦·巴菲特等知名投资</w:t>
       </w:r>
       <w:r>
         <w:rPr>
@@ -1710,27 +1706,7 @@
           <w:sz w:val="24"/>
           <w14:ligatures w14:val="none"/>
         </w:rPr>
-        <w:t>获取宏观趋势信息和人脉资源。另外，一些创业者加入创业孵化器或校友网络（如Y Combinator校友群、知名大学校友会），也能结识大量志同道合的业内人士，形成资源互通的</w:t>
-      </w:r>
-      <w:proofErr w:type="gramStart"/>
-      <w:r>
-        <w:rPr>
-          <w:rFonts w:ascii="宋体" w:eastAsia="宋体" w:hAnsi="宋体" w:cs="宋体"/>
-          <w:kern w:val="0"/>
-          <w:sz w:val="24"/>
-          <w14:ligatures w14:val="none"/>
-        </w:rPr>
-        <w:t>弱关系圈</w:t>
-      </w:r>
-      <w:proofErr w:type="gramEnd"/>
-      <w:r>
-        <w:rPr>
-          <w:rFonts w:ascii="宋体" w:eastAsia="宋体" w:hAnsi="宋体" w:cs="宋体"/>
-          <w:kern w:val="0"/>
-          <w:sz w:val="24"/>
-          <w14:ligatures w14:val="none"/>
-        </w:rPr>
-        <w:t>。</w:t>
+        <w:t>获取宏观趋势信息和人脉资源。另外，一些创业者加入创业孵化器或校友网络（如Y Combinator校友群、知名大学校友会），也能结识大量志同道合的业内人士，形成资源互通的弱关系圈。</w:t>
       </w:r>
     </w:p>
     <w:p>
@@ -1786,47 +1762,7 @@
           <w:sz w:val="24"/>
           <w14:ligatures w14:val="none"/>
         </w:rPr>
-        <w:t>来吸引弱连接。例如在博客、</w:t>
-      </w:r>
-      <w:proofErr w:type="gramStart"/>
-      <w:r>
-        <w:rPr>
-          <w:rFonts w:ascii="宋体" w:eastAsia="宋体" w:hAnsi="宋体" w:cs="宋体"/>
-          <w:kern w:val="0"/>
-          <w:sz w:val="24"/>
-          <w14:ligatures w14:val="none"/>
-        </w:rPr>
-        <w:t>播客分享</w:t>
-      </w:r>
-      <w:proofErr w:type="gramEnd"/>
-      <w:r>
-        <w:rPr>
-          <w:rFonts w:ascii="宋体" w:eastAsia="宋体" w:hAnsi="宋体" w:cs="宋体"/>
-          <w:kern w:val="0"/>
-          <w:sz w:val="24"/>
-          <w14:ligatures w14:val="none"/>
-        </w:rPr>
-        <w:t>专业洞见，或出版著作、接受采访。这样做不仅提升个人品牌，还会吸引有共同兴趣的人主动联系他们，形成新的</w:t>
-      </w:r>
-      <w:proofErr w:type="gramStart"/>
-      <w:r>
-        <w:rPr>
-          <w:rFonts w:ascii="宋体" w:eastAsia="宋体" w:hAnsi="宋体" w:cs="宋体"/>
-          <w:kern w:val="0"/>
-          <w:sz w:val="24"/>
-          <w14:ligatures w14:val="none"/>
-        </w:rPr>
-        <w:t>弱关系</w:t>
-      </w:r>
-      <w:proofErr w:type="gramEnd"/>
-      <w:r>
-        <w:rPr>
-          <w:rFonts w:ascii="宋体" w:eastAsia="宋体" w:hAnsi="宋体" w:cs="宋体"/>
-          <w:kern w:val="0"/>
-          <w:sz w:val="24"/>
-          <w14:ligatures w14:val="none"/>
-        </w:rPr>
-        <w:t>链。许多风险投资人和创业导师通过写作积累了大量读者，其中不乏后来成为项目合作伙伴的人脉。这种“内容驱动的弱连接”逐渐成为数字时代建立广泛网络的有力工具。</w:t>
+        <w:t>来吸引弱连接。例如在博客、播客分享专业洞见，或出版著作、接受采访。这样做不仅提升个人品牌，还会吸引有共同兴趣的人主动联系他们，形成新的弱关系链。许多风险投资人和创业导师通过写作积累了大量读者，其中不乏后来成为项目合作伙伴的人脉。这种“内容驱动的弱连接”逐渐成为数字时代建立广泛网络的有力工具。</w:t>
       </w:r>
     </w:p>
     <w:p>
@@ -1895,27 +1831,7 @@
           <w:sz w:val="24"/>
           <w14:ligatures w14:val="none"/>
         </w:rPr>
-        <w:t>而非纯数量。顶尖人物有意识地优化</w:t>
-      </w:r>
-      <w:proofErr w:type="gramStart"/>
-      <w:r>
-        <w:rPr>
-          <w:rFonts w:ascii="宋体" w:eastAsia="宋体" w:hAnsi="宋体" w:cs="宋体"/>
-          <w:kern w:val="0"/>
-          <w:sz w:val="24"/>
-          <w14:ligatures w14:val="none"/>
-        </w:rPr>
-        <w:t>弱关系</w:t>
-      </w:r>
-      <w:proofErr w:type="gramEnd"/>
-      <w:r>
-        <w:rPr>
-          <w:rFonts w:ascii="宋体" w:eastAsia="宋体" w:hAnsi="宋体" w:cs="宋体"/>
-          <w:kern w:val="0"/>
-          <w:sz w:val="24"/>
-          <w14:ligatures w14:val="none"/>
-        </w:rPr>
-        <w:t>网络，使其高效、有益：</w:t>
+        <w:t>而非纯数量。顶尖人物有意识地优化弱关系网络，使其高效、有益：</w:t>
       </w:r>
     </w:p>
     <w:p>
@@ -1951,29 +1867,9 @@
           <w:sz w:val="24"/>
           <w14:ligatures w14:val="none"/>
         </w:rPr>
-        <w:t>：</w:t>
-      </w:r>
-      <w:proofErr w:type="gramStart"/>
-      <w:r>
-        <w:rPr>
-          <w:rFonts w:ascii="宋体" w:eastAsia="宋体" w:hAnsi="宋体" w:cs="宋体"/>
-          <w:kern w:val="0"/>
-          <w:sz w:val="24"/>
-          <w14:ligatures w14:val="none"/>
-        </w:rPr>
-        <w:t>弱连接应</w:t>
-      </w:r>
-      <w:proofErr w:type="gramEnd"/>
-      <w:r>
-        <w:rPr>
-          <w:rFonts w:ascii="宋体" w:eastAsia="宋体" w:hAnsi="宋体" w:cs="宋体"/>
-          <w:kern w:val="0"/>
-          <w:sz w:val="24"/>
-          <w14:ligatures w14:val="none"/>
-        </w:rPr>
-        <w:t>涵盖不同年龄、行业、地域背景的人，以确保信息来源的多元性 (</w:t>
-      </w:r>
-      <w:hyperlink r:id="rId26" w:anchor=":~:text=,spark%20innovative%20ideas%20and%20solutions" w:history="1">
+        <w:t>：弱连接应涵盖不同年龄、行业、地域背景的人，以确保信息来源的多元性 (</w:t>
+      </w:r>
+      <w:hyperlink r:id="rId28" w:anchor=":~:text=,spark%20innovative%20ideas%20and%20solutions" w:history="1">
         <w:r>
           <w:rPr>
             <w:rFonts w:ascii="宋体" w:eastAsia="宋体" w:hAnsi="宋体" w:cs="宋体"/>
@@ -1995,7 +1891,7 @@
         </w:rPr>
         <w:t>)。正如霍夫曼所说，跨界的人脉能带来“独特视角和机会”，碰撞出创新的火花 (</w:t>
       </w:r>
-      <w:hyperlink r:id="rId27" w:anchor=":~:text=,spark%20innovative%20ideas%20and%20solutions" w:history="1">
+      <w:hyperlink r:id="rId29" w:anchor=":~:text=,spark%20innovative%20ideas%20and%20solutions" w:history="1">
         <w:r>
           <w:rPr>
             <w:rFonts w:ascii="宋体" w:eastAsia="宋体" w:hAnsi="宋体" w:cs="宋体"/>
@@ -2051,27 +1947,7 @@
           <w:sz w:val="24"/>
           <w14:ligatures w14:val="none"/>
         </w:rPr>
-        <w:t>：</w:t>
-      </w:r>
-      <w:proofErr w:type="gramStart"/>
-      <w:r>
-        <w:rPr>
-          <w:rFonts w:ascii="宋体" w:eastAsia="宋体" w:hAnsi="宋体" w:cs="宋体"/>
-          <w:kern w:val="0"/>
-          <w:sz w:val="24"/>
-          <w14:ligatures w14:val="none"/>
-        </w:rPr>
-        <w:t>弱关系</w:t>
-      </w:r>
-      <w:proofErr w:type="gramEnd"/>
-      <w:r>
-        <w:rPr>
-          <w:rFonts w:ascii="宋体" w:eastAsia="宋体" w:hAnsi="宋体" w:cs="宋体"/>
-          <w:kern w:val="0"/>
-          <w:sz w:val="24"/>
-          <w14:ligatures w14:val="none"/>
-        </w:rPr>
-        <w:t>虽不需像挚友般频繁联系，但也不能任其完全冷却。顶尖人物通常会</w:t>
+        <w:t>：弱关系虽不需像挚友般频繁联系，但也不能任其完全冷却。顶尖人物通常会</w:t>
       </w:r>
       <w:r>
         <w:rPr>
@@ -2127,47 +2003,7 @@
           <w:sz w:val="24"/>
           <w14:ligatures w14:val="none"/>
         </w:rPr>
-        <w:t>：善用现有好友</w:t>
-      </w:r>
-      <w:proofErr w:type="gramStart"/>
-      <w:r>
-        <w:rPr>
-          <w:rFonts w:ascii="宋体" w:eastAsia="宋体" w:hAnsi="宋体" w:cs="宋体"/>
-          <w:kern w:val="0"/>
-          <w:sz w:val="24"/>
-          <w14:ligatures w14:val="none"/>
-        </w:rPr>
-        <w:t>引荐新弱连接</w:t>
-      </w:r>
-      <w:proofErr w:type="gramEnd"/>
-      <w:r>
-        <w:rPr>
-          <w:rFonts w:ascii="宋体" w:eastAsia="宋体" w:hAnsi="宋体" w:cs="宋体"/>
-          <w:kern w:val="0"/>
-          <w:sz w:val="24"/>
-          <w14:ligatures w14:val="none"/>
-        </w:rPr>
-        <w:t>，是快速建立信任的方法。很多高层次</w:t>
-      </w:r>
-      <w:proofErr w:type="gramStart"/>
-      <w:r>
-        <w:rPr>
-          <w:rFonts w:ascii="宋体" w:eastAsia="宋体" w:hAnsi="宋体" w:cs="宋体"/>
-          <w:kern w:val="0"/>
-          <w:sz w:val="24"/>
-          <w14:ligatures w14:val="none"/>
-        </w:rPr>
-        <w:t>弱关系</w:t>
-      </w:r>
-      <w:proofErr w:type="gramEnd"/>
-      <w:r>
-        <w:rPr>
-          <w:rFonts w:ascii="宋体" w:eastAsia="宋体" w:hAnsi="宋体" w:cs="宋体"/>
-          <w:kern w:val="0"/>
-          <w:sz w:val="24"/>
-          <w14:ligatures w14:val="none"/>
-        </w:rPr>
-        <w:t>起步于第三方的</w:t>
+        <w:t>：善用现有好友引荐新弱连接，是快速建立信任的方法。很多高层次弱关系起步于第三方的</w:t>
       </w:r>
       <w:r>
         <w:rPr>
@@ -2207,27 +2043,7 @@
           <w:sz w:val="24"/>
           <w14:ligatures w14:val="none"/>
         </w:rPr>
-        <w:t>还能提高弱连接质量，因为</w:t>
-      </w:r>
-      <w:proofErr w:type="gramStart"/>
-      <w:r>
-        <w:rPr>
-          <w:rFonts w:ascii="宋体" w:eastAsia="宋体" w:hAnsi="宋体" w:cs="宋体"/>
-          <w:kern w:val="0"/>
-          <w:sz w:val="24"/>
-          <w14:ligatures w14:val="none"/>
-        </w:rPr>
-        <w:t>被值得</w:t>
-      </w:r>
-      <w:proofErr w:type="gramEnd"/>
-      <w:r>
-        <w:rPr>
-          <w:rFonts w:ascii="宋体" w:eastAsia="宋体" w:hAnsi="宋体" w:cs="宋体"/>
-          <w:kern w:val="0"/>
-          <w:sz w:val="24"/>
-          <w14:ligatures w14:val="none"/>
-        </w:rPr>
-        <w:t>信任的人介绍往往意味着对方更可靠或契合度更高。</w:t>
+        <w:t>还能提高弱连接质量，因为被值得信任的人介绍往往意味着对方更可靠或契合度更高。</w:t>
       </w:r>
     </w:p>
     <w:p>
@@ -2263,27 +2079,7 @@
           <w:sz w:val="24"/>
           <w14:ligatures w14:val="none"/>
         </w:rPr>
-        <w:t>：弱连接要转化为有用人脉，需注重互惠。顶尖人物在建立</w:t>
-      </w:r>
-      <w:proofErr w:type="gramStart"/>
-      <w:r>
-        <w:rPr>
-          <w:rFonts w:ascii="宋体" w:eastAsia="宋体" w:hAnsi="宋体" w:cs="宋体"/>
-          <w:kern w:val="0"/>
-          <w:sz w:val="24"/>
-          <w14:ligatures w14:val="none"/>
-        </w:rPr>
-        <w:t>弱关系</w:t>
-      </w:r>
-      <w:proofErr w:type="gramEnd"/>
-      <w:r>
-        <w:rPr>
-          <w:rFonts w:ascii="宋体" w:eastAsia="宋体" w:hAnsi="宋体" w:cs="宋体"/>
-          <w:kern w:val="0"/>
-          <w:sz w:val="24"/>
-          <w14:ligatures w14:val="none"/>
-        </w:rPr>
-        <w:t>时，常会</w:t>
+        <w:t>：弱连接要转化为有用人脉，需注重互惠。顶尖人物在建立弱关系时，常会</w:t>
       </w:r>
       <w:r>
         <w:rPr>
@@ -2303,29 +2099,9 @@
           <w:sz w:val="24"/>
           <w14:ligatures w14:val="none"/>
         </w:rPr>
-        <w:t>一些价值，例如分享信息、提供建议或资源支持。通过“先付出”的策略赢得对方好感和信任，日后对方更乐意回馈机会。这种互惠行为形成良性循环，</w:t>
-      </w:r>
-      <w:proofErr w:type="gramStart"/>
-      <w:r>
-        <w:rPr>
-          <w:rFonts w:ascii="宋体" w:eastAsia="宋体" w:hAnsi="宋体" w:cs="宋体"/>
-          <w:kern w:val="0"/>
-          <w:sz w:val="24"/>
-          <w14:ligatures w14:val="none"/>
-        </w:rPr>
-        <w:t>使弱连接</w:t>
-      </w:r>
-      <w:proofErr w:type="gramEnd"/>
-      <w:r>
-        <w:rPr>
-          <w:rFonts w:ascii="宋体" w:eastAsia="宋体" w:hAnsi="宋体" w:cs="宋体"/>
-          <w:kern w:val="0"/>
-          <w:sz w:val="24"/>
-          <w14:ligatures w14:val="none"/>
-        </w:rPr>
-        <w:t>变得更牢固、高质量 (</w:t>
-      </w:r>
-      <w:hyperlink r:id="rId28" w:anchor=":~:text=LinkedIn" w:history="1">
+        <w:t>一些价值，例如分享信息、提供建议或资源支持。通过“先付出”的策略赢得对方好感和信任，日后对方更乐意回馈机会。这种互惠行为形成良性循环，使弱连接变得更牢固、高质量 (</w:t>
+      </w:r>
+      <w:hyperlink r:id="rId30" w:anchor=":~:text=LinkedIn" w:history="1">
         <w:r>
           <w:rPr>
             <w:rFonts w:ascii="宋体" w:eastAsia="宋体" w:hAnsi="宋体" w:cs="宋体"/>
@@ -2381,29 +2157,9 @@
           <w:sz w:val="24"/>
           <w14:ligatures w14:val="none"/>
         </w:rPr>
-        <w:t>：个人声誉是优化</w:t>
-      </w:r>
-      <w:proofErr w:type="gramStart"/>
-      <w:r>
-        <w:rPr>
-          <w:rFonts w:ascii="宋体" w:eastAsia="宋体" w:hAnsi="宋体" w:cs="宋体"/>
-          <w:kern w:val="0"/>
-          <w:sz w:val="24"/>
-          <w14:ligatures w14:val="none"/>
-        </w:rPr>
-        <w:t>弱关系</w:t>
-      </w:r>
-      <w:proofErr w:type="gramEnd"/>
-      <w:r>
-        <w:rPr>
-          <w:rFonts w:ascii="宋体" w:eastAsia="宋体" w:hAnsi="宋体" w:cs="宋体"/>
-          <w:kern w:val="0"/>
-          <w:sz w:val="24"/>
-          <w14:ligatures w14:val="none"/>
-        </w:rPr>
-        <w:t>网络的隐形资产。沃伦·巴菲特曾说：“花20年建立声誉，却能在5分钟内毁掉” (</w:t>
-      </w:r>
-      <w:hyperlink r:id="rId29" w:anchor=":~:text=,five%20minutes%20to%20ruin%20it" w:history="1">
+        <w:t>：个人声誉是优化弱关系网络的隐形资产。沃伦·巴菲特曾说：“花20年建立声誉，却能在5分钟内毁掉” (</w:t>
+      </w:r>
+      <w:hyperlink r:id="rId31" w:anchor=":~:text=,five%20minutes%20to%20ruin%20it" w:history="1">
         <w:r>
           <w:rPr>
             <w:rFonts w:ascii="宋体" w:eastAsia="宋体" w:hAnsi="宋体" w:cs="宋体"/>
@@ -2423,27 +2179,7 @@
           <w:sz w:val="24"/>
           <w14:ligatures w14:val="none"/>
         </w:rPr>
-        <w:t>)。顶尖人物对诚信、专业的长期坚持，使他们在</w:t>
-      </w:r>
-      <w:proofErr w:type="gramStart"/>
-      <w:r>
-        <w:rPr>
-          <w:rFonts w:ascii="宋体" w:eastAsia="宋体" w:hAnsi="宋体" w:cs="宋体"/>
-          <w:kern w:val="0"/>
-          <w:sz w:val="24"/>
-          <w14:ligatures w14:val="none"/>
-        </w:rPr>
-        <w:t>弱关系</w:t>
-      </w:r>
-      <w:proofErr w:type="gramEnd"/>
-      <w:r>
-        <w:rPr>
-          <w:rFonts w:ascii="宋体" w:eastAsia="宋体" w:hAnsi="宋体" w:cs="宋体"/>
-          <w:kern w:val="0"/>
-          <w:sz w:val="24"/>
-          <w14:ligatures w14:val="none"/>
-        </w:rPr>
-        <w:t>圈中拥有</w:t>
+        <w:t>)。顶尖人物对诚信、专业的长期坚持，使他们在弱关系圈中拥有</w:t>
       </w:r>
       <w:r>
         <w:rPr>
@@ -2475,7 +2211,7 @@
         <w:lastRenderedPageBreak/>
         <w:t>样，即便一些弱连接并不深交，但因为对方仰慕其声誉，也更愿意提供帮助或合作。例如巴菲特良好的信誉使许多企业主愿意直接把公司卖给他而不经拍卖，因为相信他会妥善对待其公司和员工 (</w:t>
       </w:r>
-      <w:hyperlink r:id="rId30" w:anchor=":~:text=Despite%20the%20decline%20in%20stock,as%20cash%20in%20the%20bank" w:history="1">
+      <w:hyperlink r:id="rId32" w:anchor=":~:text=Despite%20the%20decline%20in%20stock,as%20cash%20in%20the%20bank" w:history="1">
         <w:r>
           <w:rPr>
             <w:rFonts w:ascii="宋体" w:eastAsia="宋体" w:hAnsi="宋体" w:cs="宋体"/>
@@ -2515,27 +2251,7 @@
           <w:sz w:val="24"/>
           <w14:ligatures w14:val="none"/>
         </w:rPr>
-        <w:t>会让弱连接“慕名而来”，无形中提升人</w:t>
-      </w:r>
-      <w:proofErr w:type="gramStart"/>
-      <w:r>
-        <w:rPr>
-          <w:rFonts w:ascii="宋体" w:eastAsia="宋体" w:hAnsi="宋体" w:cs="宋体"/>
-          <w:kern w:val="0"/>
-          <w:sz w:val="24"/>
-          <w14:ligatures w14:val="none"/>
-        </w:rPr>
-        <w:t>脉网络</w:t>
-      </w:r>
-      <w:proofErr w:type="gramEnd"/>
-      <w:r>
-        <w:rPr>
-          <w:rFonts w:ascii="宋体" w:eastAsia="宋体" w:hAnsi="宋体" w:cs="宋体"/>
-          <w:kern w:val="0"/>
-          <w:sz w:val="24"/>
-          <w14:ligatures w14:val="none"/>
-        </w:rPr>
-        <w:t>质量。</w:t>
+        <w:t>会让弱连接“慕名而来”，无形中提升人脉网络质量。</w:t>
       </w:r>
     </w:p>
     <w:p>
@@ -2567,49 +2283,9 @@
           <w:sz w:val="24"/>
           <w14:ligatures w14:val="none"/>
         </w:rPr>
-        <w:t>。硅谷著名的“PayPal Mafia”（PayPal帮派）是</w:t>
-      </w:r>
-      <w:proofErr w:type="gramStart"/>
-      <w:r>
-        <w:rPr>
-          <w:rFonts w:ascii="宋体" w:eastAsia="宋体" w:hAnsi="宋体" w:cs="宋体"/>
-          <w:kern w:val="0"/>
-          <w:sz w:val="24"/>
-          <w14:ligatures w14:val="none"/>
-        </w:rPr>
-        <w:t>弱关系</w:t>
-      </w:r>
-      <w:proofErr w:type="gramEnd"/>
-      <w:r>
-        <w:rPr>
-          <w:rFonts w:ascii="宋体" w:eastAsia="宋体" w:hAnsi="宋体" w:cs="宋体"/>
-          <w:kern w:val="0"/>
-          <w:sz w:val="24"/>
-          <w14:ligatures w14:val="none"/>
-        </w:rPr>
-        <w:t xml:space="preserve">创造巨大价值的经典案例。PayPal公司在2002年被eBay收购后，其早期员工和创始人散落各处，但他们保持着松散的人脉联系。2005年，一场普通的后院烧烤聚会上，前PayPal工程师贾德·卡里姆向老同事Keith </w:t>
-      </w:r>
-      <w:proofErr w:type="spellStart"/>
-      <w:r>
-        <w:rPr>
-          <w:rFonts w:ascii="宋体" w:eastAsia="宋体" w:hAnsi="宋体" w:cs="宋体"/>
-          <w:kern w:val="0"/>
-          <w:sz w:val="24"/>
-          <w14:ligatures w14:val="none"/>
-        </w:rPr>
-        <w:t>Rabois</w:t>
-      </w:r>
-      <w:proofErr w:type="spellEnd"/>
-      <w:r>
-        <w:rPr>
-          <w:rFonts w:ascii="宋体" w:eastAsia="宋体" w:hAnsi="宋体" w:cs="宋体"/>
-          <w:kern w:val="0"/>
-          <w:sz w:val="24"/>
-          <w14:ligatures w14:val="none"/>
-        </w:rPr>
-        <w:t>展示了他正在开发的一个视频网站原型 (</w:t>
-      </w:r>
-      <w:hyperlink r:id="rId31" w:anchor=":~:text=In%20the%20summer%20of%202005%2C,venture%20capital%20firm%20Sequoia%20Capital" w:history="1">
+        <w:t>。硅谷著名的“PayPal Mafia”（PayPal帮派）是弱关系创造巨大价值的经典案例。PayPal公司在2002年被eBay收购后，其早期员工和创始人散落各处，但他们保持着松散的人脉联系。2005年，一场普通的后院烧烤聚会上，前PayPal工程师贾德·卡里姆向老同事Keith Rabois展示了他正在开发的一个视频网站原型 (</w:t>
+      </w:r>
+      <w:hyperlink r:id="rId33" w:anchor=":~:text=In%20the%20summer%20of%202005%2C,venture%20capital%20firm%20Sequoia%20Capital" w:history="1">
         <w:r>
           <w:rPr>
             <w:rFonts w:ascii="宋体" w:eastAsia="宋体" w:hAnsi="宋体" w:cs="宋体"/>
@@ -2619,9 +2295,19 @@
             <w:u w:val="single"/>
             <w14:ligatures w14:val="none"/>
           </w:rPr>
-          <w:t>The PayPal Mafia Is the Perfect Example Why the Best Teams Don</w:t>
+          <w:t>The PayPal Mafia Is the Perfect Example Why the Best Teams Don’t Stay Together Long | by David Burkus | The Startup | Medium</w:t>
         </w:r>
-        <w:proofErr w:type="gramStart"/>
+      </w:hyperlink>
+      <w:r>
+        <w:rPr>
+          <w:rFonts w:ascii="宋体" w:eastAsia="宋体" w:hAnsi="宋体" w:cs="宋体"/>
+          <w:kern w:val="0"/>
+          <w:sz w:val="24"/>
+          <w14:ligatures w14:val="none"/>
+        </w:rPr>
+        <w:t>)。Rabois当即把这个点子介绍给另一位朋友——红杉资本的合伙人罗洛夫·博塔 (</w:t>
+      </w:r>
+      <w:hyperlink r:id="rId34" w:anchor=":~:text=technology%20and%20in%20the%20way,venture%20capital%20firm%20Sequoia%20Capital" w:history="1">
         <w:r>
           <w:rPr>
             <w:rFonts w:ascii="宋体" w:eastAsia="宋体" w:hAnsi="宋体" w:cs="宋体"/>
@@ -2631,9 +2317,19 @@
             <w:u w:val="single"/>
             <w14:ligatures w14:val="none"/>
           </w:rPr>
-          <w:t>’</w:t>
+          <w:t>The PayPal Mafia Is the Perfect Example Why the Best Teams Don’t Stay Together Long | by David Burkus | The Startup | Medium</w:t>
         </w:r>
-        <w:proofErr w:type="gramEnd"/>
+      </w:hyperlink>
+      <w:r>
+        <w:rPr>
+          <w:rFonts w:ascii="宋体" w:eastAsia="宋体" w:hAnsi="宋体" w:cs="宋体"/>
+          <w:kern w:val="0"/>
+          <w:sz w:val="24"/>
+          <w14:ligatures w14:val="none"/>
+        </w:rPr>
+        <w:t>)。几个月后，红杉对该项目投资350万美元，那个视频网站（YouTube）很快上线 (</w:t>
+      </w:r>
+      <w:hyperlink r:id="rId35" w:anchor=":~:text=technology%20and%20in%20the%20way,venture%20capital%20firm%20Sequoia%20Capital" w:history="1">
         <w:r>
           <w:rPr>
             <w:rFonts w:ascii="宋体" w:eastAsia="宋体" w:hAnsi="宋体" w:cs="宋体"/>
@@ -2643,7 +2339,7 @@
             <w:u w:val="single"/>
             <w14:ligatures w14:val="none"/>
           </w:rPr>
-          <w:t>t Stay Together Long | by David Burkus | The Startup | Medium</w:t>
+          <w:t>The PayPal Mafia Is the Perfect Example Why the Best Teams Don’t Stay Together Long | by David Burkus | The Startup | Medium</w:t>
         </w:r>
       </w:hyperlink>
       <w:r>
@@ -2653,291 +2349,7 @@
           <w:sz w:val="24"/>
           <w14:ligatures w14:val="none"/>
         </w:rPr>
-        <w:t>)。</w:t>
-      </w:r>
-      <w:proofErr w:type="spellStart"/>
-      <w:r>
-        <w:rPr>
-          <w:rFonts w:ascii="宋体" w:eastAsia="宋体" w:hAnsi="宋体" w:cs="宋体"/>
-          <w:kern w:val="0"/>
-          <w:sz w:val="24"/>
-          <w14:ligatures w14:val="none"/>
-        </w:rPr>
-        <w:t>Rabois</w:t>
-      </w:r>
-      <w:proofErr w:type="spellEnd"/>
-      <w:r>
-        <w:rPr>
-          <w:rFonts w:ascii="宋体" w:eastAsia="宋体" w:hAnsi="宋体" w:cs="宋体"/>
-          <w:kern w:val="0"/>
-          <w:sz w:val="24"/>
-          <w14:ligatures w14:val="none"/>
-        </w:rPr>
-        <w:t>当即把这个点子介绍给另一位朋友——红杉资本的合伙人罗洛夫·博塔 (</w:t>
-      </w:r>
-      <w:hyperlink r:id="rId32" w:anchor=":~:text=technology%20and%20in%20the%20way,venture%20capital%20firm%20Sequoia%20Capital" w:history="1">
-        <w:r>
-          <w:rPr>
-            <w:rFonts w:ascii="宋体" w:eastAsia="宋体" w:hAnsi="宋体" w:cs="宋体"/>
-            <w:color w:val="0000FF"/>
-            <w:kern w:val="0"/>
-            <w:sz w:val="24"/>
-            <w:u w:val="single"/>
-            <w14:ligatures w14:val="none"/>
-          </w:rPr>
-          <w:t>The PayPal Mafia Is the Perfect Example Why the Best Teams Don</w:t>
-        </w:r>
-        <w:proofErr w:type="gramStart"/>
-        <w:r>
-          <w:rPr>
-            <w:rFonts w:ascii="宋体" w:eastAsia="宋体" w:hAnsi="宋体" w:cs="宋体"/>
-            <w:color w:val="0000FF"/>
-            <w:kern w:val="0"/>
-            <w:sz w:val="24"/>
-            <w:u w:val="single"/>
-            <w14:ligatures w14:val="none"/>
-          </w:rPr>
-          <w:t>’</w:t>
-        </w:r>
-        <w:proofErr w:type="gramEnd"/>
-        <w:r>
-          <w:rPr>
-            <w:rFonts w:ascii="宋体" w:eastAsia="宋体" w:hAnsi="宋体" w:cs="宋体"/>
-            <w:color w:val="0000FF"/>
-            <w:kern w:val="0"/>
-            <w:sz w:val="24"/>
-            <w:u w:val="single"/>
-            <w14:ligatures w14:val="none"/>
-          </w:rPr>
-          <w:t>t Stay Together Long | by David Burkus | The Startup | Medium</w:t>
-        </w:r>
-      </w:hyperlink>
-      <w:r>
-        <w:rPr>
-          <w:rFonts w:ascii="宋体" w:eastAsia="宋体" w:hAnsi="宋体" w:cs="宋体"/>
-          <w:kern w:val="0"/>
-          <w:sz w:val="24"/>
-          <w14:ligatures w14:val="none"/>
-        </w:rPr>
-        <w:t>)。几个月后，红杉对该项目投资350万美元，那个视频网站（YouTube）很快上线 (</w:t>
-      </w:r>
-      <w:hyperlink r:id="rId33" w:anchor=":~:text=technology%20and%20in%20the%20way,venture%20capital%20firm%20Sequoia%20Capital" w:history="1">
-        <w:r>
-          <w:rPr>
-            <w:rFonts w:ascii="宋体" w:eastAsia="宋体" w:hAnsi="宋体" w:cs="宋体"/>
-            <w:color w:val="0000FF"/>
-            <w:kern w:val="0"/>
-            <w:sz w:val="24"/>
-            <w:u w:val="single"/>
-            <w14:ligatures w14:val="none"/>
-          </w:rPr>
-          <w:t>The PayPal Mafia Is the Perfect Example Why the Best Teams Don</w:t>
-        </w:r>
-        <w:proofErr w:type="gramStart"/>
-        <w:r>
-          <w:rPr>
-            <w:rFonts w:ascii="宋体" w:eastAsia="宋体" w:hAnsi="宋体" w:cs="宋体"/>
-            <w:color w:val="0000FF"/>
-            <w:kern w:val="0"/>
-            <w:sz w:val="24"/>
-            <w:u w:val="single"/>
-            <w14:ligatures w14:val="none"/>
-          </w:rPr>
-          <w:t>’</w:t>
-        </w:r>
-        <w:proofErr w:type="gramEnd"/>
-        <w:r>
-          <w:rPr>
-            <w:rFonts w:ascii="宋体" w:eastAsia="宋体" w:hAnsi="宋体" w:cs="宋体"/>
-            <w:color w:val="0000FF"/>
-            <w:kern w:val="0"/>
-            <w:sz w:val="24"/>
-            <w:u w:val="single"/>
-            <w14:ligatures w14:val="none"/>
-          </w:rPr>
-          <w:t>t Stay Together Long | by David Burkus | The Startup | Medium</w:t>
-        </w:r>
-      </w:hyperlink>
-      <w:r>
-        <w:rPr>
-          <w:rFonts w:ascii="宋体" w:eastAsia="宋体" w:hAnsi="宋体" w:cs="宋体"/>
-          <w:kern w:val="0"/>
-          <w:sz w:val="24"/>
-          <w14:ligatures w14:val="none"/>
-        </w:rPr>
-        <w:t>)。不到一年，YouTube流量飙升，</w:t>
-      </w:r>
-      <w:proofErr w:type="gramStart"/>
-      <w:r>
-        <w:rPr>
-          <w:rFonts w:ascii="宋体" w:eastAsia="宋体" w:hAnsi="宋体" w:cs="宋体"/>
-          <w:kern w:val="0"/>
-          <w:sz w:val="24"/>
-          <w14:ligatures w14:val="none"/>
-        </w:rPr>
-        <w:t>2006年谷歌以</w:t>
-      </w:r>
-      <w:proofErr w:type="gramEnd"/>
-      <w:r>
-        <w:rPr>
-          <w:rFonts w:ascii="宋体" w:eastAsia="宋体" w:hAnsi="宋体" w:cs="宋体"/>
-          <w:kern w:val="0"/>
-          <w:sz w:val="24"/>
-          <w14:ligatures w14:val="none"/>
-        </w:rPr>
-        <w:t>16.5亿美元收购了它 (</w:t>
-      </w:r>
-      <w:hyperlink r:id="rId34" w:anchor=":~:text=Post,say%2C%20the%20investment%20from%20Sequoia" w:history="1">
-        <w:r>
-          <w:rPr>
-            <w:rFonts w:ascii="宋体" w:eastAsia="宋体" w:hAnsi="宋体" w:cs="宋体"/>
-            <w:color w:val="0000FF"/>
-            <w:kern w:val="0"/>
-            <w:sz w:val="24"/>
-            <w:u w:val="single"/>
-            <w14:ligatures w14:val="none"/>
-          </w:rPr>
-          <w:t>The PayPal Mafia Is the Perfect Example Why the Best Teams Don</w:t>
-        </w:r>
-        <w:proofErr w:type="gramStart"/>
-        <w:r>
-          <w:rPr>
-            <w:rFonts w:ascii="宋体" w:eastAsia="宋体" w:hAnsi="宋体" w:cs="宋体"/>
-            <w:color w:val="0000FF"/>
-            <w:kern w:val="0"/>
-            <w:sz w:val="24"/>
-            <w:u w:val="single"/>
-            <w14:ligatures w14:val="none"/>
-          </w:rPr>
-          <w:t>’</w:t>
-        </w:r>
-        <w:proofErr w:type="gramEnd"/>
-        <w:r>
-          <w:rPr>
-            <w:rFonts w:ascii="宋体" w:eastAsia="宋体" w:hAnsi="宋体" w:cs="宋体"/>
-            <w:color w:val="0000FF"/>
-            <w:kern w:val="0"/>
-            <w:sz w:val="24"/>
-            <w:u w:val="single"/>
-            <w14:ligatures w14:val="none"/>
-          </w:rPr>
-          <w:t>t Stay Together Long | by David Burkus | The Startup | Medium</w:t>
-        </w:r>
-      </w:hyperlink>
-      <w:r>
-        <w:rPr>
-          <w:rFonts w:ascii="宋体" w:eastAsia="宋体" w:hAnsi="宋体" w:cs="宋体"/>
-          <w:kern w:val="0"/>
-          <w:sz w:val="24"/>
-          <w14:ligatures w14:val="none"/>
-        </w:rPr>
-        <w:t>)。可以说，从烧烤聚会上一次</w:t>
-      </w:r>
-      <w:proofErr w:type="gramStart"/>
-      <w:r>
-        <w:rPr>
-          <w:rFonts w:ascii="宋体" w:eastAsia="宋体" w:hAnsi="宋体" w:cs="宋体"/>
-          <w:kern w:val="0"/>
-          <w:sz w:val="24"/>
-          <w14:ligatures w14:val="none"/>
-        </w:rPr>
-        <w:t>弱关系</w:t>
-      </w:r>
-      <w:proofErr w:type="gramEnd"/>
-      <w:r>
-        <w:rPr>
-          <w:rFonts w:ascii="宋体" w:eastAsia="宋体" w:hAnsi="宋体" w:cs="宋体"/>
-          <w:kern w:val="0"/>
-          <w:sz w:val="24"/>
-          <w14:ligatures w14:val="none"/>
-        </w:rPr>
-        <w:t>间的随意交流，到引入</w:t>
-      </w:r>
-      <w:proofErr w:type="gramStart"/>
-      <w:r>
-        <w:rPr>
-          <w:rFonts w:ascii="宋体" w:eastAsia="宋体" w:hAnsi="宋体" w:cs="宋体"/>
-          <w:kern w:val="0"/>
-          <w:sz w:val="24"/>
-          <w14:ligatures w14:val="none"/>
-        </w:rPr>
-        <w:t>风投再</w:t>
-      </w:r>
-      <w:proofErr w:type="gramEnd"/>
-      <w:r>
-        <w:rPr>
-          <w:rFonts w:ascii="宋体" w:eastAsia="宋体" w:hAnsi="宋体" w:cs="宋体"/>
-          <w:kern w:val="0"/>
-          <w:sz w:val="24"/>
-          <w14:ligatures w14:val="none"/>
-        </w:rPr>
-        <w:t>到巨额收购，这一系列价值创造都源自</w:t>
-      </w:r>
-      <w:r>
-        <w:rPr>
-          <w:rFonts w:ascii="宋体" w:eastAsia="宋体" w:hAnsi="宋体" w:cs="宋体"/>
-          <w:b/>
-          <w:bCs/>
-          <w:kern w:val="0"/>
-          <w:sz w:val="24"/>
-          <w14:ligatures w14:val="none"/>
-        </w:rPr>
-        <w:t>PayPal校友网络的弱连接激活</w:t>
-      </w:r>
-      <w:r>
-        <w:rPr>
-          <w:rFonts w:ascii="宋体" w:eastAsia="宋体" w:hAnsi="宋体" w:cs="宋体"/>
-          <w:kern w:val="0"/>
-          <w:sz w:val="24"/>
-          <w14:ligatures w14:val="none"/>
-        </w:rPr>
-        <w:t xml:space="preserve"> (</w:t>
-      </w:r>
-      <w:hyperlink r:id="rId35" w:anchor=":~:text=In%20the%20summer%20of%202005%2C,venture%20capital%20firm%20Sequoia%20Capital" w:history="1">
-        <w:r>
-          <w:rPr>
-            <w:rFonts w:ascii="宋体" w:eastAsia="宋体" w:hAnsi="宋体" w:cs="宋体"/>
-            <w:color w:val="0000FF"/>
-            <w:kern w:val="0"/>
-            <w:sz w:val="24"/>
-            <w:u w:val="single"/>
-            <w14:ligatures w14:val="none"/>
-          </w:rPr>
-          <w:t>The PayPal Mafia Is the Perfect Example Why the Best Teams Don</w:t>
-        </w:r>
-        <w:proofErr w:type="gramStart"/>
-        <w:r>
-          <w:rPr>
-            <w:rFonts w:ascii="宋体" w:eastAsia="宋体" w:hAnsi="宋体" w:cs="宋体"/>
-            <w:color w:val="0000FF"/>
-            <w:kern w:val="0"/>
-            <w:sz w:val="24"/>
-            <w:u w:val="single"/>
-            <w14:ligatures w14:val="none"/>
-          </w:rPr>
-          <w:t>’</w:t>
-        </w:r>
-        <w:proofErr w:type="gramEnd"/>
-        <w:r>
-          <w:rPr>
-            <w:rFonts w:ascii="宋体" w:eastAsia="宋体" w:hAnsi="宋体" w:cs="宋体"/>
-            <w:color w:val="0000FF"/>
-            <w:kern w:val="0"/>
-            <w:sz w:val="24"/>
-            <w:u w:val="single"/>
-            <w14:ligatures w14:val="none"/>
-          </w:rPr>
-          <w:t>t Stay Together Long | by David Burkus | The Startup | Medium</w:t>
-        </w:r>
-      </w:hyperlink>
-      <w:r>
-        <w:rPr>
-          <w:rFonts w:ascii="宋体" w:eastAsia="宋体" w:hAnsi="宋体" w:cs="宋体"/>
-          <w:kern w:val="0"/>
-          <w:sz w:val="24"/>
-          <w14:ligatures w14:val="none"/>
-        </w:rPr>
-        <w:t>) (</w:t>
+        <w:t>)。不到一年，YouTube流量飙升，2006年谷歌以16.5亿美元收购了它 (</w:t>
       </w:r>
       <w:hyperlink r:id="rId36" w:anchor=":~:text=Post,say%2C%20the%20investment%20from%20Sequoia" w:history="1">
         <w:r>
@@ -2949,9 +2361,39 @@
             <w:u w:val="single"/>
             <w14:ligatures w14:val="none"/>
           </w:rPr>
-          <w:t>The PayPal Mafia Is the Perfect Example Why the Best Teams Don</w:t>
+          <w:t>The PayPal Mafia Is the Perfect Example Why the Best Teams Don’t Stay Together Long | by David Burkus | The Startup | Medium</w:t>
         </w:r>
-        <w:proofErr w:type="gramStart"/>
+      </w:hyperlink>
+      <w:r>
+        <w:rPr>
+          <w:rFonts w:ascii="宋体" w:eastAsia="宋体" w:hAnsi="宋体" w:cs="宋体"/>
+          <w:kern w:val="0"/>
+          <w:sz w:val="24"/>
+          <w14:ligatures w14:val="none"/>
+        </w:rPr>
+        <w:t>)。可以说，从烧烤聚会上一次弱关系间的随意交流，到引入风投再到巨额收购，这一系列价值创造都源自</w:t>
+      </w:r>
+      <w:r>
+        <w:rPr>
+          <w:rFonts w:ascii="宋体" w:eastAsia="宋体" w:hAnsi="宋体" w:cs="宋体"/>
+          <w:b/>
+          <w:bCs/>
+          <w:kern w:val="0"/>
+          <w:sz w:val="24"/>
+          <w14:ligatures w14:val="none"/>
+        </w:rPr>
+        <w:t>PayPal校友网络的弱连接激活</w:t>
+      </w:r>
+      <w:r>
+        <w:rPr>
+          <w:rFonts w:ascii="宋体" w:eastAsia="宋体" w:hAnsi="宋体" w:cs="宋体"/>
+          <w:kern w:val="0"/>
+          <w:sz w:val="24"/>
+          <w14:ligatures w14:val="none"/>
+        </w:rPr>
+        <w:t xml:space="preserve"> (</w:t>
+      </w:r>
+      <w:hyperlink r:id="rId37" w:anchor=":~:text=In%20the%20summer%20of%202005%2C,venture%20capital%20firm%20Sequoia%20Capital" w:history="1">
         <w:r>
           <w:rPr>
             <w:rFonts w:ascii="宋体" w:eastAsia="宋体" w:hAnsi="宋体" w:cs="宋体"/>
@@ -2961,9 +2403,19 @@
             <w:u w:val="single"/>
             <w14:ligatures w14:val="none"/>
           </w:rPr>
-          <w:t>’</w:t>
+          <w:t>The PayPal Mafia Is the Perfect Example Why the Best Teams Don’t Stay Together Long | by David Burkus | The Startup | Medium</w:t>
         </w:r>
-        <w:proofErr w:type="gramEnd"/>
+      </w:hyperlink>
+      <w:r>
+        <w:rPr>
+          <w:rFonts w:ascii="宋体" w:eastAsia="宋体" w:hAnsi="宋体" w:cs="宋体"/>
+          <w:kern w:val="0"/>
+          <w:sz w:val="24"/>
+          <w14:ligatures w14:val="none"/>
+        </w:rPr>
+        <w:t>) (</w:t>
+      </w:r>
+      <w:hyperlink r:id="rId38" w:anchor=":~:text=Post,say%2C%20the%20investment%20from%20Sequoia" w:history="1">
         <w:r>
           <w:rPr>
             <w:rFonts w:ascii="宋体" w:eastAsia="宋体" w:hAnsi="宋体" w:cs="宋体"/>
@@ -2973,7 +2425,7 @@
             <w:u w:val="single"/>
             <w14:ligatures w14:val="none"/>
           </w:rPr>
-          <w:t>t Stay Together Long | by David Burkus | The Startup | Medium</w:t>
+          <w:t>The PayPal Mafia Is the Perfect Example Why the Best Teams Don’t Stay Together Long | by David Burkus | The Startup | Medium</w:t>
         </w:r>
       </w:hyperlink>
       <w:r>
@@ -2983,19 +2435,8 @@
           <w:sz w:val="24"/>
           <w14:ligatures w14:val="none"/>
         </w:rPr>
-        <w:t>)。PayPal帮派成员后来陆续创办或投资了Tesla、LinkedIn、Yelp等众多公司，彼此经常通过</w:t>
-      </w:r>
-      <w:proofErr w:type="gramStart"/>
-      <w:r>
-        <w:rPr>
-          <w:rFonts w:ascii="宋体" w:eastAsia="宋体" w:hAnsi="宋体" w:cs="宋体"/>
-          <w:kern w:val="0"/>
-          <w:sz w:val="24"/>
-          <w14:ligatures w14:val="none"/>
-        </w:rPr>
-        <w:t>弱关系</w:t>
-      </w:r>
-      <w:proofErr w:type="gramEnd"/>
+        <w:t>)。PayPal帮派成员后来陆续创办或投资了Tesla、LinkedIn、Yelp等众多公司，彼此经常通过弱关系</w:t>
+      </w:r>
       <w:r>
         <w:rPr>
           <w:rFonts w:ascii="宋体" w:eastAsia="宋体" w:hAnsi="宋体" w:cs="宋体"/>
@@ -3016,7 +2457,7 @@
         </w:rPr>
         <w:t>。正如一篇分析指出的：“成功的网络不在于维系原有紧密团队，而在于拥有一个松散而灵活的网络，允许成员分散后重新组合” (</w:t>
       </w:r>
-      <w:hyperlink r:id="rId37" w:anchor=":~:text=Research%20reveals%20that%20many%20of,loose%20network%20and%20temporary%20teams" w:history="1">
+      <w:hyperlink r:id="rId39" w:anchor=":~:text=Research%20reveals%20that%20many%20of,loose%20network%20and%20temporary%20teams" w:history="1">
         <w:r>
           <w:rPr>
             <w:rFonts w:ascii="宋体" w:eastAsia="宋体" w:hAnsi="宋体" w:cs="宋体"/>
@@ -3026,31 +2467,7 @@
             <w:u w:val="single"/>
             <w14:ligatures w14:val="none"/>
           </w:rPr>
-          <w:t>The PayPal Mafia Is the Perfect Example Why the Best Teams Don</w:t>
-        </w:r>
-        <w:proofErr w:type="gramStart"/>
-        <w:r>
-          <w:rPr>
-            <w:rFonts w:ascii="宋体" w:eastAsia="宋体" w:hAnsi="宋体" w:cs="宋体"/>
-            <w:color w:val="0000FF"/>
-            <w:kern w:val="0"/>
-            <w:sz w:val="24"/>
-            <w:u w:val="single"/>
-            <w14:ligatures w14:val="none"/>
-          </w:rPr>
-          <w:t>’</w:t>
-        </w:r>
-        <w:proofErr w:type="gramEnd"/>
-        <w:r>
-          <w:rPr>
-            <w:rFonts w:ascii="宋体" w:eastAsia="宋体" w:hAnsi="宋体" w:cs="宋体"/>
-            <w:color w:val="0000FF"/>
-            <w:kern w:val="0"/>
-            <w:sz w:val="24"/>
-            <w:u w:val="single"/>
-            <w14:ligatures w14:val="none"/>
-          </w:rPr>
-          <w:t>t Stay Together Long | by David Burkus | The Startup | Medium</w:t>
+          <w:t>The PayPal Mafia Is the Perfect Example Why the Best Teams Don’t Stay Together Long | by David Burkus | The Startup | Medium</w:t>
         </w:r>
       </w:hyperlink>
       <w:r>
@@ -3101,27 +2518,7 @@
           <w:sz w:val="24"/>
           <w14:ligatures w14:val="none"/>
         </w:rPr>
-        <w:t>综上，高质量弱连接网络之于顶尖人物，正如广泛延展的神经系统，为其持续输入新的机会和灵感。在构建</w:t>
-      </w:r>
-      <w:proofErr w:type="gramStart"/>
-      <w:r>
-        <w:rPr>
-          <w:rFonts w:ascii="宋体" w:eastAsia="宋体" w:hAnsi="宋体" w:cs="宋体"/>
-          <w:kern w:val="0"/>
-          <w:sz w:val="24"/>
-          <w14:ligatures w14:val="none"/>
-        </w:rPr>
-        <w:t>弱关系</w:t>
-      </w:r>
-      <w:proofErr w:type="gramEnd"/>
-      <w:r>
-        <w:rPr>
-          <w:rFonts w:ascii="宋体" w:eastAsia="宋体" w:hAnsi="宋体" w:cs="宋体"/>
-          <w:kern w:val="0"/>
-          <w:sz w:val="24"/>
-          <w14:ligatures w14:val="none"/>
-        </w:rPr>
-        <w:t>时，重视多元性、主动性和互惠原则，可以让网络既广且强，成为创新驱动的源泉。</w:t>
+        <w:t>综上，高质量弱连接网络之于顶尖人物，正如广泛延展的神经系统，为其持续输入新的机会和灵感。在构建弱关系时，重视多元性、主动性和互惠原则，可以让网络既广且强，成为创新驱动的源泉。</w:t>
       </w:r>
     </w:p>
     <w:p>
@@ -3190,27 +2587,7 @@
           <w:sz w:val="24"/>
           <w14:ligatures w14:val="none"/>
         </w:rPr>
-        <w:t>（</w:t>
-      </w:r>
-      <w:proofErr w:type="gramStart"/>
-      <w:r>
-        <w:rPr>
-          <w:rFonts w:ascii="宋体" w:eastAsia="宋体" w:hAnsi="宋体" w:cs="宋体"/>
-          <w:kern w:val="0"/>
-          <w:sz w:val="24"/>
-          <w14:ligatures w14:val="none"/>
-        </w:rPr>
-        <w:t>强关系</w:t>
-      </w:r>
-      <w:proofErr w:type="gramEnd"/>
-      <w:r>
-        <w:rPr>
-          <w:rFonts w:ascii="宋体" w:eastAsia="宋体" w:hAnsi="宋体" w:cs="宋体"/>
-          <w:kern w:val="0"/>
-          <w:sz w:val="24"/>
-          <w14:ligatures w14:val="none"/>
-        </w:rPr>
-        <w:t>网络）则是他们立足长远、攻坚克难的根基。深层关系通常指亲密且高信任度的人脉，如创业合伙人、挚友导师、重要投资人或长期业务伙伴等。这些关系往往经历了</w:t>
+        <w:t>（强关系网络）则是他们立足长远、攻坚克难的根基。深层关系通常指亲密且高信任度的人脉，如创业合伙人、挚友导师、重要投资人或长期业务伙伴等。这些关系往往经历了</w:t>
       </w:r>
       <w:r>
         <w:rPr>
@@ -3220,27 +2597,7 @@
           <w14:ligatures w14:val="none"/>
         </w:rPr>
         <w:lastRenderedPageBreak/>
-        <w:t>时间考验和多次合作，形成牢固的信任纽带。</w:t>
-      </w:r>
-      <w:proofErr w:type="gramStart"/>
-      <w:r>
-        <w:rPr>
-          <w:rFonts w:ascii="宋体" w:eastAsia="宋体" w:hAnsi="宋体" w:cs="宋体"/>
-          <w:kern w:val="0"/>
-          <w:sz w:val="24"/>
-          <w14:ligatures w14:val="none"/>
-        </w:rPr>
-        <w:t>强关系</w:t>
-      </w:r>
-      <w:proofErr w:type="gramEnd"/>
-      <w:r>
-        <w:rPr>
-          <w:rFonts w:ascii="宋体" w:eastAsia="宋体" w:hAnsi="宋体" w:cs="宋体"/>
-          <w:kern w:val="0"/>
-          <w:sz w:val="24"/>
-          <w14:ligatures w14:val="none"/>
-        </w:rPr>
-        <w:t>带来的凝聚力和信任感，能够显著降低沟通成本和合作阻力，使顶尖人物在面对重大决策或危机时</w:t>
+        <w:t>时间考验和多次合作，形成牢固的信任纽带。强关系带来的凝聚力和信任感，能够显著降低沟通成本和合作阻力，使顶尖人物在面对重大决策或危机时</w:t>
       </w:r>
       <w:r>
         <w:rPr>
@@ -3262,7 +2619,7 @@
         </w:rPr>
         <w:t>。正如查理·芒格所推崇的，“文明最高形式是一个值得信任的无缝网络，彼此完全信任，不需要繁琐的程序” (</w:t>
       </w:r>
-      <w:hyperlink r:id="rId38" w:anchor=":~:text=%E2%80%9CThe%20highest%C2%A0form%20which%C2%A0civilization%20can%20reach,%E2%80%9D" w:history="1">
+      <w:hyperlink r:id="rId40" w:anchor=":~:text=%E2%80%9CThe%20highest%C2%A0form%20which%C2%A0civilization%20can%20reach,%E2%80%9D" w:history="1">
         <w:r>
           <w:rPr>
             <w:rFonts w:ascii="宋体" w:eastAsia="宋体" w:hAnsi="宋体" w:cs="宋体"/>
@@ -3391,29 +2748,9 @@
           <w:sz w:val="24"/>
           <w14:ligatures w14:val="none"/>
         </w:rPr>
-        <w:t>。例如，巴菲特与芒格长达60余年的合作中，从未签署过繁琐的合伙协议，许多交易靠的只是一个握手或</w:t>
-      </w:r>
-      <w:proofErr w:type="gramStart"/>
-      <w:r>
-        <w:rPr>
-          <w:rFonts w:ascii="宋体" w:eastAsia="宋体" w:hAnsi="宋体" w:cs="宋体"/>
-          <w:kern w:val="0"/>
-          <w:sz w:val="24"/>
-          <w14:ligatures w14:val="none"/>
-        </w:rPr>
-        <w:t>一</w:t>
-      </w:r>
-      <w:proofErr w:type="gramEnd"/>
-      <w:r>
-        <w:rPr>
-          <w:rFonts w:ascii="宋体" w:eastAsia="宋体" w:hAnsi="宋体" w:cs="宋体"/>
-          <w:kern w:val="0"/>
-          <w:sz w:val="24"/>
-          <w14:ligatures w14:val="none"/>
-        </w:rPr>
-        <w:t>通电话，因为彼此已形成“无缝的信任网”，无需繁文缛节 (</w:t>
-      </w:r>
-      <w:hyperlink r:id="rId39" w:anchor=":~:text=Despite%20the%20decline%20in%20stock,as%20cash%20in%20the%20bank" w:history="1">
+        <w:t>。例如，巴菲特与芒格长达60余年的合作中，从未签署过繁琐的合伙协议，许多交易靠的只是一个握手或一通电话，因为彼此已形成“无缝的信任网”，无需繁文缛节 (</w:t>
+      </w:r>
+      <w:hyperlink r:id="rId41" w:anchor=":~:text=Despite%20the%20decline%20in%20stock,as%20cash%20in%20the%20bank" w:history="1">
         <w:r>
           <w:rPr>
             <w:rFonts w:ascii="宋体" w:eastAsia="宋体" w:hAnsi="宋体" w:cs="宋体"/>
@@ -3435,7 +2772,7 @@
         </w:rPr>
         <w:t>)。这种信任降低了交易成本——正如金融市场观察者所言，与巴菲特做交易“就像现金支票一样可靠”，双方都确信交易一定会履行 (</w:t>
       </w:r>
-      <w:hyperlink r:id="rId40" w:anchor=":~:text=Despite%20the%20decline%20in%20stock,as%20cash%20in%20the%20bank" w:history="1">
+      <w:hyperlink r:id="rId42" w:anchor=":~:text=Despite%20the%20decline%20in%20stock,as%20cash%20in%20the%20bank" w:history="1">
         <w:r>
           <w:rPr>
             <w:rFonts w:ascii="宋体" w:eastAsia="宋体" w:hAnsi="宋体" w:cs="宋体"/>
@@ -3496,29 +2833,9 @@
           <w:sz w:val="24"/>
           <w14:ligatures w14:val="none"/>
         </w:rPr>
-        <w:t>。志同道合的</w:t>
-      </w:r>
-      <w:proofErr w:type="gramStart"/>
-      <w:r>
-        <w:rPr>
-          <w:rFonts w:ascii="宋体" w:eastAsia="宋体" w:hAnsi="宋体" w:cs="宋体"/>
-          <w:kern w:val="0"/>
-          <w:sz w:val="24"/>
-          <w14:ligatures w14:val="none"/>
-        </w:rPr>
-        <w:t>强关系伙伴</w:t>
-      </w:r>
-      <w:proofErr w:type="gramEnd"/>
-      <w:r>
-        <w:rPr>
-          <w:rFonts w:ascii="宋体" w:eastAsia="宋体" w:hAnsi="宋体" w:cs="宋体"/>
-          <w:kern w:val="0"/>
-          <w:sz w:val="24"/>
-          <w14:ligatures w14:val="none"/>
-        </w:rPr>
-        <w:t>能够优势互补、思想共鸣，激发出1+1&gt;2的效果。例如，巴菲特承认芒格极大地丰富了自己的投资视野，让他从纯粹寻找廉价股（“捡烟蒂”策略）转向关注高质量公司，从而成就了伯克希尔的伟大转型 (</w:t>
-      </w:r>
-      <w:hyperlink r:id="rId41" w:anchor=":~:text=Buffett%20said%20in%20a%202017,reportedly%20said%20at%20the%20time" w:history="1">
+        <w:t>。志同道合的强关系伙伴能够优势互补、思想共鸣，激发出1+1&gt;2的效果。例如，巴菲特承认芒格极大地丰富了自己的投资视野，让他从纯粹寻找廉价股（“捡烟蒂”策略）转向关注高质量公司，从而成就了伯克希尔的伟大转型 (</w:t>
+      </w:r>
+      <w:hyperlink r:id="rId43" w:anchor=":~:text=Buffett%20said%20in%20a%202017,reportedly%20said%20at%20the%20time" w:history="1">
         <w:r>
           <w:rPr>
             <w:rFonts w:ascii="宋体" w:eastAsia="宋体" w:hAnsi="宋体" w:cs="宋体"/>
@@ -3560,7 +2877,7 @@
         </w:rPr>
         <w:t xml:space="preserve"> (</w:t>
       </w:r>
-      <w:hyperlink r:id="rId42" w:anchor=":~:text=,%E2%80%9D" w:history="1">
+      <w:hyperlink r:id="rId44" w:anchor=":~:text=,%E2%80%9D" w:history="1">
         <w:r>
           <w:rPr>
             <w:rFonts w:ascii="宋体" w:eastAsia="宋体" w:hAnsi="宋体" w:cs="宋体"/>
@@ -3582,7 +2899,7 @@
         </w:rPr>
         <w:t>)。正是这种高度默契的深层关系，让他们在投资策略上相互磨合提升，长期合作“更有趣也更成功” (</w:t>
       </w:r>
-      <w:hyperlink r:id="rId43" w:anchor=":~:text=,%E2%80%9D" w:history="1">
+      <w:hyperlink r:id="rId45" w:anchor=":~:text=,%E2%80%9D" w:history="1">
         <w:r>
           <w:rPr>
             <w:rFonts w:ascii="宋体" w:eastAsia="宋体" w:hAnsi="宋体" w:cs="宋体"/>
@@ -3602,27 +2919,7 @@
           <w:sz w:val="24"/>
           <w14:ligatures w14:val="none"/>
         </w:rPr>
-        <w:t>)。</w:t>
-      </w:r>
-      <w:proofErr w:type="gramStart"/>
-      <w:r>
-        <w:rPr>
-          <w:rFonts w:ascii="宋体" w:eastAsia="宋体" w:hAnsi="宋体" w:cs="宋体"/>
-          <w:kern w:val="0"/>
-          <w:sz w:val="24"/>
-          <w14:ligatures w14:val="none"/>
-        </w:rPr>
-        <w:t>强关系伙伴</w:t>
-      </w:r>
-      <w:proofErr w:type="gramEnd"/>
-      <w:r>
-        <w:rPr>
-          <w:rFonts w:ascii="宋体" w:eastAsia="宋体" w:hAnsi="宋体" w:cs="宋体"/>
-          <w:kern w:val="0"/>
-          <w:sz w:val="24"/>
-          <w14:ligatures w14:val="none"/>
-        </w:rPr>
-        <w:t>间的</w:t>
+        <w:t>)。强关系伙伴间的</w:t>
       </w:r>
       <w:r>
         <w:rPr>
@@ -3642,29 +2939,9 @@
           <w:sz w:val="24"/>
           <w14:ligatures w14:val="none"/>
         </w:rPr>
-        <w:t>也使得决策更快、更有力量——彼此信任对方的判断力，即使意见相左也能冷静讨论，</w:t>
-      </w:r>
-      <w:proofErr w:type="gramStart"/>
-      <w:r>
-        <w:rPr>
-          <w:rFonts w:ascii="宋体" w:eastAsia="宋体" w:hAnsi="宋体" w:cs="宋体"/>
-          <w:kern w:val="0"/>
-          <w:sz w:val="24"/>
-          <w14:ligatures w14:val="none"/>
-        </w:rPr>
-        <w:t>不</w:t>
-      </w:r>
-      <w:proofErr w:type="gramEnd"/>
-      <w:r>
-        <w:rPr>
-          <w:rFonts w:ascii="宋体" w:eastAsia="宋体" w:hAnsi="宋体" w:cs="宋体"/>
-          <w:kern w:val="0"/>
-          <w:sz w:val="24"/>
-          <w14:ligatures w14:val="none"/>
-        </w:rPr>
-        <w:t>伤和气地达成最佳方案 (</w:t>
-      </w:r>
-      <w:hyperlink r:id="rId44" w:anchor=":~:text=Interestingly%2C%20the%20two%20billionaires%20never,annual%20shareholders%20back%20in%202021" w:history="1">
+        <w:t>也使得决策更快、更有力量——彼此信任对方的判断力，即使意见相左也能冷静讨论，不伤和气地达成最佳方案 (</w:t>
+      </w:r>
+      <w:hyperlink r:id="rId46" w:anchor=":~:text=Interestingly%2C%20the%20two%20billionaires%20never,annual%20shareholders%20back%20in%202021" w:history="1">
         <w:r>
           <w:rPr>
             <w:rFonts w:ascii="宋体" w:eastAsia="宋体" w:hAnsi="宋体" w:cs="宋体"/>
@@ -3733,27 +3010,7 @@
           <w:sz w:val="24"/>
           <w14:ligatures w14:val="none"/>
         </w:rPr>
-        <w:t>建立深厚关系不易，长期维护更需经营。顶尖人物在维护</w:t>
-      </w:r>
-      <w:proofErr w:type="gramStart"/>
-      <w:r>
-        <w:rPr>
-          <w:rFonts w:ascii="宋体" w:eastAsia="宋体" w:hAnsi="宋体" w:cs="宋体"/>
-          <w:kern w:val="0"/>
-          <w:sz w:val="24"/>
-          <w14:ligatures w14:val="none"/>
-        </w:rPr>
-        <w:t>强关系</w:t>
-      </w:r>
-      <w:proofErr w:type="gramEnd"/>
-      <w:r>
-        <w:rPr>
-          <w:rFonts w:ascii="宋体" w:eastAsia="宋体" w:hAnsi="宋体" w:cs="宋体"/>
-          <w:kern w:val="0"/>
-          <w:sz w:val="24"/>
-          <w14:ligatures w14:val="none"/>
-        </w:rPr>
-        <w:t>时，往往遵循以下原则：</w:t>
+        <w:t>建立深厚关系不易，长期维护更需经营。顶尖人物在维护强关系时，往往遵循以下原则：</w:t>
       </w:r>
     </w:p>
     <w:p>
@@ -3792,7 +3049,7 @@
         </w:rPr>
         <w:t>：诚信是深层关系的基石。沃伦·巴菲特告诫“只与你信任、欣赏的人做生意” (</w:t>
       </w:r>
-      <w:hyperlink r:id="rId45" w:anchor=":~:text=Warren%20Buffett%27s%20Essential%20Golden%20Rule%3A,Sun" w:history="1">
+      <w:hyperlink r:id="rId47" w:anchor=":~:text=Warren%20Buffett%27s%20Essential%20Golden%20Rule%3A,Sun" w:history="1">
         <w:r>
           <w:rPr>
             <w:rFonts w:ascii="宋体" w:eastAsia="宋体" w:hAnsi="宋体" w:cs="宋体"/>
@@ -3868,27 +3125,7 @@
           <w:sz w:val="24"/>
           <w14:ligatures w14:val="none"/>
         </w:rPr>
-        <w:t>：</w:t>
-      </w:r>
-      <w:proofErr w:type="gramStart"/>
-      <w:r>
-        <w:rPr>
-          <w:rFonts w:ascii="宋体" w:eastAsia="宋体" w:hAnsi="宋体" w:cs="宋体"/>
-          <w:kern w:val="0"/>
-          <w:sz w:val="24"/>
-          <w14:ligatures w14:val="none"/>
-        </w:rPr>
-        <w:t>强关系</w:t>
-      </w:r>
-      <w:proofErr w:type="gramEnd"/>
-      <w:r>
-        <w:rPr>
-          <w:rFonts w:ascii="宋体" w:eastAsia="宋体" w:hAnsi="宋体" w:cs="宋体"/>
-          <w:kern w:val="0"/>
-          <w:sz w:val="24"/>
-          <w14:ligatures w14:val="none"/>
-        </w:rPr>
-        <w:t>能够长久，通常因为双方始终</w:t>
+        <w:t>：强关系能够长久，通常因为双方始终</w:t>
       </w:r>
       <w:r>
         <w:rPr>
@@ -3910,7 +3147,7 @@
         </w:rPr>
         <w:t>。巴菲特和芒格早就认识到，“世界会运转得更好，如果你让与你合作的人也赢” (</w:t>
       </w:r>
-      <w:hyperlink r:id="rId46" w:anchor=":~:text=CNBC%20on%20X%3A%20,co%2Fw7DXnzupTJ" w:history="1">
+      <w:hyperlink r:id="rId48" w:anchor=":~:text=CNBC%20on%20X%3A%20,co%2Fw7DXnzupTJ" w:history="1">
         <w:r>
           <w:rPr>
             <w:rFonts w:ascii="宋体" w:eastAsia="宋体" w:hAnsi="宋体" w:cs="宋体"/>
@@ -3932,7 +3169,7 @@
         </w:rPr>
         <w:t>)。他们在合作中彼此成就：巴菲特将芒格视为精神导师，芒格称伯克希尔“无法没有巴菲特” (</w:t>
       </w:r>
-      <w:hyperlink r:id="rId47" w:anchor=":~:text=,Buffett%20said%20in%20a%20statement" w:history="1">
+      <w:hyperlink r:id="rId49" w:anchor=":~:text=,Buffett%20said%20in%20a%20statement" w:history="1">
         <w:r>
           <w:rPr>
             <w:rFonts w:ascii="宋体" w:eastAsia="宋体" w:hAnsi="宋体" w:cs="宋体"/>
@@ -4048,27 +3285,7 @@
           <w:sz w:val="24"/>
           <w14:ligatures w14:val="none"/>
         </w:rPr>
-        <w:t>能解决问题于未然，防止误解。顶尖人物往往直言不讳地反馈意见，同时也虚心倾听对方，确保沟通双向而有效。此外，他们会创造固定的相处机会，如每年共同参加</w:t>
-      </w:r>
-      <w:proofErr w:type="gramStart"/>
-      <w:r>
-        <w:rPr>
-          <w:rFonts w:ascii="宋体" w:eastAsia="宋体" w:hAnsi="宋体" w:cs="宋体"/>
-          <w:kern w:val="0"/>
-          <w:sz w:val="24"/>
-          <w14:ligatures w14:val="none"/>
-        </w:rPr>
-        <w:t>某活动</w:t>
-      </w:r>
-      <w:proofErr w:type="gramEnd"/>
-      <w:r>
-        <w:rPr>
-          <w:rFonts w:ascii="宋体" w:eastAsia="宋体" w:hAnsi="宋体" w:cs="宋体"/>
-          <w:kern w:val="0"/>
-          <w:sz w:val="24"/>
-          <w14:ligatures w14:val="none"/>
-        </w:rPr>
-        <w:t>或家庭聚会，强化情感纽带。</w:t>
+        <w:t>能解决问题于未然，防止误解。顶尖人物往往直言不讳地反馈意见，同时也虚心倾听对方，确保沟通双向而有效。此外，他们会创造固定的相处机会，如每年共同参加某活动或家庭聚会，强化情感纽带。</w:t>
       </w:r>
     </w:p>
     <w:p>
@@ -4106,7 +3323,6 @@
         </w:rPr>
         <w:t>：价值观的契合是深层关系稳定的深层原因。只有理念相近的人才能在重大抉择上方向一致。顶尖人物在选择创业合伙人或核心高管时，非常看重对方的人生态度和价值观是否一致。例如，马斯克在招募SpaceX早期员工时，挑选的都是认同太空梦想、愿意拼搏的人，这使团队上下团结，困难时不离不弃。同样，巴菲特与芒格都崇尚理性投资和诚信待人，使他们在合作中始终方向一致。</w:t>
       </w:r>
-      <w:proofErr w:type="gramStart"/>
       <w:r>
         <w:rPr>
           <w:rFonts w:ascii="宋体" w:eastAsia="宋体" w:hAnsi="宋体" w:cs="宋体"/>
@@ -4125,57 +3341,7 @@
           <w:sz w:val="24"/>
           <w14:ligatures w14:val="none"/>
         </w:rPr>
-        <w:t>也</w:t>
-      </w:r>
-      <w:proofErr w:type="gramEnd"/>
-      <w:r>
-        <w:rPr>
-          <w:rFonts w:ascii="宋体" w:eastAsia="宋体" w:hAnsi="宋体" w:cs="宋体"/>
-          <w:kern w:val="0"/>
-          <w:sz w:val="24"/>
-          <w14:ligatures w14:val="none"/>
-        </w:rPr>
-        <w:t>很重要——当两人都认同一个长期目标，就更容易克服短期困难。许多创业团队在</w:t>
-      </w:r>
-      <w:proofErr w:type="gramStart"/>
-      <w:r>
-        <w:rPr>
-          <w:rFonts w:ascii="宋体" w:eastAsia="宋体" w:hAnsi="宋体" w:cs="宋体"/>
-          <w:kern w:val="0"/>
-          <w:sz w:val="24"/>
-          <w14:ligatures w14:val="none"/>
-        </w:rPr>
-        <w:t>早期会</w:t>
-      </w:r>
-      <w:proofErr w:type="gramEnd"/>
-      <w:r>
-        <w:rPr>
-          <w:rFonts w:ascii="宋体" w:eastAsia="宋体" w:hAnsi="宋体" w:cs="宋体"/>
-          <w:kern w:val="0"/>
-          <w:sz w:val="24"/>
-          <w14:ligatures w14:val="none"/>
-        </w:rPr>
-        <w:t>共同制定使命愿景，作为关系的精神纽带。价值观</w:t>
-      </w:r>
-      <w:proofErr w:type="gramStart"/>
-      <w:r>
-        <w:rPr>
-          <w:rFonts w:ascii="宋体" w:eastAsia="宋体" w:hAnsi="宋体" w:cs="宋体"/>
-          <w:kern w:val="0"/>
-          <w:sz w:val="24"/>
-          <w14:ligatures w14:val="none"/>
-        </w:rPr>
-        <w:t>和愿景如同强关系</w:t>
-      </w:r>
-      <w:proofErr w:type="gramEnd"/>
-      <w:r>
-        <w:rPr>
-          <w:rFonts w:ascii="宋体" w:eastAsia="宋体" w:hAnsi="宋体" w:cs="宋体"/>
-          <w:kern w:val="0"/>
-          <w:sz w:val="24"/>
-          <w14:ligatures w14:val="none"/>
-        </w:rPr>
-        <w:t>的“灵魂契约”，使其具有穿越岁月的力量。</w:t>
+        <w:t>也很重要——当两人都认同一个长期目标，就更容易克服短期困难。许多创业团队在早期会共同制定使命愿景，作为关系的精神纽带。价值观和愿景如同强关系的“灵魂契约”，使其具有穿越岁月的力量。</w:t>
       </w:r>
     </w:p>
     <w:p>
@@ -4211,27 +3377,7 @@
           <w:sz w:val="24"/>
           <w14:ligatures w14:val="none"/>
         </w:rPr>
-        <w:t>：再好的伙伴也会各有短处和脾气。</w:t>
-      </w:r>
-      <w:proofErr w:type="gramStart"/>
-      <w:r>
-        <w:rPr>
-          <w:rFonts w:ascii="宋体" w:eastAsia="宋体" w:hAnsi="宋体" w:cs="宋体"/>
-          <w:kern w:val="0"/>
-          <w:sz w:val="24"/>
-          <w14:ligatures w14:val="none"/>
-        </w:rPr>
-        <w:t>强关系</w:t>
-      </w:r>
-      <w:proofErr w:type="gramEnd"/>
-      <w:r>
-        <w:rPr>
-          <w:rFonts w:ascii="宋体" w:eastAsia="宋体" w:hAnsi="宋体" w:cs="宋体"/>
-          <w:kern w:val="0"/>
-          <w:sz w:val="24"/>
-          <w14:ligatures w14:val="none"/>
-        </w:rPr>
-        <w:t>要长久，离不开彼此的包容。芒格和巴菲特性格不同：一个桀骜不驯、直言快语，另一个更温和持重。但双方都</w:t>
+        <w:t>：再好的伙伴也会各有短处和脾气。强关系要长久，离不开彼此的包容。芒格和巴菲特性格不同：一个桀骜不驯、直言快语，另一个更温和持重。但双方都</w:t>
       </w:r>
       <w:r>
         <w:rPr>
@@ -4253,7 +3399,7 @@
         </w:rPr>
         <w:t>，并善意解读对方行为。芒格直言不讳地批评时，巴菲特知晓他是为公司好而不会动气 (</w:t>
       </w:r>
-      <w:hyperlink r:id="rId48" w:anchor=":~:text=This%20line%20from%20Charlie%20Munger,always%20got%20a%20big%20laugh" w:history="1">
+      <w:hyperlink r:id="rId50" w:anchor=":~:text=This%20line%20from%20Charlie%20Munger,always%20got%20a%20big%20laugh" w:history="1">
         <w:r>
           <w:rPr>
             <w:rFonts w:ascii="宋体" w:eastAsia="宋体" w:hAnsi="宋体" w:cs="宋体"/>
@@ -4275,7 +3421,7 @@
         </w:rPr>
         <w:t>)；巴菲特有时坚持己见，芒格也乐于“让沃伦去做决定，因为我相信他” (</w:t>
       </w:r>
-      <w:hyperlink r:id="rId49" w:anchor=":~:text=,%E2%80%94%20Charlie%20Munger" w:history="1">
+      <w:hyperlink r:id="rId51" w:anchor=":~:text=,%E2%80%94%20Charlie%20Munger" w:history="1">
         <w:r>
           <w:rPr>
             <w:rFonts w:ascii="宋体" w:eastAsia="宋体" w:hAnsi="宋体" w:cs="宋体"/>
@@ -4307,7 +3453,7 @@
         <w:lastRenderedPageBreak/>
         <w:t>就是因为足够包容对方的差异 (</w:t>
       </w:r>
-      <w:hyperlink r:id="rId50" w:anchor=":~:text=Interestingly%2C%20the%20two%20billionaires%20never,annual%20shareholders%20back%20in%202021" w:history="1">
+      <w:hyperlink r:id="rId52" w:anchor=":~:text=Interestingly%2C%20the%20two%20billionaires%20never,annual%20shareholders%20back%20in%202021" w:history="1">
         <w:r>
           <w:rPr>
             <w:rFonts w:ascii="宋体" w:eastAsia="宋体" w:hAnsi="宋体" w:cs="宋体"/>
@@ -4347,27 +3493,7 @@
           <w:sz w:val="24"/>
           <w14:ligatures w14:val="none"/>
         </w:rPr>
-        <w:t>，能换位思考，在关系出现摩擦时主动沟通体谅，避免矛盾升级伤及根本。这种宽容氛围让</w:t>
-      </w:r>
-      <w:proofErr w:type="gramStart"/>
-      <w:r>
-        <w:rPr>
-          <w:rFonts w:ascii="宋体" w:eastAsia="宋体" w:hAnsi="宋体" w:cs="宋体"/>
-          <w:kern w:val="0"/>
-          <w:sz w:val="24"/>
-          <w14:ligatures w14:val="none"/>
-        </w:rPr>
-        <w:t>强关系</w:t>
-      </w:r>
-      <w:proofErr w:type="gramEnd"/>
-      <w:r>
-        <w:rPr>
-          <w:rFonts w:ascii="宋体" w:eastAsia="宋体" w:hAnsi="宋体" w:cs="宋体"/>
-          <w:kern w:val="0"/>
-          <w:sz w:val="24"/>
-          <w14:ligatures w14:val="none"/>
-        </w:rPr>
-        <w:t>如沐春风，更加牢固。</w:t>
+        <w:t>，能换位思考，在关系出现摩擦时主动沟通体谅，避免矛盾升级伤及根本。这种宽容氛围让强关系如沐春风，更加牢固。</w:t>
       </w:r>
     </w:p>
     <w:p>
@@ -4436,27 +3562,7 @@
           <w:sz w:val="24"/>
           <w14:ligatures w14:val="none"/>
         </w:rPr>
-        <w:t>。顶尖人物常通过一些制度和工具，使</w:t>
-      </w:r>
-      <w:proofErr w:type="gramStart"/>
-      <w:r>
-        <w:rPr>
-          <w:rFonts w:ascii="宋体" w:eastAsia="宋体" w:hAnsi="宋体" w:cs="宋体"/>
-          <w:kern w:val="0"/>
-          <w:sz w:val="24"/>
-          <w14:ligatures w14:val="none"/>
-        </w:rPr>
-        <w:t>强关系</w:t>
-      </w:r>
-      <w:proofErr w:type="gramEnd"/>
-      <w:r>
-        <w:rPr>
-          <w:rFonts w:ascii="宋体" w:eastAsia="宋体" w:hAnsi="宋体" w:cs="宋体"/>
-          <w:kern w:val="0"/>
-          <w:sz w:val="24"/>
-          <w14:ligatures w14:val="none"/>
-        </w:rPr>
-        <w:t>网络在不需要频繁人为干预的情况下也能持续运转：</w:t>
+        <w:t>。顶尖人物常通过一些制度和工具，使强关系网络在不需要频繁人为干预的情况下也能持续运转：</w:t>
       </w:r>
     </w:p>
     <w:p>
@@ -4492,27 +3598,7 @@
           <w:sz w:val="24"/>
           <w14:ligatures w14:val="none"/>
         </w:rPr>
-        <w:t>：许多成功的商业伙伴会约定固定频率的碰头。例如，每周一高管例会、每季度合伙人战略闭门会、每年伙伴战略休假等。这些固定活动成为关系维护的制度保障，无论多忙都会抽空参与。固定会面避免了“长期不联络”的情况，使伙伴间始终保持同步。巴菲特每年都邀请旗下各子公司CEO到奥马</w:t>
-      </w:r>
-      <w:proofErr w:type="gramStart"/>
-      <w:r>
-        <w:rPr>
-          <w:rFonts w:ascii="宋体" w:eastAsia="宋体" w:hAnsi="宋体" w:cs="宋体"/>
-          <w:kern w:val="0"/>
-          <w:sz w:val="24"/>
-          <w14:ligatures w14:val="none"/>
-        </w:rPr>
-        <w:t>哈参与</w:t>
-      </w:r>
-      <w:proofErr w:type="gramEnd"/>
-      <w:r>
-        <w:rPr>
-          <w:rFonts w:ascii="宋体" w:eastAsia="宋体" w:hAnsi="宋体" w:cs="宋体"/>
-          <w:kern w:val="0"/>
-          <w:sz w:val="24"/>
-          <w14:ligatures w14:val="none"/>
-        </w:rPr>
-        <w:t>股东大会周末活动，这不仅是业务汇报，更是一次增进情谊、分享理念的盛会，强化了整个管理团队的向心力和信任网络。</w:t>
+        <w:t>：许多成功的商业伙伴会约定固定频率的碰头。例如，每周一高管例会、每季度合伙人战略闭门会、每年伙伴战略休假等。这些固定活动成为关系维护的制度保障，无论多忙都会抽空参与。固定会面避免了“长期不联络”的情况，使伙伴间始终保持同步。巴菲特每年都邀请旗下各子公司CEO到奥马哈参与股东大会周末活动，这不仅是业务汇报，更是一次增进情谊、分享理念的盛会，强化了整个管理团队的向心力和信任网络。</w:t>
       </w:r>
     </w:p>
     <w:p>
@@ -4608,27 +3694,7 @@
           <w:sz w:val="24"/>
           <w14:ligatures w14:val="none"/>
         </w:rPr>
-        <w:t>机制减少了内部摩擦，使</w:t>
-      </w:r>
-      <w:proofErr w:type="gramStart"/>
-      <w:r>
-        <w:rPr>
-          <w:rFonts w:ascii="宋体" w:eastAsia="宋体" w:hAnsi="宋体" w:cs="宋体"/>
-          <w:kern w:val="0"/>
-          <w:sz w:val="24"/>
-          <w14:ligatures w14:val="none"/>
-        </w:rPr>
-        <w:t>强关系</w:t>
-      </w:r>
-      <w:proofErr w:type="gramEnd"/>
-      <w:r>
-        <w:rPr>
-          <w:rFonts w:ascii="宋体" w:eastAsia="宋体" w:hAnsi="宋体" w:cs="宋体"/>
-          <w:kern w:val="0"/>
-          <w:sz w:val="24"/>
-          <w14:ligatures w14:val="none"/>
-        </w:rPr>
-        <w:t>合作更加流畅自如。</w:t>
+        <w:t>机制减少了内部摩擦，使强关系合作更加流畅自如。</w:t>
       </w:r>
     </w:p>
     <w:p>
@@ -4664,47 +3730,7 @@
           <w:sz w:val="24"/>
           <w14:ligatures w14:val="none"/>
         </w:rPr>
-        <w:t>：在维护大量重要关系时，顶尖人物也会借助工具“自动化”一些流程。例如，利用联络人管理软件（CRM）</w:t>
-      </w:r>
-      <w:proofErr w:type="gramStart"/>
-      <w:r>
-        <w:rPr>
-          <w:rFonts w:ascii="宋体" w:eastAsia="宋体" w:hAnsi="宋体" w:cs="宋体"/>
-          <w:kern w:val="0"/>
-          <w:sz w:val="24"/>
-          <w14:ligatures w14:val="none"/>
-        </w:rPr>
-        <w:t>记录伙伴</w:t>
-      </w:r>
-      <w:proofErr w:type="gramEnd"/>
-      <w:r>
-        <w:rPr>
-          <w:rFonts w:ascii="宋体" w:eastAsia="宋体" w:hAnsi="宋体" w:cs="宋体"/>
-          <w:kern w:val="0"/>
-          <w:sz w:val="24"/>
-          <w14:ligatures w14:val="none"/>
-        </w:rPr>
-        <w:t>家人的生日、喜好，在重要节点自动提醒发送祝福，以示关心但不显刻意；创建小范围的通讯群组（例如WhatsApp/</w:t>
-      </w:r>
-      <w:proofErr w:type="gramStart"/>
-      <w:r>
-        <w:rPr>
-          <w:rFonts w:ascii="宋体" w:eastAsia="宋体" w:hAnsi="宋体" w:cs="宋体"/>
-          <w:kern w:val="0"/>
-          <w:sz w:val="24"/>
-          <w14:ligatures w14:val="none"/>
-        </w:rPr>
-        <w:t>微信小</w:t>
-      </w:r>
-      <w:proofErr w:type="gramEnd"/>
-      <w:r>
-        <w:rPr>
-          <w:rFonts w:ascii="宋体" w:eastAsia="宋体" w:hAnsi="宋体" w:cs="宋体"/>
-          <w:kern w:val="0"/>
-          <w:sz w:val="24"/>
-          <w14:ligatures w14:val="none"/>
-        </w:rPr>
-        <w:t>群）保持经常性的闲聊互动；定期群发更新邮件向所有核心关系人汇报近况和成绩，让大家有共同参与感。这些</w:t>
+        <w:t>：在维护大量重要关系时，顶尖人物也会借助工具“自动化”一些流程。例如，利用联络人管理软件（CRM）记录伙伴家人的生日、喜好，在重要节点自动提醒发送祝福，以示关心但不显刻意；创建小范围的通讯群组（例如WhatsApp/微信小群）保持经常性的闲聊互动；定期群发更新邮件向所有核心关系人汇报近况和成绩，让大家有共同参与感。这些</w:t>
       </w:r>
       <w:r>
         <w:rPr>
@@ -4780,27 +3806,7 @@
           <w:sz w:val="24"/>
           <w14:ligatures w14:val="none"/>
         </w:rPr>
-        <w:t>。共同的事业是最好的纽带。当合伙人双方有一个需要多年推进的宏伟目标（如研发一项新技术、长期投资基金、公益项目等），这个项目本身即成为联系的载体。双方为了项目会定期交流、协同解决问题，在合作中关系不断强化。例如，比尔·盖茨与沃伦·巴菲特在慈善领域的深厚友谊，就通过共同创立“捐赠誓言”而得到深化——两人定期会面讨论全球慈善问题，这一长期公益</w:t>
-      </w:r>
-      <w:proofErr w:type="gramStart"/>
-      <w:r>
-        <w:rPr>
-          <w:rFonts w:ascii="宋体" w:eastAsia="宋体" w:hAnsi="宋体" w:cs="宋体"/>
-          <w:kern w:val="0"/>
-          <w:sz w:val="24"/>
-          <w14:ligatures w14:val="none"/>
-        </w:rPr>
-        <w:t>合作让</w:t>
-      </w:r>
-      <w:proofErr w:type="gramEnd"/>
-      <w:r>
-        <w:rPr>
-          <w:rFonts w:ascii="宋体" w:eastAsia="宋体" w:hAnsi="宋体" w:cs="宋体"/>
-          <w:kern w:val="0"/>
-          <w:sz w:val="24"/>
-          <w14:ligatures w14:val="none"/>
-        </w:rPr>
-        <w:t>他们的友谊在事业之外也保持了高度黏性。</w:t>
+        <w:t>。共同的事业是最好的纽带。当合伙人双方有一个需要多年推进的宏伟目标（如研发一项新技术、长期投资基金、公益项目等），这个项目本身即成为联系的载体。双方为了项目会定期交流、协同解决问题，在合作中关系不断强化。例如，比尔·盖茨与沃伦·巴菲特在慈善领域的深厚友谊，就通过共同创立“捐赠誓言”而得到深化——两人定期会面讨论全球慈善问题，这一长期公益合作让他们的友谊在事业之外也保持了高度黏性。</w:t>
       </w:r>
     </w:p>
     <w:p>
@@ -4833,29 +3839,9 @@
           <w:sz w:val="24"/>
           <w14:ligatures w14:val="none"/>
         </w:rPr>
-        <w:t>。沃伦·巴菲特和查理·芒格的友谊与合作堪称商界</w:t>
-      </w:r>
-      <w:proofErr w:type="gramStart"/>
-      <w:r>
-        <w:rPr>
-          <w:rFonts w:ascii="宋体" w:eastAsia="宋体" w:hAnsi="宋体" w:cs="宋体"/>
-          <w:kern w:val="0"/>
-          <w:sz w:val="24"/>
-          <w14:ligatures w14:val="none"/>
-        </w:rPr>
-        <w:t>强关系</w:t>
-      </w:r>
-      <w:proofErr w:type="gramEnd"/>
-      <w:r>
-        <w:rPr>
-          <w:rFonts w:ascii="宋体" w:eastAsia="宋体" w:hAnsi="宋体" w:cs="宋体"/>
-          <w:kern w:val="0"/>
-          <w:sz w:val="24"/>
-          <w14:ligatures w14:val="none"/>
-        </w:rPr>
-        <w:t>的典范。从1959年二人经朋友介绍在晚宴上一见如故 (</w:t>
-      </w:r>
-      <w:hyperlink r:id="rId51" w:anchor=":~:text=Charlie%20Munger%20and%20Warren%20Buffett,lasted%20for%20over%20six%20decades" w:history="1">
+        <w:t>。沃伦·巴菲特和查理·芒格的友谊与合作堪称商界强关系的典范。从1959年二人经朋友介绍在晚宴上一见如故 (</w:t>
+      </w:r>
+      <w:hyperlink r:id="rId53" w:anchor=":~:text=Charlie%20Munger%20and%20Warren%20Buffett,lasted%20for%20over%20six%20decades" w:history="1">
         <w:r>
           <w:rPr>
             <w:rFonts w:ascii="宋体" w:eastAsia="宋体" w:hAnsi="宋体" w:cs="宋体"/>
@@ -4942,7 +3928,7 @@
         </w:rPr>
         <w:t>增进理解（虽芒格后来移居加州，但二人童年经历相似，这种文化契合让他们关系更融洽 (</w:t>
       </w:r>
-      <w:hyperlink r:id="rId52" w:anchor=":~:text=Both%20Warren%20Buffett%20and%20Charlie,was%20to%20last%20for%20decades" w:history="1">
+      <w:hyperlink r:id="rId54" w:anchor=":~:text=Both%20Warren%20Buffett%20and%20Charlie,was%20to%20last%20for%20decades" w:history="1">
         <w:r>
           <w:rPr>
             <w:rFonts w:ascii="宋体" w:eastAsia="宋体" w:hAnsi="宋体" w:cs="宋体"/>
@@ -4998,27 +3984,7 @@
           <w:sz w:val="24"/>
           <w14:ligatures w14:val="none"/>
         </w:rPr>
-        <w:t>：在伯克希尔早期，芒格尚未正式加入时就经常与巴菲</w:t>
-      </w:r>
-      <w:proofErr w:type="gramStart"/>
-      <w:r>
-        <w:rPr>
-          <w:rFonts w:ascii="宋体" w:eastAsia="宋体" w:hAnsi="宋体" w:cs="宋体"/>
-          <w:kern w:val="0"/>
-          <w:sz w:val="24"/>
-          <w14:ligatures w14:val="none"/>
-        </w:rPr>
-        <w:t>特长谈</w:t>
-      </w:r>
-      <w:proofErr w:type="gramEnd"/>
-      <w:r>
-        <w:rPr>
-          <w:rFonts w:ascii="宋体" w:eastAsia="宋体" w:hAnsi="宋体" w:cs="宋体"/>
-          <w:kern w:val="0"/>
-          <w:sz w:val="24"/>
-          <w14:ligatures w14:val="none"/>
-        </w:rPr>
-        <w:t>投资理念；正式合作后更是形影不离，随时通话交流（即便后来分处两地，也保障高频电话和飞赴面谈）。</w:t>
+        <w:t>：在伯克希尔早期，芒格尚未正式加入时就经常与巴菲特长谈投资理念；正式合作后更是形影不离，随时通话交流（即便后来分处两地，也保障高频电话和飞赴面谈）。</w:t>
       </w:r>
     </w:p>
     <w:p>
@@ -5056,7 +4022,7 @@
         </w:rPr>
         <w:t>：巴菲特非常信任芒格的判断力，例如在1972年收购喜诗糖果的决策上，巴菲特打破自己“不高价收购”的原则，采纳了芒格的意见 (</w:t>
       </w:r>
-      <w:hyperlink r:id="rId53" w:anchor=":~:text=The%20purchase%20of%20See%E2%80%99s%20Candies,over%20the%20subsequent%20half%20century" w:history="1">
+      <w:hyperlink r:id="rId55" w:anchor=":~:text=The%20purchase%20of%20See%E2%80%99s%20Candies,over%20the%20subsequent%20half%20century" w:history="1">
         <w:r>
           <w:rPr>
             <w:rFonts w:ascii="宋体" w:eastAsia="宋体" w:hAnsi="宋体" w:cs="宋体"/>
@@ -5078,7 +4044,7 @@
         </w:rPr>
         <w:t>)。这是长期信任使然——事实证明这一决策极其成功，也更加深了二人彼此信赖 (</w:t>
       </w:r>
-      <w:hyperlink r:id="rId54" w:anchor=":~:text=The%20purchase%20of%20See%E2%80%99s%20Candies,over%20the%20subsequent%20half%20century" w:history="1">
+      <w:hyperlink r:id="rId56" w:anchor=":~:text=The%20purchase%20of%20See%E2%80%99s%20Candies,over%20the%20subsequent%20half%20century" w:history="1">
         <w:r>
           <w:rPr>
             <w:rFonts w:ascii="宋体" w:eastAsia="宋体" w:hAnsi="宋体" w:cs="宋体"/>
@@ -5285,7 +4251,7 @@
         </w:rPr>
         <w:t>芒格将他们的关系比喻为“一张无形的信任之网”，随着时间推移，像复利一样越积越厚 (</w:t>
       </w:r>
-      <w:hyperlink r:id="rId55" w:anchor=":~:text=The%20truth%20is%20that%20deep,Charlie%20Munger%20often%20spoke%20about" w:history="1">
+      <w:hyperlink r:id="rId57" w:anchor=":~:text=The%20truth%20is%20that%20deep,Charlie%20Munger%20often%20spoke%20about" w:history="1">
         <w:r>
           <w:rPr>
             <w:rFonts w:ascii="宋体" w:eastAsia="宋体" w:hAnsi="宋体" w:cs="宋体"/>
@@ -5305,27 +4271,7 @@
           <w:sz w:val="24"/>
           <w14:ligatures w14:val="none"/>
         </w:rPr>
-        <w:t>)。几十年的正向</w:t>
-      </w:r>
-      <w:proofErr w:type="gramStart"/>
-      <w:r>
-        <w:rPr>
-          <w:rFonts w:ascii="宋体" w:eastAsia="宋体" w:hAnsi="宋体" w:cs="宋体"/>
-          <w:kern w:val="0"/>
-          <w:sz w:val="24"/>
-          <w14:ligatures w14:val="none"/>
-        </w:rPr>
-        <w:t>互动让</w:t>
-      </w:r>
-      <w:proofErr w:type="gramEnd"/>
-      <w:r>
-        <w:rPr>
-          <w:rFonts w:ascii="宋体" w:eastAsia="宋体" w:hAnsi="宋体" w:cs="宋体"/>
-          <w:kern w:val="0"/>
-          <w:sz w:val="24"/>
-          <w14:ligatures w14:val="none"/>
-        </w:rPr>
-        <w:t>双方达到了**“自动默契”**的程度：很多事情不需多言就能配合。这正是深层关系经过长期维护所达到的理想境界。</w:t>
+        <w:t>)。几十年的正向互动让双方达到了**“自动默契”**的程度：很多事情不需多言就能配合。这正是深层关系经过长期维护所达到的理想境界。</w:t>
       </w:r>
     </w:p>
     <w:p>
@@ -5374,27 +4320,7 @@
           <w:sz w:val="24"/>
           <w14:ligatures w14:val="none"/>
         </w:rPr>
-        <w:t>拥有庞大的人</w:t>
-      </w:r>
-      <w:proofErr w:type="gramStart"/>
-      <w:r>
-        <w:rPr>
-          <w:rFonts w:ascii="宋体" w:eastAsia="宋体" w:hAnsi="宋体" w:cs="宋体"/>
-          <w:kern w:val="0"/>
-          <w:sz w:val="24"/>
-          <w14:ligatures w14:val="none"/>
-        </w:rPr>
-        <w:t>脉网络</w:t>
-      </w:r>
-      <w:proofErr w:type="gramEnd"/>
-      <w:r>
-        <w:rPr>
-          <w:rFonts w:ascii="宋体" w:eastAsia="宋体" w:hAnsi="宋体" w:cs="宋体"/>
-          <w:kern w:val="0"/>
-          <w:sz w:val="24"/>
-          <w14:ligatures w14:val="none"/>
-        </w:rPr>
-        <w:t>对于顶尖人物而言，并非止于“看上去很美”的名片册，而是在关键时刻转化为</w:t>
+        <w:t>拥有庞大的人脉网络对于顶尖人物而言，并非止于“看上去很美”的名片册，而是在关键时刻转化为</w:t>
       </w:r>
       <w:r>
         <w:rPr>
@@ -5571,7 +4497,7 @@
         </w:rPr>
         <w:t>：商业情报、新趋势洞察、新机会发现等都是通过人脉获取的重要价值。例如，风险投资人通过人脉提前得知某科技团队在寻找投资，这种信息优势可带来超额回报。同样，大企业CEO通过同行圈子获得宏观政策风向，从而提早调整战略。弱连接网络尤其在信息价值上贡献突出，因为它连接不同圈子，信息不易重复冗余 (</w:t>
       </w:r>
-      <w:hyperlink r:id="rId56" w:anchor=":~:text=Entrepreneurial%20networks%20offer%20several%20career,constituencies%20to%20forge%20business%20policy" w:history="1">
+      <w:hyperlink r:id="rId58" w:anchor=":~:text=Entrepreneurial%20networks%20offer%20several%20career,constituencies%20to%20forge%20business%20policy" w:history="1">
         <w:r>
           <w:rPr>
             <w:rFonts w:ascii="宋体" w:eastAsia="宋体" w:hAnsi="宋体" w:cs="宋体"/>
@@ -5591,29 +4517,9 @@
           <w:sz w:val="24"/>
           <w14:ligatures w14:val="none"/>
         </w:rPr>
-        <w:t>)。正如伯特所言，</w:t>
-      </w:r>
-      <w:proofErr w:type="gramStart"/>
-      <w:r>
-        <w:rPr>
-          <w:rFonts w:ascii="宋体" w:eastAsia="宋体" w:hAnsi="宋体" w:cs="宋体"/>
-          <w:kern w:val="0"/>
-          <w:sz w:val="24"/>
-          <w14:ligatures w14:val="none"/>
-        </w:rPr>
-        <w:t>有跨圈人</w:t>
-      </w:r>
-      <w:proofErr w:type="gramEnd"/>
-      <w:r>
-        <w:rPr>
-          <w:rFonts w:ascii="宋体" w:eastAsia="宋体" w:hAnsi="宋体" w:cs="宋体"/>
-          <w:kern w:val="0"/>
-          <w:sz w:val="24"/>
-          <w14:ligatures w14:val="none"/>
-        </w:rPr>
-        <w:t>脉的人“占据信息交汇点，先人一步获得重要资讯” (</w:t>
-      </w:r>
-      <w:hyperlink r:id="rId57" w:anchor=":~:text=Entrepreneurial%20networks%20offer%20several%20career,constituencies%20to%20forge%20business%20policy" w:history="1">
+        <w:t>)。正如伯特所言，有跨圈人脉的人“占据信息交汇点，先人一步获得重要资讯” (</w:t>
+      </w:r>
+      <w:hyperlink r:id="rId59" w:anchor=":~:text=Entrepreneurial%20networks%20offer%20several%20career,constituencies%20to%20forge%20business%20policy" w:history="1">
         <w:r>
           <w:rPr>
             <w:rFonts w:ascii="宋体" w:eastAsia="宋体" w:hAnsi="宋体" w:cs="宋体"/>
@@ -5669,47 +4575,7 @@
           <w:sz w:val="24"/>
           <w14:ligatures w14:val="none"/>
         </w:rPr>
-        <w:t>：人</w:t>
-      </w:r>
-      <w:proofErr w:type="gramStart"/>
-      <w:r>
-        <w:rPr>
-          <w:rFonts w:ascii="宋体" w:eastAsia="宋体" w:hAnsi="宋体" w:cs="宋体"/>
-          <w:kern w:val="0"/>
-          <w:sz w:val="24"/>
-          <w14:ligatures w14:val="none"/>
-        </w:rPr>
-        <w:t>脉网络</w:t>
-      </w:r>
-      <w:proofErr w:type="gramEnd"/>
-      <w:r>
-        <w:rPr>
-          <w:rFonts w:ascii="宋体" w:eastAsia="宋体" w:hAnsi="宋体" w:cs="宋体"/>
-          <w:kern w:val="0"/>
-          <w:sz w:val="24"/>
-          <w14:ligatures w14:val="none"/>
-        </w:rPr>
-        <w:t>直接影响融资和交易的效率。在重大商机出现时，</w:t>
-      </w:r>
-      <w:proofErr w:type="gramStart"/>
-      <w:r>
-        <w:rPr>
-          <w:rFonts w:ascii="宋体" w:eastAsia="宋体" w:hAnsi="宋体" w:cs="宋体"/>
-          <w:kern w:val="0"/>
-          <w:sz w:val="24"/>
-          <w14:ligatures w14:val="none"/>
-        </w:rPr>
-        <w:t>人脉广的</w:t>
-      </w:r>
-      <w:proofErr w:type="gramEnd"/>
-      <w:r>
-        <w:rPr>
-          <w:rFonts w:ascii="宋体" w:eastAsia="宋体" w:hAnsi="宋体" w:cs="宋体"/>
-          <w:kern w:val="0"/>
-          <w:sz w:val="24"/>
-          <w14:ligatures w14:val="none"/>
-        </w:rPr>
-        <w:t>企业家能</w:t>
+        <w:t>：人脉网络直接影响融资和交易的效率。在重大商机出现时，人脉广的企业家能</w:t>
       </w:r>
       <w:r>
         <w:rPr>
@@ -5729,91 +4595,7 @@
           <w:sz w:val="24"/>
           <w14:ligatures w14:val="none"/>
         </w:rPr>
-        <w:t>。沃伦·巴菲特在2008年金融危机时，就是凭借其在华尔街和政界的</w:t>
-      </w:r>
-      <w:proofErr w:type="gramStart"/>
-      <w:r>
-        <w:rPr>
-          <w:rFonts w:ascii="宋体" w:eastAsia="宋体" w:hAnsi="宋体" w:cs="宋体"/>
-          <w:kern w:val="0"/>
-          <w:sz w:val="24"/>
-          <w14:ligatures w14:val="none"/>
-        </w:rPr>
-        <w:t>深厚人</w:t>
-      </w:r>
-      <w:proofErr w:type="gramEnd"/>
-      <w:r>
-        <w:rPr>
-          <w:rFonts w:ascii="宋体" w:eastAsia="宋体" w:hAnsi="宋体" w:cs="宋体"/>
-          <w:kern w:val="0"/>
-          <w:sz w:val="24"/>
-          <w14:ligatures w14:val="none"/>
-        </w:rPr>
-        <w:t>脉，一通电话打给美国财长保尔森建言拯救银行体系 (</w:t>
-      </w:r>
-      <w:hyperlink r:id="rId58" w:anchor=":~:text=Buffett%27s%20one%20magical%20call%20may,helped%20save%20the%20US%20economy" w:history="1">
-        <w:r>
-          <w:rPr>
-            <w:rFonts w:ascii="宋体" w:eastAsia="宋体" w:hAnsi="宋体" w:cs="宋体"/>
-            <w:color w:val="0000FF"/>
-            <w:kern w:val="0"/>
-            <w:sz w:val="24"/>
-            <w:u w:val="single"/>
-            <w14:ligatures w14:val="none"/>
-          </w:rPr>
-          <w:t>How Warren Buffett rescued US biggest banks from financial crisis | Today News</w:t>
-        </w:r>
-      </w:hyperlink>
-      <w:r>
-        <w:rPr>
-          <w:rFonts w:ascii="宋体" w:eastAsia="宋体" w:hAnsi="宋体" w:cs="宋体"/>
-          <w:kern w:val="0"/>
-          <w:sz w:val="24"/>
-          <w14:ligatures w14:val="none"/>
-        </w:rPr>
-        <w:t>)；随后他本人也快速出资50亿美元支援高盛，获得优厚回报 (</w:t>
-      </w:r>
-      <w:hyperlink r:id="rId59" w:anchor=":~:text=Investment%20of%20%245%20billion%20to,Goldman%20Sachs" w:history="1">
-        <w:r>
-          <w:rPr>
-            <w:rFonts w:ascii="宋体" w:eastAsia="宋体" w:hAnsi="宋体" w:cs="宋体"/>
-            <w:color w:val="0000FF"/>
-            <w:kern w:val="0"/>
-            <w:sz w:val="24"/>
-            <w:u w:val="single"/>
-            <w14:ligatures w14:val="none"/>
-          </w:rPr>
-          <w:t>How Warren Buffett rescued US biggest banks from financial crisis | Today News</w:t>
-        </w:r>
-      </w:hyperlink>
-      <w:r>
-        <w:rPr>
-          <w:rFonts w:ascii="宋体" w:eastAsia="宋体" w:hAnsi="宋体" w:cs="宋体"/>
-          <w:kern w:val="0"/>
-          <w:sz w:val="24"/>
-          <w14:ligatures w14:val="none"/>
-        </w:rPr>
-        <w:t>)。这展现了社交资本转化为金融支持的典型案例：政府高层愿意听取他的建议，顶尖投</w:t>
-      </w:r>
-      <w:proofErr w:type="gramStart"/>
-      <w:r>
-        <w:rPr>
-          <w:rFonts w:ascii="宋体" w:eastAsia="宋体" w:hAnsi="宋体" w:cs="宋体"/>
-          <w:kern w:val="0"/>
-          <w:sz w:val="24"/>
-          <w14:ligatures w14:val="none"/>
-        </w:rPr>
-        <w:t>行愿意</w:t>
-      </w:r>
-      <w:proofErr w:type="gramEnd"/>
-      <w:r>
-        <w:rPr>
-          <w:rFonts w:ascii="宋体" w:eastAsia="宋体" w:hAnsi="宋体" w:cs="宋体"/>
-          <w:kern w:val="0"/>
-          <w:sz w:val="24"/>
-          <w14:ligatures w14:val="none"/>
-        </w:rPr>
-        <w:t>接受他的救助，源自巴菲特几十年建立的信誉和关系。当年夜间巴菲特的一个“神奇电话”被认为帮助稳定了美国经济 (</w:t>
+        <w:t>。沃伦·巴菲特在2008年金融危机时，就是凭借其在华尔街和政界的深厚人脉，一通电话打给美国财长保尔森建言拯救银行体系 (</w:t>
       </w:r>
       <w:hyperlink r:id="rId60" w:anchor=":~:text=Buffett%27s%20one%20magical%20call%20may,helped%20save%20the%20US%20economy" w:history="1">
         <w:r>
@@ -5835,6 +4617,50 @@
           <w:sz w:val="24"/>
           <w14:ligatures w14:val="none"/>
         </w:rPr>
+        <w:t>)；随后他本人也快速出资50亿美元支援高盛，获得优厚回报 (</w:t>
+      </w:r>
+      <w:hyperlink r:id="rId61" w:anchor=":~:text=Investment%20of%20%245%20billion%20to,Goldman%20Sachs" w:history="1">
+        <w:r>
+          <w:rPr>
+            <w:rFonts w:ascii="宋体" w:eastAsia="宋体" w:hAnsi="宋体" w:cs="宋体"/>
+            <w:color w:val="0000FF"/>
+            <w:kern w:val="0"/>
+            <w:sz w:val="24"/>
+            <w:u w:val="single"/>
+            <w14:ligatures w14:val="none"/>
+          </w:rPr>
+          <w:t>How Warren Buffett rescued US biggest banks from financial crisis | Today News</w:t>
+        </w:r>
+      </w:hyperlink>
+      <w:r>
+        <w:rPr>
+          <w:rFonts w:ascii="宋体" w:eastAsia="宋体" w:hAnsi="宋体" w:cs="宋体"/>
+          <w:kern w:val="0"/>
+          <w:sz w:val="24"/>
+          <w14:ligatures w14:val="none"/>
+        </w:rPr>
+        <w:t>)。这展现了社交资本转化为金融支持的典型案例：政府高层愿意听取他的建议，顶尖投行愿意接受他的救助，源自巴菲特几十年建立的信誉和关系。当年夜间巴菲特的一个“神奇电话”被认为帮助稳定了美国经济 (</w:t>
+      </w:r>
+      <w:hyperlink r:id="rId62" w:anchor=":~:text=Buffett%27s%20one%20magical%20call%20may,helped%20save%20the%20US%20economy" w:history="1">
+        <w:r>
+          <w:rPr>
+            <w:rFonts w:ascii="宋体" w:eastAsia="宋体" w:hAnsi="宋体" w:cs="宋体"/>
+            <w:color w:val="0000FF"/>
+            <w:kern w:val="0"/>
+            <w:sz w:val="24"/>
+            <w:u w:val="single"/>
+            <w14:ligatures w14:val="none"/>
+          </w:rPr>
+          <w:t>How Warren Buffett rescued US biggest banks from financial crisis | Today News</w:t>
+        </w:r>
+      </w:hyperlink>
+      <w:r>
+        <w:rPr>
+          <w:rFonts w:ascii="宋体" w:eastAsia="宋体" w:hAnsi="宋体" w:cs="宋体"/>
+          <w:kern w:val="0"/>
+          <w:sz w:val="24"/>
+          <w14:ligatures w14:val="none"/>
+        </w:rPr>
         <w:t>)。又如埃隆·马斯克在创业初期频频从PayPal帮派好友处获得资金和业务支持——他的SpaceX和Tesla早期投资人名单中就有Peter Thiel、Luke Nosek等PayPal同事。这种</w:t>
       </w:r>
       <w:r>
@@ -5855,27 +4681,7 @@
           <w:sz w:val="24"/>
           <w14:ligatures w14:val="none"/>
         </w:rPr>
-        <w:t>的支持度过了公司生死关头，最终实现巨大回报。因此，人</w:t>
-      </w:r>
-      <w:proofErr w:type="gramStart"/>
-      <w:r>
-        <w:rPr>
-          <w:rFonts w:ascii="宋体" w:eastAsia="宋体" w:hAnsi="宋体" w:cs="宋体"/>
-          <w:kern w:val="0"/>
-          <w:sz w:val="24"/>
-          <w14:ligatures w14:val="none"/>
-        </w:rPr>
-        <w:t>脉网络</w:t>
-      </w:r>
-      <w:proofErr w:type="gramEnd"/>
-      <w:r>
-        <w:rPr>
-          <w:rFonts w:ascii="宋体" w:eastAsia="宋体" w:hAnsi="宋体" w:cs="宋体"/>
-          <w:kern w:val="0"/>
-          <w:sz w:val="24"/>
-          <w14:ligatures w14:val="none"/>
-        </w:rPr>
-        <w:t>为顶尖人物带来了</w:t>
+        <w:t>的支持度过了公司生死关头，最终实现巨大回报。因此，人脉网络为顶尖人物带来了</w:t>
       </w:r>
       <w:r>
         <w:rPr>
@@ -6061,27 +4867,7 @@
           <w14:ligatures w14:val="none"/>
         </w:rPr>
         <w:lastRenderedPageBreak/>
-        <w:t>成公司与这位科学家合作开发新产品，技术实力骤然提升。如此，人</w:t>
-      </w:r>
-      <w:proofErr w:type="gramStart"/>
-      <w:r>
-        <w:rPr>
-          <w:rFonts w:ascii="宋体" w:eastAsia="宋体" w:hAnsi="宋体" w:cs="宋体"/>
-          <w:kern w:val="0"/>
-          <w:sz w:val="24"/>
-          <w14:ligatures w14:val="none"/>
-        </w:rPr>
-        <w:t>脉网络</w:t>
-      </w:r>
-      <w:proofErr w:type="gramEnd"/>
-      <w:r>
-        <w:rPr>
-          <w:rFonts w:ascii="宋体" w:eastAsia="宋体" w:hAnsi="宋体" w:cs="宋体"/>
-          <w:kern w:val="0"/>
-          <w:sz w:val="24"/>
-          <w14:ligatures w14:val="none"/>
-        </w:rPr>
-        <w:t>帮助企业家整合了“人”的资源，不论是招聘、咨询还是合作，皆因关系在先而事半功倍。</w:t>
+        <w:t>成公司与这位科学家合作开发新产品，技术实力骤然提升。如此，人脉网络帮助企业家整合了“人”的资源，不论是招聘、咨询还是合作，皆因关系在先而事半功倍。</w:t>
       </w:r>
     </w:p>
     <w:p>
@@ -6117,19 +4903,8 @@
           <w:sz w:val="24"/>
           <w14:ligatures w14:val="none"/>
         </w:rPr>
-        <w:t>：社交网络广泛的人往往拥有更强的社会影响力。顶尖人物通过</w:t>
-      </w:r>
-      <w:proofErr w:type="gramStart"/>
-      <w:r>
-        <w:rPr>
-          <w:rFonts w:ascii="宋体" w:eastAsia="宋体" w:hAnsi="宋体" w:cs="宋体"/>
-          <w:kern w:val="0"/>
-          <w:sz w:val="24"/>
-          <w14:ligatures w14:val="none"/>
-        </w:rPr>
-        <w:t>其人脉圈可以</w:t>
-      </w:r>
-      <w:proofErr w:type="gramEnd"/>
+        <w:t>：社交网络广泛的人往往拥有更强的社会影响力。顶尖人物通过其人脉圈可以</w:t>
+      </w:r>
       <w:r>
         <w:rPr>
           <w:rFonts w:ascii="宋体" w:eastAsia="宋体" w:hAnsi="宋体" w:cs="宋体"/>
@@ -6168,27 +4943,7 @@
           <w:sz w:val="24"/>
           <w14:ligatures w14:val="none"/>
         </w:rPr>
-        <w:t>，这本身也是价值。举例来说，巴菲特每年致股东的公开信之所以举足轻重，不仅因为他个人威望，还因为他的言论通过</w:t>
-      </w:r>
-      <w:proofErr w:type="gramStart"/>
-      <w:r>
-        <w:rPr>
-          <w:rFonts w:ascii="宋体" w:eastAsia="宋体" w:hAnsi="宋体" w:cs="宋体"/>
-          <w:kern w:val="0"/>
-          <w:sz w:val="24"/>
-          <w14:ligatures w14:val="none"/>
-        </w:rPr>
-        <w:t>庞大人脉被</w:t>
-      </w:r>
-      <w:proofErr w:type="gramEnd"/>
-      <w:r>
-        <w:rPr>
-          <w:rFonts w:ascii="宋体" w:eastAsia="宋体" w:hAnsi="宋体" w:cs="宋体"/>
-          <w:kern w:val="0"/>
-          <w:sz w:val="24"/>
-          <w14:ligatures w14:val="none"/>
-        </w:rPr>
-        <w:t>广泛传播、引用，进而影响市场预期。这种“</w:t>
+        <w:t>，这本身也是价值。举例来说，巴菲特每年致股东的公开信之所以举足轻重，不仅因为他个人威望，还因为他的言论通过庞大人脉被广泛传播、引用，进而影响市场预期。这种“</w:t>
       </w:r>
       <w:r>
         <w:rPr>
@@ -6208,47 +4963,7 @@
           <w:sz w:val="24"/>
           <w14:ligatures w14:val="none"/>
         </w:rPr>
-        <w:t>”实际上也是社交资本在发挥作用——</w:t>
-      </w:r>
-      <w:proofErr w:type="gramStart"/>
-      <w:r>
-        <w:rPr>
-          <w:rFonts w:ascii="宋体" w:eastAsia="宋体" w:hAnsi="宋体" w:cs="宋体"/>
-          <w:kern w:val="0"/>
-          <w:sz w:val="24"/>
-          <w14:ligatures w14:val="none"/>
-        </w:rPr>
-        <w:t>人脉让他</w:t>
-      </w:r>
-      <w:proofErr w:type="gramEnd"/>
-      <w:r>
-        <w:rPr>
-          <w:rFonts w:ascii="宋体" w:eastAsia="宋体" w:hAnsi="宋体" w:cs="宋体"/>
-          <w:kern w:val="0"/>
-          <w:sz w:val="24"/>
-          <w14:ligatures w14:val="none"/>
-        </w:rPr>
-        <w:t>的声音更有份量。又如，当埃隆·马斯克在社交媒体上为某科技标准背书时，他的业内好友们往往响应支持，形成潮流。因此，人</w:t>
-      </w:r>
-      <w:proofErr w:type="gramStart"/>
-      <w:r>
-        <w:rPr>
-          <w:rFonts w:ascii="宋体" w:eastAsia="宋体" w:hAnsi="宋体" w:cs="宋体"/>
-          <w:kern w:val="0"/>
-          <w:sz w:val="24"/>
-          <w14:ligatures w14:val="none"/>
-        </w:rPr>
-        <w:t>脉网络</w:t>
-      </w:r>
-      <w:proofErr w:type="gramEnd"/>
-      <w:r>
-        <w:rPr>
-          <w:rFonts w:ascii="宋体" w:eastAsia="宋体" w:hAnsi="宋体" w:cs="宋体"/>
-          <w:kern w:val="0"/>
-          <w:sz w:val="24"/>
-          <w14:ligatures w14:val="none"/>
-        </w:rPr>
-        <w:t>赋予顶尖人物一种软实力，让他们在公共议题或行业规则上具备</w:t>
+        <w:t>”实际上也是社交资本在发挥作用——人脉让他的声音更有份量。又如，当埃隆·马斯克在社交媒体上为某科技标准背书时，他的业内好友们往往响应支持，形成潮流。因此，人脉网络赋予顶尖人物一种软实力，让他们在公共议题或行业规则上具备</w:t>
       </w:r>
       <w:r>
         <w:rPr>
@@ -6373,29 +5088,9 @@
           <w:sz w:val="24"/>
           <w14:ligatures w14:val="none"/>
         </w:rPr>
-        <w:t>：前述</w:t>
-      </w:r>
-      <w:proofErr w:type="gramStart"/>
-      <w:r>
-        <w:rPr>
-          <w:rFonts w:ascii="宋体" w:eastAsia="宋体" w:hAnsi="宋体" w:cs="宋体"/>
-          <w:kern w:val="0"/>
-          <w:sz w:val="24"/>
-          <w14:ligatures w14:val="none"/>
-        </w:rPr>
-        <w:t>强关系</w:t>
-      </w:r>
-      <w:proofErr w:type="gramEnd"/>
-      <w:r>
-        <w:rPr>
-          <w:rFonts w:ascii="宋体" w:eastAsia="宋体" w:hAnsi="宋体" w:cs="宋体"/>
-          <w:kern w:val="0"/>
-          <w:sz w:val="24"/>
-          <w14:ligatures w14:val="none"/>
-        </w:rPr>
-        <w:t>的信任在此发挥巨大作用。巴菲特以“闪电式交易”闻名，他经常在极短时间内拍板收购一家企业，过程简单到只有几页合同和一个握手。这背后并非儿戏，而是他利用自己与对方高层的互信，省去了漫长的尽职调查和讨价还价——卖家因为信任巴菲特的为人和履约能力，愿意以合理价迅速成交 (</w:t>
-      </w:r>
-      <w:hyperlink r:id="rId61" w:anchor=":~:text=Despite%20the%20decline%20in%20stock,as%20cash%20in%20the%20bank" w:history="1">
+        <w:t>：前述强关系的信任在此发挥巨大作用。巴菲特以“闪电式交易”闻名，他经常在极短时间内拍板收购一家企业，过程简单到只有几页合同和一个握手。这背后并非儿戏，而是他利用自己与对方高层的互信，省去了漫长的尽职调查和讨价还价——卖家因为信任巴菲特的为人和履约能力，愿意以合理价迅速成交 (</w:t>
+      </w:r>
+      <w:hyperlink r:id="rId63" w:anchor=":~:text=Despite%20the%20decline%20in%20stock,as%20cash%20in%20the%20bank" w:history="1">
         <w:r>
           <w:rPr>
             <w:rFonts w:ascii="宋体" w:eastAsia="宋体" w:hAnsi="宋体" w:cs="宋体"/>
@@ -6435,47 +5130,7 @@
           <w:sz w:val="24"/>
           <w14:ligatures w14:val="none"/>
         </w:rPr>
-        <w:t>能将社会资本转化为切实的经济效率：信任就是生产力。当顶尖人物建立了值得信赖的名声，人</w:t>
-      </w:r>
-      <w:proofErr w:type="gramStart"/>
-      <w:r>
-        <w:rPr>
-          <w:rFonts w:ascii="宋体" w:eastAsia="宋体" w:hAnsi="宋体" w:cs="宋体"/>
-          <w:kern w:val="0"/>
-          <w:sz w:val="24"/>
-          <w14:ligatures w14:val="none"/>
-        </w:rPr>
-        <w:t>脉网络</w:t>
-      </w:r>
-      <w:proofErr w:type="gramEnd"/>
-      <w:r>
-        <w:rPr>
-          <w:rFonts w:ascii="宋体" w:eastAsia="宋体" w:hAnsi="宋体" w:cs="宋体"/>
-          <w:kern w:val="0"/>
-          <w:sz w:val="24"/>
-          <w14:ligatures w14:val="none"/>
-        </w:rPr>
-        <w:t>中的成员就更愿意与其交易或合作，即便条件略逊，也相信“跟着他不会错”。这种无形的信用背书就是人</w:t>
-      </w:r>
-      <w:proofErr w:type="gramStart"/>
-      <w:r>
-        <w:rPr>
-          <w:rFonts w:ascii="宋体" w:eastAsia="宋体" w:hAnsi="宋体" w:cs="宋体"/>
-          <w:kern w:val="0"/>
-          <w:sz w:val="24"/>
-          <w14:ligatures w14:val="none"/>
-        </w:rPr>
-        <w:t>脉网络</w:t>
-      </w:r>
-      <w:proofErr w:type="gramEnd"/>
-      <w:r>
-        <w:rPr>
-          <w:rFonts w:ascii="宋体" w:eastAsia="宋体" w:hAnsi="宋体" w:cs="宋体"/>
-          <w:kern w:val="0"/>
-          <w:sz w:val="24"/>
-          <w14:ligatures w14:val="none"/>
-        </w:rPr>
-        <w:t>带来的附加价值。</w:t>
+        <w:t>能将社会资本转化为切实的经济效率：信任就是生产力。当顶尖人物建立了值得信赖的名声，人脉网络中的成员就更愿意与其交易或合作，即便条件略逊，也相信“跟着他不会错”。这种无形的信用背书就是人脉网络带来的附加价值。</w:t>
       </w:r>
     </w:p>
     <w:p>
@@ -6531,47 +5186,7 @@
           <w:sz w:val="24"/>
           <w14:ligatures w14:val="none"/>
         </w:rPr>
-        <w:t>来解决问题。例如，埃隆·马斯克在COVID-19初期，通过朋友</w:t>
-      </w:r>
-      <w:proofErr w:type="gramStart"/>
-      <w:r>
-        <w:rPr>
-          <w:rFonts w:ascii="宋体" w:eastAsia="宋体" w:hAnsi="宋体" w:cs="宋体"/>
-          <w:kern w:val="0"/>
-          <w:sz w:val="24"/>
-          <w14:ligatures w14:val="none"/>
-        </w:rPr>
-        <w:t>圈联系</w:t>
-      </w:r>
-      <w:proofErr w:type="gramEnd"/>
-      <w:r>
-        <w:rPr>
-          <w:rFonts w:ascii="宋体" w:eastAsia="宋体" w:hAnsi="宋体" w:cs="宋体"/>
-          <w:kern w:val="0"/>
-          <w:sz w:val="24"/>
-          <w14:ligatures w14:val="none"/>
-        </w:rPr>
-        <w:t>各方，很快促成特斯拉工厂生产呼吸机组件并与医疗设备企业合作，缓解了供应不足。这种跨界联盟的形成，一方面因为他本身横跨汽车、科技多个圈子，可以调动多种资源；另一方面，他的人</w:t>
-      </w:r>
-      <w:proofErr w:type="gramStart"/>
-      <w:r>
-        <w:rPr>
-          <w:rFonts w:ascii="宋体" w:eastAsia="宋体" w:hAnsi="宋体" w:cs="宋体"/>
-          <w:kern w:val="0"/>
-          <w:sz w:val="24"/>
-          <w14:ligatures w14:val="none"/>
-        </w:rPr>
-        <w:t>脉愿意</w:t>
-      </w:r>
-      <w:proofErr w:type="gramEnd"/>
-      <w:r>
-        <w:rPr>
-          <w:rFonts w:ascii="宋体" w:eastAsia="宋体" w:hAnsi="宋体" w:cs="宋体"/>
-          <w:kern w:val="0"/>
-          <w:sz w:val="24"/>
-          <w14:ligatures w14:val="none"/>
-        </w:rPr>
-        <w:t>响应号召，共同行动。再如，2008年金融危机时，巴菲特不仅自己出资，还游说其他好友投资银行股，稳定市场信心。这些例子说明，顶尖人物会根据需要</w:t>
+        <w:t>来解决问题。例如，埃隆·马斯克在COVID-19初期，通过朋友圈联系各方，很快促成特斯拉工厂生产呼吸机组件并与医疗设备企业合作，缓解了供应不足。这种跨界联盟的形成，一方面因为他本身横跨汽车、科技多个圈子，可以调动多种资源；另一方面，他的人脉愿意响应号召，共同行动。再如，2008年金融危机时，巴菲特不仅自己出资，还游说其他好友投资银行股，稳定市场信心。这些例子说明，顶尖人物会根据需要</w:t>
       </w:r>
       <w:r>
         <w:rPr>
@@ -6627,27 +5242,7 @@
           <w:sz w:val="24"/>
           <w14:ligatures w14:val="none"/>
         </w:rPr>
-        <w:t>：顶尖人物经常扮演“超级节点”，不仅自己受益，也通过撮合人</w:t>
-      </w:r>
-      <w:proofErr w:type="gramStart"/>
-      <w:r>
-        <w:rPr>
-          <w:rFonts w:ascii="宋体" w:eastAsia="宋体" w:hAnsi="宋体" w:cs="宋体"/>
-          <w:kern w:val="0"/>
-          <w:sz w:val="24"/>
-          <w14:ligatures w14:val="none"/>
-        </w:rPr>
-        <w:t>脉网络</w:t>
-      </w:r>
-      <w:proofErr w:type="gramEnd"/>
-      <w:r>
-        <w:rPr>
-          <w:rFonts w:ascii="宋体" w:eastAsia="宋体" w:hAnsi="宋体" w:cs="宋体"/>
-          <w:kern w:val="0"/>
-          <w:sz w:val="24"/>
-          <w14:ligatures w14:val="none"/>
-        </w:rPr>
-        <w:t>中的他人来实现价值创造。他们善于</w:t>
+        <w:t>：顶尖人物经常扮演“超级节点”，不仅自己受益，也通过撮合人脉网络中的他人来实现价值创造。他们善于</w:t>
       </w:r>
       <w:r>
         <w:rPr>
@@ -6753,27 +5348,7 @@
           <w:sz w:val="24"/>
           <w14:ligatures w14:val="none"/>
         </w:rPr>
-        <w:t>。例如，埃隆·马斯克多年来在美国游说政府支持电动车补贴、新能源政策，其中既有公开的努力，也离不开私下的人脉关系（如与政府官员、顾问智囊的联系）。当SpaceX寻求NASA合同、特斯拉建设充电网络时，他的团队善于运用这些关系，使公司获得政策倾斜和资金资助。再如，中国企业家在国内推进业务时也</w:t>
-      </w:r>
-      <w:proofErr w:type="gramStart"/>
-      <w:r>
-        <w:rPr>
-          <w:rFonts w:ascii="宋体" w:eastAsia="宋体" w:hAnsi="宋体" w:cs="宋体"/>
-          <w:kern w:val="0"/>
-          <w:sz w:val="24"/>
-          <w14:ligatures w14:val="none"/>
-        </w:rPr>
-        <w:t>常依靠</w:t>
-      </w:r>
-      <w:proofErr w:type="gramEnd"/>
-      <w:r>
-        <w:rPr>
-          <w:rFonts w:ascii="宋体" w:eastAsia="宋体" w:hAnsi="宋体" w:cs="宋体"/>
-          <w:kern w:val="0"/>
-          <w:sz w:val="24"/>
-          <w14:ligatures w14:val="none"/>
-        </w:rPr>
-        <w:t>其政商网络确保项目审批顺利。顶尖人物深谙**“官产学研”网络**的交织，会在自己网络中纳入政策专家、学者顾问，通过他们了解政策动向甚至影响立法讨论，从而在宏观层面为自身产业争取有利环境。这是社会资源网络在更高层次上的价值转化。</w:t>
+        <w:t>。例如，埃隆·马斯克多年来在美国游说政府支持电动车补贴、新能源政策，其中既有公开的努力，也离不开私下的人脉关系（如与政府官员、顾问智囊的联系）。当SpaceX寻求NASA合同、特斯拉建设充电网络时，他的团队善于运用这些关系，使公司获得政策倾斜和资金资助。再如，中国企业家在国内推进业务时也常依靠其政商网络确保项目审批顺利。顶尖人物深谙**“官产学研”网络**的交织，会在自己网络中纳入政策专家、学者顾问，通过他们了解政策动向甚至影响立法讨论，从而在宏观层面为自身产业争取有利环境。这是社会资源网络在更高层次上的价值转化。</w:t>
       </w:r>
     </w:p>
     <w:p>
@@ -6809,47 +5384,7 @@
           <w:sz w:val="24"/>
           <w14:ligatures w14:val="none"/>
         </w:rPr>
-        <w:t>：当面临公关危机或重大负面事件时，人</w:t>
-      </w:r>
-      <w:proofErr w:type="gramStart"/>
-      <w:r>
-        <w:rPr>
-          <w:rFonts w:ascii="宋体" w:eastAsia="宋体" w:hAnsi="宋体" w:cs="宋体"/>
-          <w:kern w:val="0"/>
-          <w:sz w:val="24"/>
-          <w14:ligatures w14:val="none"/>
-        </w:rPr>
-        <w:t>脉网络</w:t>
-      </w:r>
-      <w:proofErr w:type="gramEnd"/>
-      <w:r>
-        <w:rPr>
-          <w:rFonts w:ascii="宋体" w:eastAsia="宋体" w:hAnsi="宋体" w:cs="宋体"/>
-          <w:kern w:val="0"/>
-          <w:sz w:val="24"/>
-          <w14:ligatures w14:val="none"/>
-        </w:rPr>
-        <w:t>也是顶尖人物的护城河。他们会迅速求助于公共关系专家、媒体好友、盟友站台声援。一张广泛的</w:t>
-      </w:r>
-      <w:proofErr w:type="gramStart"/>
-      <w:r>
-        <w:rPr>
-          <w:rFonts w:ascii="宋体" w:eastAsia="宋体" w:hAnsi="宋体" w:cs="宋体"/>
-          <w:kern w:val="0"/>
-          <w:sz w:val="24"/>
-          <w14:ligatures w14:val="none"/>
-        </w:rPr>
-        <w:t>人脉网意味着</w:t>
-      </w:r>
-      <w:proofErr w:type="gramEnd"/>
-      <w:r>
-        <w:rPr>
-          <w:rFonts w:ascii="宋体" w:eastAsia="宋体" w:hAnsi="宋体" w:cs="宋体"/>
-          <w:kern w:val="0"/>
-          <w:sz w:val="24"/>
-          <w14:ligatures w14:val="none"/>
-        </w:rPr>
-        <w:t>有人愿意在危机中</w:t>
+        <w:t>：当面临公关危机或重大负面事件时，人脉网络也是顶尖人物的护城河。他们会迅速求助于公共关系专家、媒体好友、盟友站台声援。一张广泛的人脉网意味着有人愿意在危机中</w:t>
       </w:r>
       <w:r>
         <w:rPr>
@@ -6921,49 +5456,9 @@
           <w:sz w:val="24"/>
           <w14:ligatures w14:val="none"/>
         </w:rPr>
-        <w:t>。伯克希尔·哈撒韦作为巴菲特经营的人</w:t>
-      </w:r>
-      <w:proofErr w:type="gramStart"/>
-      <w:r>
-        <w:rPr>
-          <w:rFonts w:ascii="宋体" w:eastAsia="宋体" w:hAnsi="宋体" w:cs="宋体"/>
-          <w:kern w:val="0"/>
-          <w:sz w:val="24"/>
-          <w14:ligatures w14:val="none"/>
-        </w:rPr>
-        <w:t>脉网络</w:t>
-      </w:r>
-      <w:proofErr w:type="gramEnd"/>
-      <w:r>
-        <w:rPr>
-          <w:rFonts w:ascii="宋体" w:eastAsia="宋体" w:hAnsi="宋体" w:cs="宋体"/>
-          <w:kern w:val="0"/>
-          <w:sz w:val="24"/>
-          <w14:ligatures w14:val="none"/>
-        </w:rPr>
-        <w:t>帝国，其资源调动能力令人惊叹。2008年金融危机期间，巴菲特接到高盛求援的电话，希望他投资</w:t>
-      </w:r>
-      <w:proofErr w:type="gramStart"/>
-      <w:r>
-        <w:rPr>
-          <w:rFonts w:ascii="宋体" w:eastAsia="宋体" w:hAnsi="宋体" w:cs="宋体"/>
-          <w:kern w:val="0"/>
-          <w:sz w:val="24"/>
-          <w14:ligatures w14:val="none"/>
-        </w:rPr>
-        <w:t>纾</w:t>
-      </w:r>
-      <w:proofErr w:type="gramEnd"/>
-      <w:r>
-        <w:rPr>
-          <w:rFonts w:ascii="宋体" w:eastAsia="宋体" w:hAnsi="宋体" w:cs="宋体"/>
-          <w:kern w:val="0"/>
-          <w:sz w:val="24"/>
-          <w14:ligatures w14:val="none"/>
-        </w:rPr>
-        <w:t>困。巴菲特仅用几小时就决定拿出50亿美元，以极优惠的条款注资高盛 (</w:t>
-      </w:r>
-      <w:hyperlink r:id="rId62" w:anchor=":~:text=Going%20to%20the%20Oracle%3A%20Goldman,5%20billion%20in%20Goldman" w:history="1">
+        <w:t>。伯克希尔·哈撒韦作为巴菲特经营的人脉网络帝国，其资源调动能力令人惊叹。2008年金融危机期间，巴菲特接到高盛求援的电话，希望他投资纾困。巴菲特仅用几小时就决定拿出50亿美元，以极优惠的条款注资高盛 (</w:t>
+      </w:r>
+      <w:hyperlink r:id="rId64" w:anchor=":~:text=Going%20to%20the%20Oracle%3A%20Goldman,5%20billion%20in%20Goldman" w:history="1">
         <w:r>
           <w:rPr>
             <w:rFonts w:ascii="宋体" w:eastAsia="宋体" w:hAnsi="宋体" w:cs="宋体"/>
@@ -6983,29 +5478,9 @@
           <w:sz w:val="24"/>
           <w14:ligatures w14:val="none"/>
         </w:rPr>
-        <w:t>)。高盛之所以直接找上巴菲特，因为在华尔街他被视为“最后贷款人”，信誉卓著且资金雄厚，人</w:t>
-      </w:r>
-      <w:proofErr w:type="gramStart"/>
-      <w:r>
-        <w:rPr>
-          <w:rFonts w:ascii="宋体" w:eastAsia="宋体" w:hAnsi="宋体" w:cs="宋体"/>
-          <w:kern w:val="0"/>
-          <w:sz w:val="24"/>
-          <w14:ligatures w14:val="none"/>
-        </w:rPr>
-        <w:t>脉网络</w:t>
-      </w:r>
-      <w:proofErr w:type="gramEnd"/>
-      <w:r>
-        <w:rPr>
-          <w:rFonts w:ascii="宋体" w:eastAsia="宋体" w:hAnsi="宋体" w:cs="宋体"/>
-          <w:kern w:val="0"/>
-          <w:sz w:val="24"/>
-          <w14:ligatures w14:val="none"/>
-        </w:rPr>
-        <w:t>让他成为首选。而巴菲特也利用这个机会谈判出每年10%的股息和期权，最终伯克希尔大赚约30亿美元 (</w:t>
-      </w:r>
-      <w:hyperlink r:id="rId63" w:anchor=":~:text=investor%20invested%20%245%20billion%20in,and%20liquidy%20in%20turbulent%20times" w:history="1">
+        <w:t>)。高盛之所以直接找上巴菲特，因为在华尔街他被视为“最后贷款人”，信誉卓著且资金雄厚，人脉网络让他成为首选。而巴菲特也利用这个机会谈判出每年10%的股息和期权，最终伯克希尔大赚约30亿美元 (</w:t>
+      </w:r>
+      <w:hyperlink r:id="rId65" w:anchor=":~:text=investor%20invested%20%245%20billion%20in,and%20liquidy%20in%20turbulent%20times" w:history="1">
         <w:r>
           <w:rPr>
             <w:rFonts w:ascii="宋体" w:eastAsia="宋体" w:hAnsi="宋体" w:cs="宋体"/>
@@ -7027,7 +5502,7 @@
         </w:rPr>
         <w:t>) (</w:t>
       </w:r>
-      <w:hyperlink r:id="rId64" w:anchor=":~:text=The%20then%20decision%20of%20Buffett,of%20its%20Goldman%20Sachs" w:history="1">
+      <w:hyperlink r:id="rId66" w:anchor=":~:text=The%20then%20decision%20of%20Buffett,of%20its%20Goldman%20Sachs" w:history="1">
         <w:r>
           <w:rPr>
             <w:rFonts w:ascii="宋体" w:eastAsia="宋体" w:hAnsi="宋体" w:cs="宋体"/>
@@ -7069,7 +5544,7 @@
         </w:rPr>
         <w:t>：关系让他优先获得交易机会，并以强势条件获取超额回报。同一时期，他还投资了通用电气、比亚迪等公司，每笔交易几乎都是通过私人关系直接对话高层达成。巴菲特甚至直接致电财政部长保尔森提出救市建议 (</w:t>
       </w:r>
-      <w:hyperlink r:id="rId65" w:anchor=":~:text=Buffett%27s%20one%20magical%20call%20may,helped%20save%20the%20US%20economy" w:history="1">
+      <w:hyperlink r:id="rId67" w:anchor=":~:text=Buffett%27s%20one%20magical%20call%20may,helped%20save%20the%20US%20economy" w:history="1">
         <w:r>
           <w:rPr>
             <w:rFonts w:ascii="宋体" w:eastAsia="宋体" w:hAnsi="宋体" w:cs="宋体"/>
@@ -7122,120 +5597,27 @@
           <w:sz w:val="24"/>
           <w14:ligatures w14:val="none"/>
         </w:rPr>
-        <w:t>又如，巴菲特每年一度的“慈善午餐”也体现了人</w:t>
-      </w:r>
-      <w:proofErr w:type="gramStart"/>
-      <w:r>
-        <w:rPr>
-          <w:rFonts w:ascii="宋体" w:eastAsia="宋体" w:hAnsi="宋体" w:cs="宋体"/>
-          <w:kern w:val="0"/>
-          <w:sz w:val="24"/>
-          <w14:ligatures w14:val="none"/>
-        </w:rPr>
-        <w:t>脉价值</w:t>
-      </w:r>
-      <w:proofErr w:type="gramEnd"/>
-      <w:r>
-        <w:rPr>
-          <w:rFonts w:ascii="宋体" w:eastAsia="宋体" w:hAnsi="宋体" w:cs="宋体"/>
-          <w:kern w:val="0"/>
-          <w:sz w:val="24"/>
-          <w14:ligatures w14:val="none"/>
-        </w:rPr>
-        <w:t>的转化：他邀请全球富豪出高价与其共进午餐，所得款项捐给慈善。这一活动本身让许多慕名者愿意花费数百万美元，只为与他共餐结识，足见他人</w:t>
-      </w:r>
-      <w:proofErr w:type="gramStart"/>
-      <w:r>
-        <w:rPr>
-          <w:rFonts w:ascii="宋体" w:eastAsia="宋体" w:hAnsi="宋体" w:cs="宋体"/>
-          <w:kern w:val="0"/>
-          <w:sz w:val="24"/>
-          <w14:ligatures w14:val="none"/>
-        </w:rPr>
-        <w:t>脉价值</w:t>
-      </w:r>
-      <w:proofErr w:type="gramEnd"/>
-      <w:r>
-        <w:rPr>
-          <w:rFonts w:ascii="宋体" w:eastAsia="宋体" w:hAnsi="宋体" w:cs="宋体"/>
-          <w:kern w:val="0"/>
-          <w:sz w:val="24"/>
-          <w14:ligatures w14:val="none"/>
-        </w:rPr>
-        <w:t>之高。同时他也籍此拓展了自己的人脉——每年的中标者往往成为其</w:t>
-      </w:r>
-      <w:proofErr w:type="gramStart"/>
-      <w:r>
-        <w:rPr>
-          <w:rFonts w:ascii="宋体" w:eastAsia="宋体" w:hAnsi="宋体" w:cs="宋体"/>
-          <w:kern w:val="0"/>
-          <w:sz w:val="24"/>
-          <w14:ligatures w14:val="none"/>
-        </w:rPr>
-        <w:t>朋友圈新成员</w:t>
-      </w:r>
-      <w:proofErr w:type="gramEnd"/>
-      <w:r>
-        <w:rPr>
-          <w:rFonts w:ascii="宋体" w:eastAsia="宋体" w:hAnsi="宋体" w:cs="宋体"/>
-          <w:kern w:val="0"/>
-          <w:sz w:val="24"/>
-          <w14:ligatures w14:val="none"/>
-        </w:rPr>
-        <w:t>，可能带来新的合作机会。</w:t>
-      </w:r>
-      <w:r>
-        <w:rPr>
-          <w:rFonts w:ascii="宋体" w:eastAsia="宋体" w:hAnsi="宋体" w:cs="宋体"/>
-          <w:b/>
-          <w:bCs/>
-          <w:kern w:val="0"/>
-          <w:sz w:val="24"/>
-          <w14:ligatures w14:val="none"/>
-        </w:rPr>
-        <w:t>通过人</w:t>
-      </w:r>
-      <w:proofErr w:type="gramStart"/>
-      <w:r>
-        <w:rPr>
-          <w:rFonts w:ascii="宋体" w:eastAsia="宋体" w:hAnsi="宋体" w:cs="宋体"/>
-          <w:b/>
-          <w:bCs/>
-          <w:kern w:val="0"/>
-          <w:sz w:val="24"/>
-          <w14:ligatures w14:val="none"/>
-        </w:rPr>
-        <w:t>脉做慈善</w:t>
-      </w:r>
-      <w:proofErr w:type="gramEnd"/>
-      <w:r>
-        <w:rPr>
-          <w:rFonts w:ascii="宋体" w:eastAsia="宋体" w:hAnsi="宋体" w:cs="宋体"/>
-          <w:kern w:val="0"/>
-          <w:sz w:val="24"/>
-          <w14:ligatures w14:val="none"/>
-        </w:rPr>
-        <w:t>，既造福社会又提升了声誉和关系，可谓一举多得的人</w:t>
-      </w:r>
-      <w:proofErr w:type="gramStart"/>
-      <w:r>
-        <w:rPr>
-          <w:rFonts w:ascii="宋体" w:eastAsia="宋体" w:hAnsi="宋体" w:cs="宋体"/>
-          <w:kern w:val="0"/>
-          <w:sz w:val="24"/>
-          <w14:ligatures w14:val="none"/>
-        </w:rPr>
-        <w:t>脉价值</w:t>
-      </w:r>
-      <w:proofErr w:type="gramEnd"/>
-      <w:r>
-        <w:rPr>
-          <w:rFonts w:ascii="宋体" w:eastAsia="宋体" w:hAnsi="宋体" w:cs="宋体"/>
-          <w:kern w:val="0"/>
-          <w:sz w:val="24"/>
-          <w14:ligatures w14:val="none"/>
-        </w:rPr>
-        <w:t>转化。</w:t>
+        <w:t>又如，巴菲特每年一度的“慈善午餐”也体现了人脉价值的转化：他邀请全球富豪出高价与其共进午餐，所得款项捐给慈善。这一活动本身让许多慕名者愿意花费数百万美元，只为与他共餐结识，足见他人脉价值之高。同时他也籍此拓展了自己的人脉——每年的中标者往往成为其朋友圈新成员，可能带来新的合作机会。</w:t>
+      </w:r>
+      <w:r>
+        <w:rPr>
+          <w:rFonts w:ascii="宋体" w:eastAsia="宋体" w:hAnsi="宋体" w:cs="宋体"/>
+          <w:b/>
+          <w:bCs/>
+          <w:kern w:val="0"/>
+          <w:sz w:val="24"/>
+          <w14:ligatures w14:val="none"/>
+        </w:rPr>
+        <w:t>通过人脉做慈善</w:t>
+      </w:r>
+      <w:r>
+        <w:rPr>
+          <w:rFonts w:ascii="宋体" w:eastAsia="宋体" w:hAnsi="宋体" w:cs="宋体"/>
+          <w:kern w:val="0"/>
+          <w:sz w:val="24"/>
+          <w14:ligatures w14:val="none"/>
+        </w:rPr>
+        <w:t>，既造福社会又提升了声誉和关系，可谓一举多得的人脉价值转化。</w:t>
       </w:r>
     </w:p>
     <w:p>
@@ -7256,27 +5638,7 @@
           <w:sz w:val="24"/>
           <w14:ligatures w14:val="none"/>
         </w:rPr>
-        <w:t>总的来说，顶尖人物精心编织的人</w:t>
-      </w:r>
-      <w:proofErr w:type="gramStart"/>
-      <w:r>
-        <w:rPr>
-          <w:rFonts w:ascii="宋体" w:eastAsia="宋体" w:hAnsi="宋体" w:cs="宋体"/>
-          <w:kern w:val="0"/>
-          <w:sz w:val="24"/>
-          <w14:ligatures w14:val="none"/>
-        </w:rPr>
-        <w:t>脉网络</w:t>
-      </w:r>
-      <w:proofErr w:type="gramEnd"/>
-      <w:r>
-        <w:rPr>
-          <w:rFonts w:ascii="宋体" w:eastAsia="宋体" w:hAnsi="宋体" w:cs="宋体"/>
-          <w:kern w:val="0"/>
-          <w:sz w:val="24"/>
-          <w14:ligatures w14:val="none"/>
-        </w:rPr>
-        <w:t>就像一座“蓄水池”，平时储备信任、恩情、信息，关键时刻开闸引流，转化为各种看得见的实际价值。从中我们看到：社交资本并非虚幻，而是在正确的时机、恰当的策略下，可源源不断地转化为创新的动力和商业的成功。</w:t>
+        <w:t>总的来说，顶尖人物精心编织的人脉网络就像一座“蓄水池”，平时储备信任、恩情、信息，关键时刻开闸引流，转化为各种看得见的实际价值。从中我们看到：社交资本并非虚幻，而是在正确的时机、恰当的策略下，可源源不断地转化为创新的动力和商业的成功。</w:t>
       </w:r>
     </w:p>
     <w:p>
@@ -7345,27 +5707,7 @@
           <w:sz w:val="24"/>
           <w14:ligatures w14:val="none"/>
         </w:rPr>
-        <w:t>，即使发起者</w:t>
-      </w:r>
-      <w:proofErr w:type="gramStart"/>
-      <w:r>
-        <w:rPr>
-          <w:rFonts w:ascii="宋体" w:eastAsia="宋体" w:hAnsi="宋体" w:cs="宋体"/>
-          <w:kern w:val="0"/>
-          <w:sz w:val="24"/>
-          <w14:ligatures w14:val="none"/>
-        </w:rPr>
-        <w:t>不</w:t>
-      </w:r>
-      <w:proofErr w:type="gramEnd"/>
-      <w:r>
-        <w:rPr>
-          <w:rFonts w:ascii="宋体" w:eastAsia="宋体" w:hAnsi="宋体" w:cs="宋体"/>
-          <w:kern w:val="0"/>
-          <w:sz w:val="24"/>
-          <w14:ligatures w14:val="none"/>
-        </w:rPr>
-        <w:t>事事亲为，网络也会产生持续的联结和价值创造。这种“自运行网络”如同一个有机生态系统：老成员之间形成稳固联系并自动欢迎新成员加入，新旧交替中网络不断进化，始终保持旺盛生命力。顶尖企业家在其职业生涯中，往往逐步打造出这样一个</w:t>
+        <w:t>，即使发起者不事事亲为，网络也会产生持续的联结和价值创造。这种“自运行网络”如同一个有机生态系统：老成员之间形成稳固联系并自动欢迎新成员加入，新旧交替中网络不断进化，始终保持旺盛生命力。顶尖企业家在其职业生涯中，往往逐步打造出这样一个</w:t>
       </w:r>
       <w:r>
         <w:rPr>
@@ -7385,27 +5727,7 @@
           <w:sz w:val="24"/>
           <w14:ligatures w14:val="none"/>
         </w:rPr>
-        <w:t>。这一章我们将探讨，他们如何构建和</w:t>
-      </w:r>
-      <w:proofErr w:type="gramStart"/>
-      <w:r>
-        <w:rPr>
-          <w:rFonts w:ascii="宋体" w:eastAsia="宋体" w:hAnsi="宋体" w:cs="宋体"/>
-          <w:kern w:val="0"/>
-          <w:sz w:val="24"/>
-          <w14:ligatures w14:val="none"/>
-        </w:rPr>
-        <w:t>优化自</w:t>
-      </w:r>
-      <w:proofErr w:type="gramEnd"/>
-      <w:r>
-        <w:rPr>
-          <w:rFonts w:ascii="宋体" w:eastAsia="宋体" w:hAnsi="宋体" w:cs="宋体"/>
-          <w:kern w:val="0"/>
-          <w:sz w:val="24"/>
-          <w14:ligatures w14:val="none"/>
-        </w:rPr>
-        <w:t>运行网络，使之长久为己所用，并不断</w:t>
+        <w:t>。这一章我们将探讨，他们如何构建和优化自运行网络，使之长久为己所用，并不断</w:t>
       </w:r>
       <w:r>
         <w:rPr>
@@ -7474,27 +5796,7 @@
           <w:sz w:val="24"/>
           <w14:ligatures w14:val="none"/>
         </w:rPr>
-        <w:t>自运行的人</w:t>
-      </w:r>
-      <w:proofErr w:type="gramStart"/>
-      <w:r>
-        <w:rPr>
-          <w:rFonts w:ascii="宋体" w:eastAsia="宋体" w:hAnsi="宋体" w:cs="宋体"/>
-          <w:kern w:val="0"/>
-          <w:sz w:val="24"/>
-          <w14:ligatures w14:val="none"/>
-        </w:rPr>
-        <w:t>脉网络</w:t>
-      </w:r>
-      <w:proofErr w:type="gramEnd"/>
-      <w:r>
-        <w:rPr>
-          <w:rFonts w:ascii="宋体" w:eastAsia="宋体" w:hAnsi="宋体" w:cs="宋体"/>
-          <w:kern w:val="0"/>
-          <w:sz w:val="24"/>
-          <w14:ligatures w14:val="none"/>
-        </w:rPr>
-        <w:t>通常具备以下特征：</w:t>
+        <w:t>自运行的人脉网络通常具备以下特征：</w:t>
       </w:r>
     </w:p>
     <w:p>
@@ -7532,7 +5834,7 @@
         </w:rPr>
         <w:t>：网络成员之间有共同的价值观或文化默契，使彼此信任无需过多外力维系。这种文化像网络的“底层操作系统”，引导成员自动协作。查理·芒格称之为“值得信任的无缝网络” (</w:t>
       </w:r>
-      <w:hyperlink r:id="rId66" w:anchor=":~:text=%E2%80%9CThe%20highest%C2%A0form%20which%C2%A0civilization%20can%20reach,%E2%80%9D" w:history="1">
+      <w:hyperlink r:id="rId68" w:anchor=":~:text=%E2%80%9CThe%20highest%C2%A0form%20which%C2%A0civilization%20can%20reach,%E2%80%9D" w:history="1">
         <w:r>
           <w:rPr>
             <w:rFonts w:ascii="宋体" w:eastAsia="宋体" w:hAnsi="宋体" w:cs="宋体"/>
@@ -7733,7 +6035,7 @@
         <w:lastRenderedPageBreak/>
         <w:t>](</w:t>
       </w:r>
-      <w:hyperlink r:id="rId67" w:anchor=":~:text=))%E3%80%82%E4%BE%8B%E5%A6%82%EF%BC%8CPayPal%E5%B8%AE%E6%B4%BE%E4%B8%AD%E4%B8%80%E4%BA%BA%E5%88%9B%E4%B8%9A%E6%88%90%E5%8A%9F%E5%90%8E%E5%8F%98%E6%88%90%E6%8A%95%E8%B5%84%E4%BA%BA%EF%BC%8C%E5%87%BA%E8%B5%84%E6%94%AF%E6%8C%81%E5%8F%A6%E4%B8%80%E4%B8%AA%E6%88%90%E5%91%98%E7%9A%84%E6%96%B0%E5%88%9B%EF%BC%8C%E5%85%AC%E5%8F%B8%E6%88%90%E5%8A%9F%E5%8F%88%E5%B8%A6%E5%87%BA%E6%9B%B4%E5%A4%9A%E6%8A%95%E8%B5%84%E8%80%85" w:history="1">
+      <w:hyperlink r:id="rId69" w:anchor=":~:text=))%E3%80%82%E4%BE%8B%E5%A6%82%EF%BC%8CPayPal%E5%B8%AE%E6%B4%BE%E4%B8%AD%E4%B8%80%E4%BA%BA%E5%88%9B%E4%B8%9A%E6%88%90%E5%8A%9F%E5%90%8E%E5%8F%98%E6%88%90%E6%8A%95%E8%B5%84%E4%BA%BA%EF%BC%8C%E5%87%BA%E8%B5%84%E6%94%AF%E6%8C%81%E5%8F%A6%E4%B8%80%E4%B8%AA%E6%88%90%E5%91%98%E7%9A%84%E6%96%B0%E5%88%9B%EF%BC%8C%E5%85%AC%E5%8F%B8%E6%88%90%E5%8A%9F%E5%8F%88%E5%B8%A6%E5%87%BA%E6%9B%B4%E5%A4%9A%E6%8A%95%E8%B5%84%E8%80%85" w:history="1">
         <w:r>
           <w:rPr>
             <w:rFonts w:ascii="宋体" w:eastAsia="宋体" w:hAnsi="宋体" w:cs="宋体"/>
@@ -7817,7 +6119,7 @@
         </w:rPr>
         <w:t>](</w:t>
       </w:r>
-      <w:hyperlink r:id="rId68" w:anchor=":~:text=))%E3%80%82%E8%BF%99%E7%A7%8D%E2%80%9C**%E6%88%90%E5%8A%9F%E7%B9%81%E6%AE%96%E6%88%90%E5%8A%9F**%E2%80%9D%E7%9A%84%E5%BE%AA%E7%8E%AF%E8%AE%A9%E7%BD%91%E7%BB%9C%E8%B6%8A%E6%9D%A5%E8%B6%8A%E5%BC%BA%E5%A4%A7%E3%80%82" w:history="1">
+      <w:hyperlink r:id="rId70" w:anchor=":~:text=))%E3%80%82%E8%BF%99%E7%A7%8D%E2%80%9C**%E6%88%90%E5%8A%9F%E7%B9%81%E6%AE%96%E6%88%90%E5%8A%9F**%E2%80%9D%E7%9A%84%E5%BE%AA%E7%8E%AF%E8%AE%A9%E7%BD%91%E7%BB%9C%E8%B6%8A%E6%9D%A5%E8%B6%8A%E5%BC%BA%E5%A4%A7%E3%80%82" w:history="1">
         <w:r>
           <w:rPr>
             <w:rFonts w:ascii="宋体" w:eastAsia="宋体" w:hAnsi="宋体" w:cs="宋体"/>
@@ -7902,29 +6204,16 @@
           <w14:ligatures w14:val="none"/>
         </w:rPr>
       </w:pPr>
-      <w:proofErr w:type="gramStart"/>
-      <w:r>
-        <w:rPr>
-          <w:rFonts w:ascii="宋体" w:eastAsia="宋体" w:hAnsi="宋体" w:cs="宋体"/>
-          <w:b/>
-          <w:bCs/>
-          <w:kern w:val="0"/>
-          <w:sz w:val="24"/>
-          <w14:ligatures w14:val="none"/>
-        </w:rPr>
-        <w:t>低维护</w:t>
-      </w:r>
-      <w:proofErr w:type="gramEnd"/>
-      <w:r>
-        <w:rPr>
-          <w:rFonts w:ascii="宋体" w:eastAsia="宋体" w:hAnsi="宋体" w:cs="宋体"/>
-          <w:b/>
-          <w:bCs/>
-          <w:kern w:val="0"/>
-          <w:sz w:val="24"/>
-          <w14:ligatures w14:val="none"/>
-        </w:rPr>
-        <w:t>成本</w:t>
+      <w:r>
+        <w:rPr>
+          <w:rFonts w:ascii="宋体" w:eastAsia="宋体" w:hAnsi="宋体" w:cs="宋体"/>
+          <w:b/>
+          <w:bCs/>
+          <w:kern w:val="0"/>
+          <w:sz w:val="24"/>
+          <w14:ligatures w14:val="none"/>
+        </w:rPr>
+        <w:t>低维护成本</w:t>
       </w:r>
       <w:r>
         <w:rPr>
@@ -8058,27 +6347,7 @@
           <w:sz w:val="24"/>
           <w14:ligatures w14:val="none"/>
         </w:rPr>
-        <w:t>有助于凝聚人心，形成自治文化。例如，马斯克将自己的各路好友和商业伙伴凝聚在“让人类成为多星球物种”的宏大使命下，他的网络成员（从公司员工到外部盟友）因为认同这梦想而走到一起，彼此协作。这种共同</w:t>
-      </w:r>
-      <w:proofErr w:type="gramStart"/>
-      <w:r>
-        <w:rPr>
-          <w:rFonts w:ascii="宋体" w:eastAsia="宋体" w:hAnsi="宋体" w:cs="宋体"/>
-          <w:kern w:val="0"/>
-          <w:sz w:val="24"/>
-          <w14:ligatures w14:val="none"/>
-        </w:rPr>
-        <w:t>愿景使</w:t>
-      </w:r>
-      <w:proofErr w:type="gramEnd"/>
-      <w:r>
-        <w:rPr>
-          <w:rFonts w:ascii="宋体" w:eastAsia="宋体" w:hAnsi="宋体" w:cs="宋体"/>
-          <w:kern w:val="0"/>
-          <w:sz w:val="24"/>
-          <w14:ligatures w14:val="none"/>
-        </w:rPr>
-        <w:t>网络更像一个社群，成员会自主为使命贡献而不是仅仅看在个人交情上帮忙。同理，沃伦·巴菲特通过其年会和致股东信营造出“伯克希尔大家庭”文化，股东和管理者们视彼此为盟友，一起追求长期价值投资的信条。这种</w:t>
+        <w:t>有助于凝聚人心，形成自治文化。例如，马斯克将自己的各路好友和商业伙伴凝聚在“让人类成为多星球物种”的宏大使命下，他的网络成员（从公司员工到外部盟友）因为认同这梦想而走到一起，彼此协作。这种共同愿景使网络更像一个社群，成员会自主为使命贡献而不是仅仅看在个人交情上帮忙。同理，沃伦·巴菲特通过其年会和致股东信营造出“伯克希尔大家庭”文化，股东和管理者们视彼此为盟友，一起追求长期价值投资的信条。这种</w:t>
       </w:r>
       <w:r>
         <w:rPr>
@@ -8223,7 +6492,7 @@
         <w:lastRenderedPageBreak/>
         <w:t>](</w:t>
       </w:r>
-      <w:hyperlink r:id="rId69" w:anchor=":~:text=2,network%20to%20fuel%20their%20success))%E3%80%82%E5%BD%93%E5%85%B6%E4%BB%96%E6%88%90%E5%91%98%E7%9C%8B%E5%88%B0%E6%A0%B8%E5%BF%83%E5%9C%88%E4%BA%92%E7%9B%B8%E6%89%B6%E6%8C%81%E8%8E%B7%E5%BE%97%E6%88%90%E5%8A%9F%EF%BC%8C%E4%B9%9F%E6%9B%B4%E5%80%BE%E5%90%91%E4%BA%8E%E6%95%88%E4%BB%BF%E8%BF%99%E7%A7%8D%E5%90%88%E4%BD%9C%E6%A8%A1%E5%BC%8F%EF%BC%8C%E4%B8%8E%E7%BD%91%E7%BB%9C%E5%86%85%E7%9A%84%E4%BA%BA%E5%85%B1%E8%B5%A2%E3%80%82**%E6%A6%9C%E6%A0%B7%E6%95%88%E5%BA%94**%E4%BF%83%E4%BD%BF%E7%BD%91%E7%BB%9C%E6%88%90%E5%91%98%E8%87%AA%E4%B8%BB%E5%9C%B0%E5%AD%A6%E4%B9%A0%E6%A0%B8%E5%BF%83%E5%9C%88%E7%9A%84%E4%BA%92%E5%8A%A8%E6%96%B9%E5%BC%8F%EF%BC%8C%E4%BD%BF%E6%95%B4%E4%B8%AA%E7%BD%91%E7%BB%9C%E5%8D%8F%E5%90%8C%E6%80%A7%E6%8F%90%E9%AB%98%E3%80%82" w:history="1">
+      <w:hyperlink r:id="rId71" w:anchor=":~:text=2,network%20to%20fuel%20their%20success))%E3%80%82%E5%BD%93%E5%85%B6%E4%BB%96%E6%88%90%E5%91%98%E7%9C%8B%E5%88%B0%E6%A0%B8%E5%BF%83%E5%9C%88%E4%BA%92%E7%9B%B8%E6%89%B6%E6%8C%81%E8%8E%B7%E5%BE%97%E6%88%90%E5%8A%9F%EF%BC%8C%E4%B9%9F%E6%9B%B4%E5%80%BE%E5%90%91%E4%BA%8E%E6%95%88%E4%BB%BF%E8%BF%99%E7%A7%8D%E5%90%88%E4%BD%9C%E6%A8%A1%E5%BC%8F%EF%BC%8C%E4%B8%8E%E7%BD%91%E7%BB%9C%E5%86%85%E7%9A%84%E4%BA%BA%E5%85%B1%E8%B5%A2%E3%80%82**%E6%A6%9C%E6%A0%B7%E6%95%88%E5%BA%94**%E4%BF%83%E4%BD%BF%E7%BD%91%E7%BB%9C%E6%88%90%E5%91%98%E8%87%AA%E4%B8%BB%E5%9C%B0%E5%AD%A6%E4%B9%A0%E6%A0%B8%E5%BF%83%E5%9C%88%E7%9A%84%E4%BA%92%E5%8A%A8%E6%96%B9%E5%BC%8F%EF%BC%8C%E4%BD%BF%E6%95%B4%E4%B8%AA%E7%BD%91%E7%BB%9C%E5%8D%8F%E5%90%8C%E6%80%A7%E6%8F%90%E9%AB%98%E3%80%82" w:history="1">
         <w:r>
           <w:rPr>
             <w:rFonts w:ascii="宋体" w:eastAsia="宋体" w:hAnsi="宋体" w:cs="宋体"/>
@@ -8406,27 +6675,7 @@
           <w:sz w:val="24"/>
           <w14:ligatures w14:val="none"/>
         </w:rPr>
-        <w:t>：顶尖人物乐于把自己的</w:t>
-      </w:r>
-      <w:proofErr w:type="gramStart"/>
-      <w:r>
-        <w:rPr>
-          <w:rFonts w:ascii="宋体" w:eastAsia="宋体" w:hAnsi="宋体" w:cs="宋体"/>
-          <w:kern w:val="0"/>
-          <w:sz w:val="24"/>
-          <w14:ligatures w14:val="none"/>
-        </w:rPr>
-        <w:t>人脉再介绍</w:t>
-      </w:r>
-      <w:proofErr w:type="gramEnd"/>
-      <w:r>
-        <w:rPr>
-          <w:rFonts w:ascii="宋体" w:eastAsia="宋体" w:hAnsi="宋体" w:cs="宋体"/>
-          <w:kern w:val="0"/>
-          <w:sz w:val="24"/>
-          <w14:ligatures w14:val="none"/>
-        </w:rPr>
-        <w:t>给彼此，让网络成员也能利用这些资源开展新联系。长此以往，网络中大家彼此的连接指数上升，不依赖单一枢纽，形成真正的网状结构。去中心化的网络更能自我运行，因为没有单点瓶颈。</w:t>
+        <w:t>：顶尖人物乐于把自己的人脉再介绍给彼此，让网络成员也能利用这些资源开展新联系。长此以往，网络中大家彼此的连接指数上升，不依赖单一枢纽，形成真正的网状结构。去中心化的网络更能自我运行，因为没有单点瓶颈。</w:t>
       </w:r>
     </w:p>
     <w:p>
@@ -8482,27 +6731,7 @@
           <w:sz w:val="24"/>
           <w14:ligatures w14:val="none"/>
         </w:rPr>
-        <w:t>，也要敢于让不合适者退出。顶尖人物会识别网络中哪些成员已经不再积极参与或价值观偏离主流，然后渐渐减少与其交集，使其自然淡出。同时，通过老成员引荐或自身物色，持续邀请符合网络文化的新成员加入。比如，一家知名企业家的圈子每年都会吸纳几位新</w:t>
-      </w:r>
-      <w:proofErr w:type="gramStart"/>
-      <w:r>
-        <w:rPr>
-          <w:rFonts w:ascii="宋体" w:eastAsia="宋体" w:hAnsi="宋体" w:cs="宋体"/>
-          <w:kern w:val="0"/>
-          <w:sz w:val="24"/>
-          <w14:ligatures w14:val="none"/>
-        </w:rPr>
-        <w:t>晋创业</w:t>
-      </w:r>
-      <w:proofErr w:type="gramEnd"/>
-      <w:r>
-        <w:rPr>
-          <w:rFonts w:ascii="宋体" w:eastAsia="宋体" w:hAnsi="宋体" w:cs="宋体"/>
-          <w:kern w:val="0"/>
-          <w:sz w:val="24"/>
-          <w14:ligatures w14:val="none"/>
-        </w:rPr>
-        <w:t>明星，同时一些多年未互动的旧人则淡出群组。这种“</w:t>
+        <w:t>，也要敢于让不合适者退出。顶尖人物会识别网络中哪些成员已经不再积极参与或价值观偏离主流，然后渐渐减少与其交集，使其自然淡出。同时，通过老成员引荐或自身物色，持续邀请符合网络文化的新成员加入。比如，一家知名企业家的圈子每年都会吸纳几位新晋创业明星，同时一些多年未互动的旧人则淡出群组。这种“</w:t>
       </w:r>
       <w:r>
         <w:rPr>
@@ -8522,27 +6751,7 @@
           <w:sz w:val="24"/>
           <w14:ligatures w14:val="none"/>
         </w:rPr>
-        <w:t>”机制保持了网络的高效运转。新人带来新观点和机会，老成员则提供传统和稳定，两者结合使网络持续进化。关键在于，发起人营造的文化能筛选出适合的人——</w:t>
-      </w:r>
-      <w:proofErr w:type="gramStart"/>
-      <w:r>
-        <w:rPr>
-          <w:rFonts w:ascii="宋体" w:eastAsia="宋体" w:hAnsi="宋体" w:cs="宋体"/>
-          <w:kern w:val="0"/>
-          <w:sz w:val="24"/>
-          <w14:ligatures w14:val="none"/>
-        </w:rPr>
-        <w:t>不</w:t>
-      </w:r>
-      <w:proofErr w:type="gramEnd"/>
-      <w:r>
-        <w:rPr>
-          <w:rFonts w:ascii="宋体" w:eastAsia="宋体" w:hAnsi="宋体" w:cs="宋体"/>
-          <w:kern w:val="0"/>
-          <w:sz w:val="24"/>
-          <w14:ligatures w14:val="none"/>
-        </w:rPr>
-        <w:t>认同者自动离开，认同者趋之若鹜。</w:t>
+        <w:t>”机制保持了网络的高效运转。新人带来新观点和机会，老成员则提供传统和稳定，两者结合使网络持续进化。关键在于，发起人营造的文化能筛选出适合的人——不认同者自动离开，认同者趋之若鹜。</w:t>
       </w:r>
     </w:p>
     <w:p>
@@ -8711,27 +6920,7 @@
           <w:sz w:val="24"/>
           <w14:ligatures w14:val="none"/>
         </w:rPr>
-        <w:t>](https://www.vciinstitute.com/blog/beyond-the-paypal-mafia-alumni-power#:~:text=2,network%20to%20fuel%20their%20success))。更重要的是，他们**互为导师**：蒂尔</w:t>
-      </w:r>
-      <w:proofErr w:type="gramStart"/>
-      <w:r>
-        <w:rPr>
-          <w:rFonts w:ascii="宋体" w:eastAsia="宋体" w:hAnsi="宋体" w:cs="宋体"/>
-          <w:kern w:val="0"/>
-          <w:sz w:val="24"/>
-          <w14:ligatures w14:val="none"/>
-        </w:rPr>
-        <w:t>建立了蒂尔</w:t>
-      </w:r>
-      <w:proofErr w:type="gramEnd"/>
-      <w:r>
-        <w:rPr>
-          <w:rFonts w:ascii="宋体" w:eastAsia="宋体" w:hAnsi="宋体" w:cs="宋体"/>
-          <w:kern w:val="0"/>
-          <w:sz w:val="24"/>
-          <w14:ligatures w14:val="none"/>
-        </w:rPr>
-        <w:t>奖学金提携年轻创业者，霍夫曼写书分享</w:t>
+        <w:t>](https://www.vciinstitute.com/blog/beyond-the-paypal-mafia-alumni-power#:~:text=2,network%20to%20fuel%20their%20success))。更重要的是，他们**互为导师**：蒂尔建立了蒂尔奖学金提携年轻创业者，霍夫曼写书分享</w:t>
       </w:r>
       <w:r>
         <w:rPr>
@@ -8741,27 +6930,7 @@
           <w14:ligatures w14:val="none"/>
         </w:rPr>
         <w:lastRenderedPageBreak/>
-        <w:t>人</w:t>
-      </w:r>
-      <w:proofErr w:type="gramStart"/>
-      <w:r>
-        <w:rPr>
-          <w:rFonts w:ascii="宋体" w:eastAsia="宋体" w:hAnsi="宋体" w:cs="宋体"/>
-          <w:kern w:val="0"/>
-          <w:sz w:val="24"/>
-          <w14:ligatures w14:val="none"/>
-        </w:rPr>
-        <w:t>脉经营</w:t>
-      </w:r>
-      <w:proofErr w:type="gramEnd"/>
-      <w:r>
-        <w:rPr>
-          <w:rFonts w:ascii="宋体" w:eastAsia="宋体" w:hAnsi="宋体" w:cs="宋体"/>
-          <w:kern w:val="0"/>
-          <w:sz w:val="24"/>
-          <w14:ligatures w14:val="none"/>
-        </w:rPr>
-        <w:t>之道，整个圈子崇尚知识分享和协作。PayPal帮派成员后来创建的企业又吸纳了大量新人才（例如YouTube创始人就是团队中较年轻的新兵），这些新人在获得成功后也纳入帮派的朋友圈。如此一来，**帮派网络规模壮大**，却依然保持内部紧密——因为每个人都认同创业创新的价值观，而且大多与核心人物有直接或间接联系。帮派内部资金充裕，成功退出者变成投资人，形成了**资金-项目-成功-再投资**的循环 ([</w:t>
+        <w:t>人脉经营之道，整个圈子崇尚知识分享和协作。PayPal帮派成员后来创建的企业又吸纳了大量新人才（例如YouTube创始人就是团队中较年轻的新兵），这些新人在获得成功后也纳入帮派的朋友圈。如此一来，**帮派网络规模壮大**，却依然保持内部紧密——因为每个人都认同创业创新的价值观，而且大多与核心人物有直接或间接联系。帮派内部资金充裕，成功退出者变成投资人，形成了**资金-项目-成功-再投资**的循环 ([</w:t>
       </w:r>
     </w:p>
     <w:p>
@@ -8917,27 +7086,7 @@
           <w:sz w:val="24"/>
           <w14:ligatures w14:val="none"/>
         </w:rPr>
-        <w:t>](https://www.vciinstitute.com/blog/beyond-the-paypal-mafia-alumni-power#:~:text=))。即便马斯克等个别人后来没有频繁参与圈内社交（忙于各自事业），PayPal生态仍在自发运转：成员</w:t>
-      </w:r>
-      <w:proofErr w:type="gramStart"/>
-      <w:r>
-        <w:rPr>
-          <w:rFonts w:ascii="宋体" w:eastAsia="宋体" w:hAnsi="宋体" w:cs="宋体"/>
-          <w:kern w:val="0"/>
-          <w:sz w:val="24"/>
-          <w14:ligatures w14:val="none"/>
-        </w:rPr>
-        <w:t>间主动</w:t>
-      </w:r>
-      <w:proofErr w:type="gramEnd"/>
-      <w:r>
-        <w:rPr>
-          <w:rFonts w:ascii="宋体" w:eastAsia="宋体" w:hAnsi="宋体" w:cs="宋体"/>
-          <w:kern w:val="0"/>
-          <w:sz w:val="24"/>
-          <w14:ligatures w14:val="none"/>
-        </w:rPr>
-        <w:t>联络结成新团队（如前PayPal员工组合创立LinkedIn、Yelp等），投资上一代创业者反过来资助下一代创业者，整个网络充满活力且不断创造经济价值 ([</w:t>
+        <w:t>](https://www.vciinstitute.com/blog/beyond-the-paypal-mafia-alumni-power#:~:text=))。即便马斯克等个别人后来没有频繁参与圈内社交（忙于各自事业），PayPal生态仍在自发运转：成员间主动联络结成新团队（如前PayPal员工组合创立LinkedIn、Yelp等），投资上一代创业者反过来资助下一代创业者，整个网络充满活力且不断创造经济价值 ([</w:t>
       </w:r>
     </w:p>
     <w:p>
@@ -9086,25 +7235,14 @@
           <w14:ligatures w14:val="none"/>
         </w:rPr>
       </w:pPr>
-      <w:proofErr w:type="gramStart"/>
-      <w:r>
-        <w:rPr>
-          <w:rFonts w:ascii="宋体" w:eastAsia="宋体" w:hAnsi="宋体" w:cs="宋体"/>
-          <w:kern w:val="0"/>
-          <w:sz w:val="24"/>
-          <w14:ligatures w14:val="none"/>
-        </w:rPr>
-        <w:t>](</w:t>
-      </w:r>
-      <w:proofErr w:type="gramEnd"/>
-      <w:r>
-        <w:rPr>
-          <w:rFonts w:ascii="宋体" w:eastAsia="宋体" w:hAnsi="宋体" w:cs="宋体"/>
-          <w:kern w:val="0"/>
-          <w:sz w:val="24"/>
-          <w14:ligatures w14:val="none"/>
-        </w:rPr>
-        <w:t>https://www.vciinstitute.com/blog/beyond-the-paypal-mafia-alumni-power#:~:text=The%20influence%20of%20alumni%20networks,and%20access%20to%20top%20talent)) ([</w:t>
+      <w:r>
+        <w:rPr>
+          <w:rFonts w:ascii="宋体" w:eastAsia="宋体" w:hAnsi="宋体" w:cs="宋体"/>
+          <w:kern w:val="0"/>
+          <w:sz w:val="24"/>
+          <w14:ligatures w14:val="none"/>
+        </w:rPr>
+        <w:t>](https://www.vciinstitute.com/blog/beyond-the-paypal-mafia-alumni-power#:~:text=The%20influence%20of%20alumni%20networks,and%20access%20to%20top%20talent)) ([</w:t>
       </w:r>
     </w:p>
     <w:p>
@@ -9409,25 +7547,14 @@
           <w14:ligatures w14:val="none"/>
         </w:rPr>
       </w:pPr>
-      <w:proofErr w:type="gramStart"/>
-      <w:r>
-        <w:rPr>
-          <w:rFonts w:ascii="宋体" w:eastAsia="宋体" w:hAnsi="宋体" w:cs="宋体"/>
-          <w:kern w:val="0"/>
-          <w:sz w:val="24"/>
-          <w14:ligatures w14:val="none"/>
-        </w:rPr>
-        <w:t>](</w:t>
-      </w:r>
-      <w:proofErr w:type="gramEnd"/>
-      <w:r>
-        <w:rPr>
-          <w:rFonts w:ascii="宋体" w:eastAsia="宋体" w:hAnsi="宋体" w:cs="宋体"/>
-          <w:kern w:val="0"/>
-          <w:sz w:val="24"/>
-          <w14:ligatures w14:val="none"/>
-        </w:rPr>
-        <w:t>https://www.vciinstitute.com/blog/beyond-the-paypal-mafia-alumni-power#:~:text=However%2C%20the%20rewards%20are%20undeniable,difference%20between%20success%20and%20failure))</w:t>
+      <w:r>
+        <w:rPr>
+          <w:rFonts w:ascii="宋体" w:eastAsia="宋体" w:hAnsi="宋体" w:cs="宋体"/>
+          <w:kern w:val="0"/>
+          <w:sz w:val="24"/>
+          <w14:ligatures w14:val="none"/>
+        </w:rPr>
+        <w:t>](https://www.vciinstitute.com/blog/beyond-the-paypal-mafia-alumni-power#:~:text=However%2C%20the%20rewards%20are%20undeniable,difference%20between%20success%20and%20failure))</w:t>
       </w:r>
     </w:p>
     <w:p>
@@ -9448,27 +7575,7 @@
           <w:sz w:val="24"/>
           <w14:ligatures w14:val="none"/>
         </w:rPr>
-        <w:t>顶尖人物通过精心设计文化和机制，成功让人</w:t>
-      </w:r>
-      <w:proofErr w:type="gramStart"/>
-      <w:r>
-        <w:rPr>
-          <w:rFonts w:ascii="宋体" w:eastAsia="宋体" w:hAnsi="宋体" w:cs="宋体"/>
-          <w:kern w:val="0"/>
-          <w:sz w:val="24"/>
-          <w14:ligatures w14:val="none"/>
-        </w:rPr>
-        <w:t>脉网络</w:t>
-      </w:r>
-      <w:proofErr w:type="gramEnd"/>
-      <w:r>
-        <w:rPr>
-          <w:rFonts w:ascii="宋体" w:eastAsia="宋体" w:hAnsi="宋体" w:cs="宋体"/>
-          <w:kern w:val="0"/>
-          <w:sz w:val="24"/>
-          <w14:ligatures w14:val="none"/>
-        </w:rPr>
-        <w:t>具有自我运转能力。一旦这样的网络成型，他们个人精力的局限不再是问题，因为网络本身会为他们“工作”：不断引来新机会、新人才、新合作，使价值创造滚滚向前。同时，自运行网络也为他们提供了抵御风险的缓冲——哪怕他们暂离舞台，网络仍保持声势，日后回归时依旧资源丰沛。</w:t>
+        <w:t>顶尖人物通过精心设计文化和机制，成功让人脉网络具有自我运转能力。一旦这样的网络成型，他们个人精力的局限不再是问题，因为网络本身会为他们“工作”：不断引来新机会、新人才、新合作，使价值创造滚滚向前。同时，自运行网络也为他们提供了抵御风险的缓冲——哪怕他们暂离舞台，网络仍保持声势，日后回归时依旧资源丰沛。</w:t>
       </w:r>
     </w:p>
     <w:p>
@@ -9651,47 +7758,7 @@
           <w:sz w:val="24"/>
           <w14:ligatures w14:val="none"/>
         </w:rPr>
-        <w:t>：格兰诺维特的</w:t>
-      </w:r>
-      <w:proofErr w:type="gramStart"/>
-      <w:r>
-        <w:rPr>
-          <w:rFonts w:ascii="宋体" w:eastAsia="宋体" w:hAnsi="宋体" w:cs="宋体"/>
-          <w:kern w:val="0"/>
-          <w:sz w:val="24"/>
-          <w14:ligatures w14:val="none"/>
-        </w:rPr>
-        <w:t>弱关系</w:t>
-      </w:r>
-      <w:proofErr w:type="gramEnd"/>
-      <w:r>
-        <w:rPr>
-          <w:rFonts w:ascii="宋体" w:eastAsia="宋体" w:hAnsi="宋体" w:cs="宋体"/>
-          <w:kern w:val="0"/>
-          <w:sz w:val="24"/>
-          <w14:ligatures w14:val="none"/>
-        </w:rPr>
-        <w:t>力量和伯特的结构</w:t>
-      </w:r>
-      <w:proofErr w:type="gramStart"/>
-      <w:r>
-        <w:rPr>
-          <w:rFonts w:ascii="宋体" w:eastAsia="宋体" w:hAnsi="宋体" w:cs="宋体"/>
-          <w:kern w:val="0"/>
-          <w:sz w:val="24"/>
-          <w14:ligatures w14:val="none"/>
-        </w:rPr>
-        <w:t>洞理论</w:t>
-      </w:r>
-      <w:proofErr w:type="gramEnd"/>
-      <w:r>
-        <w:rPr>
-          <w:rFonts w:ascii="宋体" w:eastAsia="宋体" w:hAnsi="宋体" w:cs="宋体"/>
-          <w:kern w:val="0"/>
-          <w:sz w:val="24"/>
-          <w14:ligatures w14:val="none"/>
-        </w:rPr>
-        <w:t>共同揭示，广泛的弱连接使个人处于网络桥梁位置，能获得</w:t>
+        <w:t>：格兰诺维特的弱关系力量和伯特的结构洞理论共同揭示，广泛的弱连接使个人处于网络桥梁位置，能获得</w:t>
       </w:r>
       <w:r>
         <w:rPr>
@@ -9713,7 +7780,7 @@
         </w:rPr>
         <w:t xml:space="preserve"> (</w:t>
       </w:r>
-      <w:hyperlink r:id="rId70" w:anchor=":~:text=In%20a%20survey%20he%20conducted,strong%20ones%20in%20securing%20employment" w:history="1">
+      <w:hyperlink r:id="rId72" w:anchor=":~:text=In%20a%20survey%20he%20conducted,strong%20ones%20in%20securing%20employment" w:history="1">
         <w:r>
           <w:rPr>
             <w:rFonts w:ascii="宋体" w:eastAsia="宋体" w:hAnsi="宋体" w:cs="宋体"/>
@@ -9735,7 +7802,7 @@
         </w:rPr>
         <w:t>) (</w:t>
       </w:r>
-      <w:hyperlink r:id="rId71" w:anchor=":~:text=Entrepreneurial%20networks%20offer%20several%20career,constituencies%20to%20forge%20business%20policy" w:history="1">
+      <w:hyperlink r:id="rId73" w:anchor=":~:text=Entrepreneurial%20networks%20offer%20several%20career,constituencies%20to%20forge%20business%20policy" w:history="1">
         <w:r>
           <w:rPr>
             <w:rFonts w:ascii="宋体" w:eastAsia="宋体" w:hAnsi="宋体" w:cs="宋体"/>
@@ -9757,7 +7824,7 @@
         </w:rPr>
         <w:t>)。弱连接丰富了个人的“桥梁型”社会资本，使创新和机遇更容易发生 (</w:t>
       </w:r>
-      <w:hyperlink r:id="rId72" w:anchor=":~:text=%E2%80%9CYour%20weak%20ties%20connect%20you,%E2%80%9D" w:history="1">
+      <w:hyperlink r:id="rId74" w:anchor=":~:text=%E2%80%9CYour%20weak%20ties%20connect%20you,%E2%80%9D" w:history="1">
         <w:r>
           <w:rPr>
             <w:rFonts w:ascii="宋体" w:eastAsia="宋体" w:hAnsi="宋体" w:cs="宋体"/>
@@ -9777,27 +7844,7 @@
           <w:sz w:val="24"/>
           <w14:ligatures w14:val="none"/>
         </w:rPr>
-        <w:t>)。顶尖人物无不利用这一点，主动构筑跨界弱关系</w:t>
-      </w:r>
-      <w:proofErr w:type="gramStart"/>
-      <w:r>
-        <w:rPr>
-          <w:rFonts w:ascii="宋体" w:eastAsia="宋体" w:hAnsi="宋体" w:cs="宋体"/>
-          <w:kern w:val="0"/>
-          <w:sz w:val="24"/>
-          <w14:ligatures w14:val="none"/>
-        </w:rPr>
-        <w:t>来作</w:t>
-      </w:r>
-      <w:proofErr w:type="gramEnd"/>
-      <w:r>
-        <w:rPr>
-          <w:rFonts w:ascii="宋体" w:eastAsia="宋体" w:hAnsi="宋体" w:cs="宋体"/>
-          <w:kern w:val="0"/>
-          <w:sz w:val="24"/>
-          <w14:ligatures w14:val="none"/>
-        </w:rPr>
-        <w:t>为创新桥梁。</w:t>
+        <w:t>)。顶尖人物无不利用这一点，主动构筑跨界弱关系来作为创新桥梁。</w:t>
       </w:r>
     </w:p>
     <w:p>
@@ -9815,58 +7862,25 @@
           <w14:ligatures w14:val="none"/>
         </w:rPr>
       </w:pPr>
-      <w:proofErr w:type="gramStart"/>
-      <w:r>
-        <w:rPr>
-          <w:rFonts w:ascii="宋体" w:eastAsia="宋体" w:hAnsi="宋体" w:cs="宋体"/>
-          <w:b/>
-          <w:bCs/>
-          <w:kern w:val="0"/>
-          <w:sz w:val="24"/>
-          <w14:ligatures w14:val="none"/>
-        </w:rPr>
-        <w:t>强关系</w:t>
-      </w:r>
-      <w:proofErr w:type="gramEnd"/>
-      <w:r>
-        <w:rPr>
-          <w:rFonts w:ascii="宋体" w:eastAsia="宋体" w:hAnsi="宋体" w:cs="宋体"/>
-          <w:b/>
-          <w:bCs/>
-          <w:kern w:val="0"/>
-          <w:sz w:val="24"/>
-          <w14:ligatures w14:val="none"/>
-        </w:rPr>
-        <w:t>理论（纽带理论）</w:t>
-      </w:r>
-      <w:r>
-        <w:rPr>
-          <w:rFonts w:ascii="宋体" w:eastAsia="宋体" w:hAnsi="宋体" w:cs="宋体"/>
-          <w:kern w:val="0"/>
-          <w:sz w:val="24"/>
-          <w14:ligatures w14:val="none"/>
-        </w:rPr>
-        <w:t>：科尔曼等人的社会资本理论强调信任和闭合网络的重要性。</w:t>
-      </w:r>
-      <w:proofErr w:type="gramStart"/>
-      <w:r>
-        <w:rPr>
-          <w:rFonts w:ascii="宋体" w:eastAsia="宋体" w:hAnsi="宋体" w:cs="宋体"/>
-          <w:kern w:val="0"/>
-          <w:sz w:val="24"/>
-          <w14:ligatures w14:val="none"/>
-        </w:rPr>
-        <w:t>强关系</w:t>
-      </w:r>
-      <w:proofErr w:type="gramEnd"/>
-      <w:r>
-        <w:rPr>
-          <w:rFonts w:ascii="宋体" w:eastAsia="宋体" w:hAnsi="宋体" w:cs="宋体"/>
-          <w:kern w:val="0"/>
-          <w:sz w:val="24"/>
-          <w14:ligatures w14:val="none"/>
-        </w:rPr>
-        <w:t>网络提供了</w:t>
+      <w:r>
+        <w:rPr>
+          <w:rFonts w:ascii="宋体" w:eastAsia="宋体" w:hAnsi="宋体" w:cs="宋体"/>
+          <w:b/>
+          <w:bCs/>
+          <w:kern w:val="0"/>
+          <w:sz w:val="24"/>
+          <w14:ligatures w14:val="none"/>
+        </w:rPr>
+        <w:t>强关系理论（纽带理论）</w:t>
+      </w:r>
+      <w:r>
+        <w:rPr>
+          <w:rFonts w:ascii="宋体" w:eastAsia="宋体" w:hAnsi="宋体" w:cs="宋体"/>
+          <w:kern w:val="0"/>
+          <w:sz w:val="24"/>
+          <w14:ligatures w14:val="none"/>
+        </w:rPr>
+        <w:t>：科尔曼等人的社会资本理论强调信任和闭合网络的重要性。强关系网络提供了</w:t>
       </w:r>
       <w:r>
         <w:rPr>
@@ -9888,7 +7902,7 @@
         </w:rPr>
         <w:t>（closure），将社会资本真正转化为行动力 (</w:t>
       </w:r>
-      <w:hyperlink r:id="rId73" w:anchor=":~:text=opportunities%2C,from%20a%20position%20between%20others" w:history="1">
+      <w:hyperlink r:id="rId75" w:anchor=":~:text=opportunities%2C,from%20a%20position%20between%20others" w:history="1">
         <w:r>
           <w:rPr>
             <w:rFonts w:ascii="宋体" w:eastAsia="宋体" w:hAnsi="宋体" w:cs="宋体"/>
@@ -9910,7 +7924,7 @@
         </w:rPr>
         <w:t>) (</w:t>
       </w:r>
-      <w:hyperlink r:id="rId74" w:anchor=":~:text=the%20needs%20of%20the%20organization%2C,says%20Burt" w:history="1">
+      <w:hyperlink r:id="rId76" w:anchor=":~:text=the%20needs%20of%20the%20organization%2C,says%20Burt" w:history="1">
         <w:r>
           <w:rPr>
             <w:rFonts w:ascii="宋体" w:eastAsia="宋体" w:hAnsi="宋体" w:cs="宋体"/>
@@ -9930,27 +7944,7 @@
           <w:sz w:val="24"/>
           <w14:ligatures w14:val="none"/>
         </w:rPr>
-        <w:t>)。没有</w:t>
-      </w:r>
-      <w:proofErr w:type="gramStart"/>
-      <w:r>
-        <w:rPr>
-          <w:rFonts w:ascii="宋体" w:eastAsia="宋体" w:hAnsi="宋体" w:cs="宋体"/>
-          <w:kern w:val="0"/>
-          <w:sz w:val="24"/>
-          <w14:ligatures w14:val="none"/>
-        </w:rPr>
-        <w:t>强关系</w:t>
-      </w:r>
-      <w:proofErr w:type="gramEnd"/>
-      <w:r>
-        <w:rPr>
-          <w:rFonts w:ascii="宋体" w:eastAsia="宋体" w:hAnsi="宋体" w:cs="宋体"/>
-          <w:kern w:val="0"/>
-          <w:sz w:val="24"/>
-          <w14:ligatures w14:val="none"/>
-        </w:rPr>
-        <w:t>的支撑，弱连接带来的机会可能难以落实。顶尖人物通过深层信任关系获得</w:t>
+        <w:t>)。没有强关系的支撑，弱连接带来的机会可能难以落实。顶尖人物通过深层信任关系获得</w:t>
       </w:r>
       <w:r>
         <w:rPr>
@@ -10046,27 +8040,7 @@
           <w:sz w:val="24"/>
           <w14:ligatures w14:val="none"/>
         </w:rPr>
-        <w:t>。一段</w:t>
-      </w:r>
-      <w:proofErr w:type="gramStart"/>
-      <w:r>
-        <w:rPr>
-          <w:rFonts w:ascii="宋体" w:eastAsia="宋体" w:hAnsi="宋体" w:cs="宋体"/>
-          <w:kern w:val="0"/>
-          <w:sz w:val="24"/>
-          <w14:ligatures w14:val="none"/>
-        </w:rPr>
-        <w:t>弱关系</w:t>
-      </w:r>
-      <w:proofErr w:type="gramEnd"/>
-      <w:r>
-        <w:rPr>
-          <w:rFonts w:ascii="宋体" w:eastAsia="宋体" w:hAnsi="宋体" w:cs="宋体"/>
-          <w:kern w:val="0"/>
-          <w:sz w:val="24"/>
-          <w14:ligatures w14:val="none"/>
-        </w:rPr>
-        <w:t>带来一个新机会，成功后又加强了这段关系和声誉，吸引更多关系和机会，形成</w:t>
+        <w:t>。一段弱关系带来一个新机会，成功后又加强了这段关系和声誉，吸引更多关系和机会，形成</w:t>
       </w:r>
       <w:r>
         <w:rPr>
@@ -10087,70 +8061,6 @@
           <w14:ligatures w14:val="none"/>
         </w:rPr>
         <w:t xml:space="preserve"> (</w:t>
-      </w:r>
-      <w:hyperlink r:id="rId75" w:anchor=":~:text=The%20truth%20is%20that%20deep,Charlie%20Munger%20often%20spoke%20about" w:history="1">
-        <w:r>
-          <w:rPr>
-            <w:rFonts w:ascii="宋体" w:eastAsia="宋体" w:hAnsi="宋体" w:cs="宋体"/>
-            <w:color w:val="0000FF"/>
-            <w:kern w:val="0"/>
-            <w:sz w:val="24"/>
-            <w:u w:val="single"/>
-            <w14:ligatures w14:val="none"/>
-          </w:rPr>
-          <w:t>A Seamless Web of Deserved Trust – The Rational Walk</w:t>
-        </w:r>
-      </w:hyperlink>
-      <w:r>
-        <w:rPr>
-          <w:rFonts w:ascii="宋体" w:eastAsia="宋体" w:hAnsi="宋体" w:cs="宋体"/>
-          <w:kern w:val="0"/>
-          <w:sz w:val="24"/>
-          <w14:ligatures w14:val="none"/>
-        </w:rPr>
-        <w:t>)。同时，</w:t>
-      </w:r>
-      <w:proofErr w:type="gramStart"/>
-      <w:r>
-        <w:rPr>
-          <w:rFonts w:ascii="宋体" w:eastAsia="宋体" w:hAnsi="宋体" w:cs="宋体"/>
-          <w:kern w:val="0"/>
-          <w:sz w:val="24"/>
-          <w14:ligatures w14:val="none"/>
-        </w:rPr>
-        <w:t>强关系</w:t>
-      </w:r>
-      <w:proofErr w:type="gramEnd"/>
-      <w:r>
-        <w:rPr>
-          <w:rFonts w:ascii="宋体" w:eastAsia="宋体" w:hAnsi="宋体" w:cs="宋体"/>
-          <w:kern w:val="0"/>
-          <w:sz w:val="24"/>
-          <w14:ligatures w14:val="none"/>
-        </w:rPr>
-        <w:t>中的信任也像复利，需要长期投入正向互动逐渐积累 (</w:t>
-      </w:r>
-      <w:hyperlink r:id="rId76" w:anchor=":~:text=The%20truth%20is%20that%20deep,Charlie%20Munger%20often%20spoke%20about" w:history="1">
-        <w:r>
-          <w:rPr>
-            <w:rFonts w:ascii="宋体" w:eastAsia="宋体" w:hAnsi="宋体" w:cs="宋体"/>
-            <w:color w:val="0000FF"/>
-            <w:kern w:val="0"/>
-            <w:sz w:val="24"/>
-            <w:u w:val="single"/>
-            <w14:ligatures w14:val="none"/>
-          </w:rPr>
-          <w:t>A Seamless Web of Deserved Trust – The Rational Walk</w:t>
-        </w:r>
-      </w:hyperlink>
-      <w:r>
-        <w:rPr>
-          <w:rFonts w:ascii="宋体" w:eastAsia="宋体" w:hAnsi="宋体" w:cs="宋体"/>
-          <w:kern w:val="0"/>
-          <w:sz w:val="24"/>
-          <w14:ligatures w14:val="none"/>
-        </w:rPr>
-        <w:t>)。巴菲特-芒格的合作案例佐证了信任资本的复利增长：起初彼此也需时间验证，但几年成功合作后，信任指数大增，此后合作几乎零摩擦 (</w:t>
       </w:r>
       <w:hyperlink r:id="rId77" w:anchor=":~:text=The%20truth%20is%20that%20deep,Charlie%20Munger%20often%20spoke%20about" w:history="1">
         <w:r>
@@ -10172,27 +8082,51 @@
           <w:sz w:val="24"/>
           <w14:ligatures w14:val="none"/>
         </w:rPr>
-        <w:t>)。因此，人</w:t>
-      </w:r>
-      <w:proofErr w:type="gramStart"/>
-      <w:r>
-        <w:rPr>
-          <w:rFonts w:ascii="宋体" w:eastAsia="宋体" w:hAnsi="宋体" w:cs="宋体"/>
-          <w:kern w:val="0"/>
-          <w:sz w:val="24"/>
-          <w14:ligatures w14:val="none"/>
-        </w:rPr>
-        <w:t>脉经营</w:t>
-      </w:r>
-      <w:proofErr w:type="gramEnd"/>
-      <w:r>
-        <w:rPr>
-          <w:rFonts w:ascii="宋体" w:eastAsia="宋体" w:hAnsi="宋体" w:cs="宋体"/>
-          <w:kern w:val="0"/>
-          <w:sz w:val="24"/>
-          <w14:ligatures w14:val="none"/>
-        </w:rPr>
-        <w:t>其实符合“复利成长”的理论，要有长期视角，越到后期收获越丰。</w:t>
+        <w:t>)。同时，强关系中的信任也像复利，需要长期投入正向互动逐渐积累 (</w:t>
+      </w:r>
+      <w:hyperlink r:id="rId78" w:anchor=":~:text=The%20truth%20is%20that%20deep,Charlie%20Munger%20often%20spoke%20about" w:history="1">
+        <w:r>
+          <w:rPr>
+            <w:rFonts w:ascii="宋体" w:eastAsia="宋体" w:hAnsi="宋体" w:cs="宋体"/>
+            <w:color w:val="0000FF"/>
+            <w:kern w:val="0"/>
+            <w:sz w:val="24"/>
+            <w:u w:val="single"/>
+            <w14:ligatures w14:val="none"/>
+          </w:rPr>
+          <w:t>A Seamless Web of Deserved Trust – The Rational Walk</w:t>
+        </w:r>
+      </w:hyperlink>
+      <w:r>
+        <w:rPr>
+          <w:rFonts w:ascii="宋体" w:eastAsia="宋体" w:hAnsi="宋体" w:cs="宋体"/>
+          <w:kern w:val="0"/>
+          <w:sz w:val="24"/>
+          <w14:ligatures w14:val="none"/>
+        </w:rPr>
+        <w:t>)。巴菲特-芒格的合作案例佐证了信任资本的复利增长：起初彼此也需时间验证，但几年成功合作后，信任指数大增，此后合作几乎零摩擦 (</w:t>
+      </w:r>
+      <w:hyperlink r:id="rId79" w:anchor=":~:text=The%20truth%20is%20that%20deep,Charlie%20Munger%20often%20spoke%20about" w:history="1">
+        <w:r>
+          <w:rPr>
+            <w:rFonts w:ascii="宋体" w:eastAsia="宋体" w:hAnsi="宋体" w:cs="宋体"/>
+            <w:color w:val="0000FF"/>
+            <w:kern w:val="0"/>
+            <w:sz w:val="24"/>
+            <w:u w:val="single"/>
+            <w14:ligatures w14:val="none"/>
+          </w:rPr>
+          <w:t>A Seamless Web of Deserved Trust – The Rational Walk</w:t>
+        </w:r>
+      </w:hyperlink>
+      <w:r>
+        <w:rPr>
+          <w:rFonts w:ascii="宋体" w:eastAsia="宋体" w:hAnsi="宋体" w:cs="宋体"/>
+          <w:kern w:val="0"/>
+          <w:sz w:val="24"/>
+          <w14:ligatures w14:val="none"/>
+        </w:rPr>
+        <w:t>)。因此，人脉经营其实符合“复利成长”的理论，要有长期视角，越到后期收获越丰。</w:t>
       </w:r>
     </w:p>
     <w:p>
@@ -10268,47 +8202,7 @@
           <w:sz w:val="24"/>
           <w14:ligatures w14:val="none"/>
         </w:rPr>
-        <w:t>（局部节点联系紧密，</w:t>
-      </w:r>
-      <w:proofErr w:type="gramStart"/>
-      <w:r>
-        <w:rPr>
-          <w:rFonts w:ascii="宋体" w:eastAsia="宋体" w:hAnsi="宋体" w:cs="宋体"/>
-          <w:kern w:val="0"/>
-          <w:sz w:val="24"/>
-          <w14:ligatures w14:val="none"/>
-        </w:rPr>
-        <w:t>强关系</w:t>
-      </w:r>
-      <w:proofErr w:type="gramEnd"/>
-      <w:r>
-        <w:rPr>
-          <w:rFonts w:ascii="宋体" w:eastAsia="宋体" w:hAnsi="宋体" w:cs="宋体"/>
-          <w:kern w:val="0"/>
-          <w:sz w:val="24"/>
-          <w14:ligatures w14:val="none"/>
-        </w:rPr>
-        <w:t>提供）兼备。这与我们讨论的弱强并举不谋而合。自运行网络则体现</w:t>
-      </w:r>
-      <w:proofErr w:type="gramStart"/>
-      <w:r>
-        <w:rPr>
-          <w:rFonts w:ascii="宋体" w:eastAsia="宋体" w:hAnsi="宋体" w:cs="宋体"/>
-          <w:kern w:val="0"/>
-          <w:sz w:val="24"/>
-          <w14:ligatures w14:val="none"/>
-        </w:rPr>
-        <w:t>出网络</w:t>
-      </w:r>
-      <w:proofErr w:type="gramEnd"/>
-      <w:r>
-        <w:rPr>
-          <w:rFonts w:ascii="宋体" w:eastAsia="宋体" w:hAnsi="宋体" w:cs="宋体"/>
-          <w:kern w:val="0"/>
-          <w:sz w:val="24"/>
-          <w14:ligatures w14:val="none"/>
-        </w:rPr>
-        <w:t>演化的</w:t>
+        <w:t>（局部节点联系紧密，强关系提供）兼备。这与我们讨论的弱强并举不谋而合。自运行网络则体现出网络演化的</w:t>
       </w:r>
       <w:r>
         <w:rPr>
@@ -10328,27 +8222,7 @@
           <w:sz w:val="24"/>
           <w14:ligatures w14:val="none"/>
         </w:rPr>
-        <w:t>——通过不断引入新节点、淘汰旧节点来适应环境变化。这符合演化理论中“变异-选择-遗传”的过程：顶尖人物的人</w:t>
-      </w:r>
-      <w:proofErr w:type="gramStart"/>
-      <w:r>
-        <w:rPr>
-          <w:rFonts w:ascii="宋体" w:eastAsia="宋体" w:hAnsi="宋体" w:cs="宋体"/>
-          <w:kern w:val="0"/>
-          <w:sz w:val="24"/>
-          <w14:ligatures w14:val="none"/>
-        </w:rPr>
-        <w:t>脉网络</w:t>
-      </w:r>
-      <w:proofErr w:type="gramEnd"/>
-      <w:r>
-        <w:rPr>
-          <w:rFonts w:ascii="宋体" w:eastAsia="宋体" w:hAnsi="宋体" w:cs="宋体"/>
-          <w:kern w:val="0"/>
-          <w:sz w:val="24"/>
-          <w14:ligatures w14:val="none"/>
-        </w:rPr>
-        <w:t>不断尝试新连接（变异）、筛选有价值的关系（选择）、固化为网络长期部分（遗传），从而越来越契合他们的事业需要。</w:t>
+        <w:t>——通过不断引入新节点、淘汰旧节点来适应环境变化。这符合演化理论中“变异-选择-遗传”的过程：顶尖人物的人脉网络不断尝试新连接（变异）、筛选有价值的关系（选择）、固化为网络长期部分（遗传），从而越来越契合他们的事业需要。</w:t>
       </w:r>
     </w:p>
     <w:p>
@@ -10513,31 +8387,7 @@
           <w:sz w:val="24"/>
           <w14:ligatures w14:val="none"/>
         </w:rPr>
-        <w:t>冷邮件/</w:t>
-      </w:r>
-      <w:proofErr w:type="gramStart"/>
-      <w:r>
-        <w:rPr>
-          <w:rFonts w:ascii="宋体" w:eastAsia="宋体" w:hAnsi="宋体" w:cs="宋体"/>
-          <w:b/>
-          <w:bCs/>
-          <w:kern w:val="0"/>
-          <w:sz w:val="24"/>
-          <w14:ligatures w14:val="none"/>
-        </w:rPr>
-        <w:t>冷电话</w:t>
-      </w:r>
-      <w:proofErr w:type="gramEnd"/>
-      <w:r>
-        <w:rPr>
-          <w:rFonts w:ascii="宋体" w:eastAsia="宋体" w:hAnsi="宋体" w:cs="宋体"/>
-          <w:b/>
-          <w:bCs/>
-          <w:kern w:val="0"/>
-          <w:sz w:val="24"/>
-          <w14:ligatures w14:val="none"/>
-        </w:rPr>
-        <w:t>模板</w:t>
+        <w:t>冷邮件/冷电话模板</w:t>
       </w:r>
       <w:r>
         <w:rPr>
@@ -10582,27 +8432,7 @@
           <w:sz w:val="24"/>
           <w14:ligatures w14:val="none"/>
         </w:rPr>
-        <w:t>：每季度在专业媒体发表见解或分享经验，通过内容吸引志同道合者联系你。这是被动建立</w:t>
-      </w:r>
-      <w:proofErr w:type="gramStart"/>
-      <w:r>
-        <w:rPr>
-          <w:rFonts w:ascii="宋体" w:eastAsia="宋体" w:hAnsi="宋体" w:cs="宋体"/>
-          <w:kern w:val="0"/>
-          <w:sz w:val="24"/>
-          <w14:ligatures w14:val="none"/>
-        </w:rPr>
-        <w:t>弱关系</w:t>
-      </w:r>
-      <w:proofErr w:type="gramEnd"/>
-      <w:r>
-        <w:rPr>
-          <w:rFonts w:ascii="宋体" w:eastAsia="宋体" w:hAnsi="宋体" w:cs="宋体"/>
-          <w:kern w:val="0"/>
-          <w:sz w:val="24"/>
-          <w14:ligatures w14:val="none"/>
-        </w:rPr>
-        <w:t>的有效方式。</w:t>
+        <w:t>：每季度在专业媒体发表见解或分享经验，通过内容吸引志同道合者联系你。这是被动建立弱关系的有效方式。</w:t>
       </w:r>
     </w:p>
     <w:p>
@@ -10638,27 +8468,7 @@
           <w:sz w:val="24"/>
           <w14:ligatures w14:val="none"/>
         </w:rPr>
-        <w:t>：养成人</w:t>
-      </w:r>
-      <w:proofErr w:type="gramStart"/>
-      <w:r>
-        <w:rPr>
-          <w:rFonts w:ascii="宋体" w:eastAsia="宋体" w:hAnsi="宋体" w:cs="宋体"/>
-          <w:kern w:val="0"/>
-          <w:sz w:val="24"/>
-          <w14:ligatures w14:val="none"/>
-        </w:rPr>
-        <w:t>脉记录</w:t>
-      </w:r>
-      <w:proofErr w:type="gramEnd"/>
-      <w:r>
-        <w:rPr>
-          <w:rFonts w:ascii="宋体" w:eastAsia="宋体" w:hAnsi="宋体" w:cs="宋体"/>
-          <w:kern w:val="0"/>
-          <w:sz w:val="24"/>
-          <w14:ligatures w14:val="none"/>
-        </w:rPr>
-        <w:t>习惯，列出遇到的潜在有用联系人姓名、背景及话题。定期翻阅，寻找可以互惠的机会点并主动follow-up。</w:t>
+        <w:t>：养成人脉记录习惯，列出遇到的潜在有用联系人姓名、背景及话题。定期翻阅，寻找可以互惠的机会点并主动follow-up。</w:t>
       </w:r>
     </w:p>
     <w:p>
@@ -10676,29 +8486,16 @@
           <w14:ligatures w14:val="none"/>
         </w:rPr>
       </w:pPr>
-      <w:proofErr w:type="gramStart"/>
-      <w:r>
-        <w:rPr>
-          <w:rFonts w:ascii="宋体" w:eastAsia="宋体" w:hAnsi="宋体" w:cs="宋体"/>
-          <w:b/>
-          <w:bCs/>
-          <w:kern w:val="0"/>
-          <w:sz w:val="24"/>
-          <w14:ligatures w14:val="none"/>
-        </w:rPr>
-        <w:t>弱关系</w:t>
-      </w:r>
-      <w:proofErr w:type="gramEnd"/>
-      <w:r>
-        <w:rPr>
-          <w:rFonts w:ascii="宋体" w:eastAsia="宋体" w:hAnsi="宋体" w:cs="宋体"/>
-          <w:b/>
-          <w:bCs/>
-          <w:kern w:val="0"/>
-          <w:sz w:val="24"/>
-          <w14:ligatures w14:val="none"/>
-        </w:rPr>
-        <w:t>维系清单</w:t>
+      <w:r>
+        <w:rPr>
+          <w:rFonts w:ascii="宋体" w:eastAsia="宋体" w:hAnsi="宋体" w:cs="宋体"/>
+          <w:b/>
+          <w:bCs/>
+          <w:kern w:val="0"/>
+          <w:sz w:val="24"/>
+          <w14:ligatures w14:val="none"/>
+        </w:rPr>
+        <w:t>弱关系维系清单</w:t>
       </w:r>
       <w:r>
         <w:rPr>
@@ -10777,7 +8574,7 @@
         </w:rPr>
         <w:t>：在选择合伙人或核心员工时，核对是否满足“3A标准”——欣赏(Admire)、信任(Trust) (</w:t>
       </w:r>
-      <w:hyperlink r:id="rId78" w:anchor=":~:text=Warren%20Buffett%27s%20Essential%20Golden%20Rule%3A,Sun" w:history="1">
+      <w:hyperlink r:id="rId80" w:anchor=":~:text=Warren%20Buffett%27s%20Essential%20Golden%20Rule%3A,Sun" w:history="1">
         <w:r>
           <w:rPr>
             <w:rFonts w:ascii="宋体" w:eastAsia="宋体" w:hAnsi="宋体" w:cs="宋体"/>
@@ -10833,27 +8630,7 @@
           <w:sz w:val="24"/>
           <w14:ligatures w14:val="none"/>
         </w:rPr>
-        <w:t>：与最重要的3-5位</w:t>
-      </w:r>
-      <w:proofErr w:type="gramStart"/>
-      <w:r>
-        <w:rPr>
-          <w:rFonts w:ascii="宋体" w:eastAsia="宋体" w:hAnsi="宋体" w:cs="宋体"/>
-          <w:kern w:val="0"/>
-          <w:sz w:val="24"/>
-          <w14:ligatures w14:val="none"/>
-        </w:rPr>
-        <w:t>强关系</w:t>
-      </w:r>
-      <w:proofErr w:type="gramEnd"/>
-      <w:r>
-        <w:rPr>
-          <w:rFonts w:ascii="宋体" w:eastAsia="宋体" w:hAnsi="宋体" w:cs="宋体"/>
-          <w:kern w:val="0"/>
-          <w:sz w:val="24"/>
-          <w14:ligatures w14:val="none"/>
-        </w:rPr>
-        <w:t>人建立固定频率的一对一深谈（每周或每月一次），内容不限于工作，也聊生活理想，增进理解和情感。</w:t>
+        <w:t>：与最重要的3-5位强关系人建立固定频率的一对一深谈（每周或每月一次），内容不限于工作，也聊生活理想，增进理解和情感。</w:t>
       </w:r>
     </w:p>
     <w:p>
@@ -10925,27 +8702,7 @@
           <w:sz w:val="24"/>
           <w14:ligatures w14:val="none"/>
         </w:rPr>
-        <w:t>：与</w:t>
-      </w:r>
-      <w:proofErr w:type="gramStart"/>
-      <w:r>
-        <w:rPr>
-          <w:rFonts w:ascii="宋体" w:eastAsia="宋体" w:hAnsi="宋体" w:cs="宋体"/>
-          <w:kern w:val="0"/>
-          <w:sz w:val="24"/>
-          <w14:ligatures w14:val="none"/>
-        </w:rPr>
-        <w:t>强关系伙伴</w:t>
-      </w:r>
-      <w:proofErr w:type="gramEnd"/>
-      <w:r>
-        <w:rPr>
-          <w:rFonts w:ascii="宋体" w:eastAsia="宋体" w:hAnsi="宋体" w:cs="宋体"/>
-          <w:kern w:val="0"/>
-          <w:sz w:val="24"/>
-          <w14:ligatures w14:val="none"/>
-        </w:rPr>
-        <w:t>共同制定学习计划（一起上课、读书），或共同参与公益/运动项目，培养并肩作战的默契。</w:t>
+        <w:t>：与强关系伙伴共同制定学习计划（一起上课、读书），或共同参与公益/运动项目，培养并肩作战的默契。</w:t>
       </w:r>
     </w:p>
     <w:p>
@@ -11049,29 +8806,9 @@
           <w:sz w:val="24"/>
           <w14:ligatures w14:val="none"/>
         </w:rPr>
-        <w:t>：培养“人脉机会敏感性”——每当遇到信息或需求，问自己：</w:t>
-      </w:r>
-      <w:proofErr w:type="gramStart"/>
-      <w:r>
-        <w:rPr>
-          <w:rFonts w:ascii="宋体" w:eastAsia="宋体" w:hAnsi="宋体" w:cs="宋体"/>
-          <w:kern w:val="0"/>
-          <w:sz w:val="24"/>
-          <w14:ligatures w14:val="none"/>
-        </w:rPr>
-        <w:t>我网络</w:t>
-      </w:r>
-      <w:proofErr w:type="gramEnd"/>
-      <w:r>
-        <w:rPr>
-          <w:rFonts w:ascii="宋体" w:eastAsia="宋体" w:hAnsi="宋体" w:cs="宋体"/>
-          <w:kern w:val="0"/>
-          <w:sz w:val="24"/>
-          <w14:ligatures w14:val="none"/>
-        </w:rPr>
-        <w:t>中谁可以提供帮助或受益？然后迅速撮合 (</w:t>
-      </w:r>
-      <w:hyperlink r:id="rId79" w:anchor=":~:text=Entrepreneurial%20networks%20offer%20several%20career,constituencies%20to%20forge%20business%20policy" w:history="1">
+        <w:t>：培养“人脉机会敏感性”——每当遇到信息或需求，问自己：我网络中谁可以提供帮助或受益？然后迅速撮合 (</w:t>
+      </w:r>
+      <w:hyperlink r:id="rId81" w:anchor=":~:text=Entrepreneurial%20networks%20offer%20several%20career,constituencies%20to%20forge%20business%20policy" w:history="1">
         <w:r>
           <w:rPr>
             <w:rFonts w:ascii="宋体" w:eastAsia="宋体" w:hAnsi="宋体" w:cs="宋体"/>
@@ -11127,27 +8864,7 @@
           <w:sz w:val="24"/>
           <w14:ligatures w14:val="none"/>
         </w:rPr>
-        <w:t>：列出自己人</w:t>
-      </w:r>
-      <w:proofErr w:type="gramStart"/>
-      <w:r>
-        <w:rPr>
-          <w:rFonts w:ascii="宋体" w:eastAsia="宋体" w:hAnsi="宋体" w:cs="宋体"/>
-          <w:kern w:val="0"/>
-          <w:sz w:val="24"/>
-          <w14:ligatures w14:val="none"/>
-        </w:rPr>
-        <w:t>脉网络</w:t>
-      </w:r>
-      <w:proofErr w:type="gramEnd"/>
-      <w:r>
-        <w:rPr>
-          <w:rFonts w:ascii="宋体" w:eastAsia="宋体" w:hAnsi="宋体" w:cs="宋体"/>
-          <w:kern w:val="0"/>
-          <w:sz w:val="24"/>
-          <w14:ligatures w14:val="none"/>
-        </w:rPr>
-        <w:t>包含的各种资源类别（资金、人脉、专业知识、渠道），思考如何组合运用。例如，遇到融资需求，清单中有哪几位投资人值得联系？</w:t>
+        <w:t>：列出自己人脉网络包含的各种资源类别（资金、人脉、专业知识、渠道），思考如何组合运用。例如，遇到融资需求，清单中有哪几位投资人值得联系？</w:t>
       </w:r>
     </w:p>
     <w:p>
@@ -11185,7 +8902,7 @@
         </w:rPr>
         <w:t>：像管理银行账户一样管理自己的人情往来。平时多存款（多帮忙别人），关键时提取（请求帮助）。保持人情账户余额为正，甚至充裕，这样动用资源时底气更足 (</w:t>
       </w:r>
-      <w:hyperlink r:id="rId80" w:anchor=":~:text=LinkedIn" w:history="1">
+      <w:hyperlink r:id="rId82" w:anchor=":~:text=LinkedIn" w:history="1">
         <w:r>
           <w:rPr>
             <w:rFonts w:ascii="宋体" w:eastAsia="宋体" w:hAnsi="宋体" w:cs="宋体"/>
@@ -11251,29 +8968,9 @@
           <w14:ligatures w14:val="none"/>
         </w:rPr>
         <w:lastRenderedPageBreak/>
-        <w:t>声誉受损，人</w:t>
-      </w:r>
-      <w:proofErr w:type="gramStart"/>
-      <w:r>
-        <w:rPr>
-          <w:rFonts w:ascii="宋体" w:eastAsia="宋体" w:hAnsi="宋体" w:cs="宋体"/>
-          <w:kern w:val="0"/>
-          <w:sz w:val="24"/>
-          <w14:ligatures w14:val="none"/>
-        </w:rPr>
-        <w:t>脉价值</w:t>
-      </w:r>
-      <w:proofErr w:type="gramEnd"/>
-      <w:r>
-        <w:rPr>
-          <w:rFonts w:ascii="宋体" w:eastAsia="宋体" w:hAnsi="宋体" w:cs="宋体"/>
-          <w:kern w:val="0"/>
-          <w:sz w:val="24"/>
-          <w14:ligatures w14:val="none"/>
-        </w:rPr>
-        <w:t>会大打折扣 (</w:t>
-      </w:r>
-      <w:hyperlink r:id="rId81" w:anchor=":~:text=,five%20minutes%20to%20ruin%20it" w:history="1">
+        <w:t>声誉受损，人脉价值会大打折扣 (</w:t>
+      </w:r>
+      <w:hyperlink r:id="rId83" w:anchor=":~:text=,five%20minutes%20to%20ruin%20it" w:history="1">
         <w:r>
           <w:rPr>
             <w:rFonts w:ascii="宋体" w:eastAsia="宋体" w:hAnsi="宋体" w:cs="宋体"/>
@@ -11329,27 +9026,7 @@
           <w:sz w:val="24"/>
           <w14:ligatures w14:val="none"/>
         </w:rPr>
-        <w:t>：在重大项目启动前，提前召集相关领域的</w:t>
-      </w:r>
-      <w:proofErr w:type="gramStart"/>
-      <w:r>
-        <w:rPr>
-          <w:rFonts w:ascii="宋体" w:eastAsia="宋体" w:hAnsi="宋体" w:cs="宋体"/>
-          <w:kern w:val="0"/>
-          <w:sz w:val="24"/>
-          <w14:ligatures w14:val="none"/>
-        </w:rPr>
-        <w:t>人脉开圆桌</w:t>
-      </w:r>
-      <w:proofErr w:type="gramEnd"/>
-      <w:r>
-        <w:rPr>
-          <w:rFonts w:ascii="宋体" w:eastAsia="宋体" w:hAnsi="宋体" w:cs="宋体"/>
-          <w:kern w:val="0"/>
-          <w:sz w:val="24"/>
-          <w14:ligatures w14:val="none"/>
-        </w:rPr>
-        <w:t>会，听取建议并邀请他们参与。这种预先结盟让大家有主人翁意识，更愿意在项目过程中各尽其力。</w:t>
+        <w:t>：在重大项目启动前，提前召集相关领域的人脉开圆桌会，听取建议并邀请他们参与。这种预先结盟让大家有主人翁意识，更愿意在项目过程中各尽其力。</w:t>
       </w:r>
     </w:p>
     <w:p>
@@ -11417,27 +9094,7 @@
           <w:sz w:val="24"/>
           <w14:ligatures w14:val="none"/>
         </w:rPr>
-        <w:t>：每年绘制自己的人</w:t>
-      </w:r>
-      <w:proofErr w:type="gramStart"/>
-      <w:r>
-        <w:rPr>
-          <w:rFonts w:ascii="宋体" w:eastAsia="宋体" w:hAnsi="宋体" w:cs="宋体"/>
-          <w:kern w:val="0"/>
-          <w:sz w:val="24"/>
-          <w14:ligatures w14:val="none"/>
-        </w:rPr>
-        <w:t>脉网络</w:t>
-      </w:r>
-      <w:proofErr w:type="gramEnd"/>
-      <w:r>
-        <w:rPr>
-          <w:rFonts w:ascii="宋体" w:eastAsia="宋体" w:hAnsi="宋体" w:cs="宋体"/>
-          <w:kern w:val="0"/>
-          <w:sz w:val="24"/>
-          <w14:ligatures w14:val="none"/>
-        </w:rPr>
-        <w:t>图谱，观察是否有过度依赖的单一点、是否圈子闭塞缺少新节点。根据图谱有针对性地拓展或调整（例如增加某新领域专家的节点）。</w:t>
+        <w:t>：每年绘制自己的人脉网络图谱，观察是否有过度依赖的单一点、是否圈子闭塞缺少新节点。根据图谱有针对性地拓展或调整（例如增加某新领域专家的节点）。</w:t>
       </w:r>
     </w:p>
     <w:p>
@@ -11545,67 +9202,7 @@
           <w:sz w:val="24"/>
           <w14:ligatures w14:val="none"/>
         </w:rPr>
-        <w:t>：搭建</w:t>
-      </w:r>
-      <w:proofErr w:type="gramStart"/>
-      <w:r>
-        <w:rPr>
-          <w:rFonts w:ascii="宋体" w:eastAsia="宋体" w:hAnsi="宋体" w:cs="宋体"/>
-          <w:kern w:val="0"/>
-          <w:sz w:val="24"/>
-          <w14:ligatures w14:val="none"/>
-        </w:rPr>
-        <w:t>人脉群组</w:t>
-      </w:r>
-      <w:proofErr w:type="gramEnd"/>
-      <w:r>
-        <w:rPr>
-          <w:rFonts w:ascii="宋体" w:eastAsia="宋体" w:hAnsi="宋体" w:cs="宋体"/>
-          <w:kern w:val="0"/>
-          <w:sz w:val="24"/>
-          <w14:ligatures w14:val="none"/>
-        </w:rPr>
-        <w:t>平台（</w:t>
-      </w:r>
-      <w:proofErr w:type="gramStart"/>
-      <w:r>
-        <w:rPr>
-          <w:rFonts w:ascii="宋体" w:eastAsia="宋体" w:hAnsi="宋体" w:cs="宋体"/>
-          <w:kern w:val="0"/>
-          <w:sz w:val="24"/>
-          <w14:ligatures w14:val="none"/>
-        </w:rPr>
-        <w:t>微信群</w:t>
-      </w:r>
-      <w:proofErr w:type="gramEnd"/>
-      <w:r>
-        <w:rPr>
-          <w:rFonts w:ascii="宋体" w:eastAsia="宋体" w:hAnsi="宋体" w:cs="宋体"/>
-          <w:kern w:val="0"/>
-          <w:sz w:val="24"/>
-          <w14:ligatures w14:val="none"/>
-        </w:rPr>
-        <w:t>、Slack等）</w:t>
-      </w:r>
-      <w:proofErr w:type="gramStart"/>
-      <w:r>
-        <w:rPr>
-          <w:rFonts w:ascii="宋体" w:eastAsia="宋体" w:hAnsi="宋体" w:cs="宋体"/>
-          <w:kern w:val="0"/>
-          <w:sz w:val="24"/>
-          <w14:ligatures w14:val="none"/>
-        </w:rPr>
-        <w:t>供网络</w:t>
-      </w:r>
-      <w:proofErr w:type="gramEnd"/>
-      <w:r>
-        <w:rPr>
-          <w:rFonts w:ascii="宋体" w:eastAsia="宋体" w:hAnsi="宋体" w:cs="宋体"/>
-          <w:kern w:val="0"/>
-          <w:sz w:val="24"/>
-          <w14:ligatures w14:val="none"/>
-        </w:rPr>
-        <w:t>成员自由交流。时不时抛出话题引导讨论，但不过度干预。让群组成为网络自运行的温床。</w:t>
+        <w:t>：搭建人脉群组平台（微信群、Slack等）供网络成员自由交流。时不时抛出话题引导讨论，但不过度干预。让群组成为网络自运行的温床。</w:t>
       </w:r>
     </w:p>
     <w:p>
@@ -11641,27 +9238,7 @@
           <w:sz w:val="24"/>
           <w14:ligatures w14:val="none"/>
         </w:rPr>
-        <w:t>：定期向网络成员阐述或重申网络的共同价值观。例如每年一次公开信或聚会上总结大家过去合作的成果，</w:t>
-      </w:r>
-      <w:proofErr w:type="gramStart"/>
-      <w:r>
-        <w:rPr>
-          <w:rFonts w:ascii="宋体" w:eastAsia="宋体" w:hAnsi="宋体" w:cs="宋体"/>
-          <w:kern w:val="0"/>
-          <w:sz w:val="24"/>
-          <w14:ligatures w14:val="none"/>
-        </w:rPr>
-        <w:t>点赞互助</w:t>
-      </w:r>
-      <w:proofErr w:type="gramEnd"/>
-      <w:r>
-        <w:rPr>
-          <w:rFonts w:ascii="宋体" w:eastAsia="宋体" w:hAnsi="宋体" w:cs="宋体"/>
-          <w:kern w:val="0"/>
-          <w:sz w:val="24"/>
-          <w14:ligatures w14:val="none"/>
-        </w:rPr>
-        <w:t>行为，强化“我们是一伙的”文化。文化认同是自治的粘合剂。</w:t>
+        <w:t>：定期向网络成员阐述或重申网络的共同价值观。例如每年一次公开信或聚会上总结大家过去合作的成果，点赞互助行为，强化“我们是一伙的”文化。文化认同是自治的粘合剂。</w:t>
       </w:r>
     </w:p>
     <w:p>
@@ -11721,31 +9298,7 @@
           <w:sz w:val="24"/>
           <w14:ligatures w14:val="none"/>
         </w:rPr>
-        <w:t>长期自适应优化的人</w:t>
-      </w:r>
-      <w:proofErr w:type="gramStart"/>
-      <w:r>
-        <w:rPr>
-          <w:rFonts w:ascii="宋体" w:eastAsia="宋体" w:hAnsi="宋体" w:cs="宋体"/>
-          <w:b/>
-          <w:bCs/>
-          <w:kern w:val="0"/>
-          <w:sz w:val="24"/>
-          <w14:ligatures w14:val="none"/>
-        </w:rPr>
-        <w:t>脉网络</w:t>
-      </w:r>
-      <w:proofErr w:type="gramEnd"/>
-      <w:r>
-        <w:rPr>
-          <w:rFonts w:ascii="宋体" w:eastAsia="宋体" w:hAnsi="宋体" w:cs="宋体"/>
-          <w:b/>
-          <w:bCs/>
-          <w:kern w:val="0"/>
-          <w:sz w:val="24"/>
-          <w14:ligatures w14:val="none"/>
-        </w:rPr>
-        <w:t>路线图</w:t>
+        <w:t>长期自适应优化的人脉网络路线图</w:t>
       </w:r>
       <w:r>
         <w:rPr>
@@ -11810,27 +9363,7 @@
           <w:sz w:val="24"/>
           <w14:ligatures w14:val="none"/>
         </w:rPr>
-        <w:t>：以拓展弱连接为主，加入多个圈子结识大量人，找到1-2个潜在深层伙伴雏形。此阶段着重“撒网”，多元接触，建立基本人脉版图。同时确立自身诚信可靠的形象。目标：</w:t>
-      </w:r>
-      <w:proofErr w:type="gramStart"/>
-      <w:r>
-        <w:rPr>
-          <w:rFonts w:ascii="宋体" w:eastAsia="宋体" w:hAnsi="宋体" w:cs="宋体"/>
-          <w:kern w:val="0"/>
-          <w:sz w:val="24"/>
-          <w14:ligatures w14:val="none"/>
-        </w:rPr>
-        <w:t>弱关系池</w:t>
-      </w:r>
-      <w:proofErr w:type="gramEnd"/>
-      <w:r>
-        <w:rPr>
-          <w:rFonts w:ascii="宋体" w:eastAsia="宋体" w:hAnsi="宋体" w:cs="宋体"/>
-          <w:kern w:val="0"/>
-          <w:sz w:val="24"/>
-          <w14:ligatures w14:val="none"/>
-        </w:rPr>
-        <w:t>初具规模，确定核心价值观和志同道合的伙伴种子。</w:t>
+        <w:t>：以拓展弱连接为主，加入多个圈子结识大量人，找到1-2个潜在深层伙伴雏形。此阶段着重“撒网”，多元接触，建立基本人脉版图。同时确立自身诚信可靠的形象。目标：弱关系池初具规模，确定核心价值观和志同道合的伙伴种子。</w:t>
       </w:r>
     </w:p>
     <w:p>
@@ -12002,27 +9535,7 @@
           <w:sz w:val="24"/>
           <w14:ligatures w14:val="none"/>
         </w:rPr>
-        <w:t>：组织圈子活动，建立文化，赋予成员自主合作空间。扩大网络覆盖的行业领域深度，同时确保核心价值观贯穿。弱连接和</w:t>
-      </w:r>
-      <w:proofErr w:type="gramStart"/>
-      <w:r>
-        <w:rPr>
-          <w:rFonts w:ascii="宋体" w:eastAsia="宋体" w:hAnsi="宋体" w:cs="宋体"/>
-          <w:kern w:val="0"/>
-          <w:sz w:val="24"/>
-          <w14:ligatures w14:val="none"/>
-        </w:rPr>
-        <w:t>强关系</w:t>
-      </w:r>
-      <w:proofErr w:type="gramEnd"/>
-      <w:r>
-        <w:rPr>
-          <w:rFonts w:ascii="宋体" w:eastAsia="宋体" w:hAnsi="宋体" w:cs="宋体"/>
-          <w:kern w:val="0"/>
-          <w:sz w:val="24"/>
-          <w14:ligatures w14:val="none"/>
-        </w:rPr>
-        <w:t>都在数量和质量上提升。人脉资源开始源源不断带来项目和创新。目标：网络成员达到一定规模且互动频繁，自己逐渐从每件小事的牵线人转变为生态领袖。</w:t>
+        <w:t>：组织圈子活动，建立文化，赋予成员自主合作空间。扩大网络覆盖的行业领域深度，同时确保核心价值观贯穿。弱连接和强关系都在数量和质量上提升。人脉资源开始源源不断带来项目和创新。目标：网络成员达到一定规模且互动频繁，自己逐渐从每件小事的牵线人转变为生态领袖。</w:t>
       </w:r>
     </w:p>
     <w:p>
@@ -12175,62 +9688,18 @@
           <w:sz w:val="24"/>
           <w14:ligatures w14:val="none"/>
         </w:rPr>
-        <w:t>：如果个人逐渐淡出一线，网络能够延续并成为遗产。可通过提携接班人、基金会等形式将网络转化为平台，让后辈在其中继续互动创造。在商业上，这体现为企业文化和产业人脉的传承；在社会上，则表现为影响力的延续，如导师在退休后学生们</w:t>
-      </w:r>
-      <w:proofErr w:type="gramStart"/>
-      <w:r>
-        <w:rPr>
-          <w:rFonts w:ascii="宋体" w:eastAsia="宋体" w:hAnsi="宋体" w:cs="宋体"/>
-          <w:kern w:val="0"/>
-          <w:sz w:val="24"/>
-          <w14:ligatures w14:val="none"/>
-        </w:rPr>
-        <w:t>仍组成</w:t>
-      </w:r>
-      <w:proofErr w:type="gramEnd"/>
-      <w:r>
-        <w:rPr>
-          <w:rFonts w:ascii="宋体" w:eastAsia="宋体" w:hAnsi="宋体" w:cs="宋体"/>
-          <w:kern w:val="0"/>
-          <w:sz w:val="24"/>
-          <w14:ligatures w14:val="none"/>
-        </w:rPr>
-        <w:t>圈子互助。目标：实现</w:t>
-      </w:r>
-      <w:r>
-        <w:rPr>
-          <w:rFonts w:ascii="宋体" w:eastAsia="宋体" w:hAnsi="宋体" w:cs="宋体"/>
-          <w:b/>
-          <w:bCs/>
-          <w:kern w:val="0"/>
-          <w:sz w:val="24"/>
-          <w14:ligatures w14:val="none"/>
-        </w:rPr>
-        <w:t>人</w:t>
-      </w:r>
-      <w:proofErr w:type="gramStart"/>
-      <w:r>
-        <w:rPr>
-          <w:rFonts w:ascii="宋体" w:eastAsia="宋体" w:hAnsi="宋体" w:cs="宋体"/>
-          <w:b/>
-          <w:bCs/>
-          <w:kern w:val="0"/>
-          <w:sz w:val="24"/>
-          <w14:ligatures w14:val="none"/>
-        </w:rPr>
-        <w:t>脉网络</w:t>
-      </w:r>
-      <w:proofErr w:type="gramEnd"/>
-      <w:r>
-        <w:rPr>
-          <w:rFonts w:ascii="宋体" w:eastAsia="宋体" w:hAnsi="宋体" w:cs="宋体"/>
-          <w:b/>
-          <w:bCs/>
-          <w:kern w:val="0"/>
-          <w:sz w:val="24"/>
-          <w14:ligatures w14:val="none"/>
-        </w:rPr>
-        <w:t>永续经营</w:t>
+        <w:t>：如果个人逐渐淡出一线，网络能够延续并成为遗产。可通过提携接班人、基金会等形式将网络转化为平台，让后辈在其中继续互动创造。在商业上，这体现为企业文化和产业人脉的传承；在社会上，则表现为影响力的延续，如导师在退休后学生们仍组成圈子互助。目标：实现</w:t>
+      </w:r>
+      <w:r>
+        <w:rPr>
+          <w:rFonts w:ascii="宋体" w:eastAsia="宋体" w:hAnsi="宋体" w:cs="宋体"/>
+          <w:b/>
+          <w:bCs/>
+          <w:kern w:val="0"/>
+          <w:sz w:val="24"/>
+          <w14:ligatures w14:val="none"/>
+        </w:rPr>
+        <w:t>人脉网络永续经营</w:t>
       </w:r>
       <w:r>
         <w:rPr>
@@ -12260,27 +9729,7 @@
           <w:sz w:val="24"/>
           <w14:ligatures w14:val="none"/>
         </w:rPr>
-        <w:t>通过以上路线图的实施，任何人都可以循序渐进地打造属于自己的</w:t>
-      </w:r>
-      <w:proofErr w:type="gramStart"/>
-      <w:r>
-        <w:rPr>
-          <w:rFonts w:ascii="宋体" w:eastAsia="宋体" w:hAnsi="宋体" w:cs="宋体"/>
-          <w:kern w:val="0"/>
-          <w:sz w:val="24"/>
-          <w14:ligatures w14:val="none"/>
-        </w:rPr>
-        <w:t>高效人</w:t>
-      </w:r>
-      <w:proofErr w:type="gramEnd"/>
-      <w:r>
-        <w:rPr>
-          <w:rFonts w:ascii="宋体" w:eastAsia="宋体" w:hAnsi="宋体" w:cs="宋体"/>
-          <w:kern w:val="0"/>
-          <w:sz w:val="24"/>
-          <w14:ligatures w14:val="none"/>
-        </w:rPr>
-        <w:t>脉网络。当然，每个人起点和环境不同，需根据实际不断调整。但总体而言，正如顶尖人物所示范的：</w:t>
+        <w:t>通过以上路线图的实施，任何人都可以循序渐进地打造属于自己的高效人脉网络。当然，每个人起点和环境不同，需根据实际不断调整。但总体而言，正如顶尖人物所示范的：</w:t>
       </w:r>
       <w:r>
         <w:rPr>
@@ -12300,27 +9749,7 @@
           <w:sz w:val="24"/>
           <w14:ligatures w14:val="none"/>
         </w:rPr>
-        <w:t>，平衡“广度”与“深度”，坚持信任与互惠，网络将回报以</w:t>
-      </w:r>
-      <w:proofErr w:type="gramStart"/>
-      <w:r>
-        <w:rPr>
-          <w:rFonts w:ascii="宋体" w:eastAsia="宋体" w:hAnsi="宋体" w:cs="宋体"/>
-          <w:kern w:val="0"/>
-          <w:sz w:val="24"/>
-          <w14:ligatures w14:val="none"/>
-        </w:rPr>
-        <w:t>指数级</w:t>
-      </w:r>
-      <w:proofErr w:type="gramEnd"/>
-      <w:r>
-        <w:rPr>
-          <w:rFonts w:ascii="宋体" w:eastAsia="宋体" w:hAnsi="宋体" w:cs="宋体"/>
-          <w:kern w:val="0"/>
-          <w:sz w:val="24"/>
-          <w14:ligatures w14:val="none"/>
-        </w:rPr>
-        <w:t>的机会和成就。</w:t>
+        <w:t>，平衡“广度”与“深度”，坚持信任与互惠，网络将回报以指数级的机会和成就。</w:t>
       </w:r>
     </w:p>
     <w:p>
@@ -12389,27 +9818,7 @@
           <w:sz w:val="24"/>
           <w14:ligatures w14:val="none"/>
         </w:rPr>
-        <w:t>。这张网既有满天星斗般闪耀的弱连接，为他们带来无尽的新知和灵感；也有牢不可破的</w:t>
-      </w:r>
-      <w:proofErr w:type="gramStart"/>
-      <w:r>
-        <w:rPr>
-          <w:rFonts w:ascii="宋体" w:eastAsia="宋体" w:hAnsi="宋体" w:cs="宋体"/>
-          <w:kern w:val="0"/>
-          <w:sz w:val="24"/>
-          <w14:ligatures w14:val="none"/>
-        </w:rPr>
-        <w:t>钢索般强关系</w:t>
-      </w:r>
-      <w:proofErr w:type="gramEnd"/>
-      <w:r>
-        <w:rPr>
-          <w:rFonts w:ascii="宋体" w:eastAsia="宋体" w:hAnsi="宋体" w:cs="宋体"/>
-          <w:kern w:val="0"/>
-          <w:sz w:val="24"/>
-          <w14:ligatures w14:val="none"/>
-        </w:rPr>
-        <w:t>，在风雨中稳住事业的根基。更妙的是，他们赋予这张网以自我生长的生命力，让其自动为自己捕捉财富与创新的养分。</w:t>
+        <w:t>。这张网既有满天星斗般闪耀的弱连接，为他们带来无尽的新知和灵感；也有牢不可破的钢索般强关系，在风雨中稳住事业的根基。更妙的是，他们赋予这张网以自我生长的生命力，让其自动为自己捕捉财富与创新的养分。</w:t>
       </w:r>
     </w:p>
     <w:p>
@@ -12430,47 +9839,7 @@
           <w:sz w:val="24"/>
           <w14:ligatures w14:val="none"/>
         </w:rPr>
-        <w:t>正如沃伦·巴菲特所言：“人生就像滚雪球，重要的是发现湿雪和很长的坡。”在人</w:t>
-      </w:r>
-      <w:proofErr w:type="gramStart"/>
-      <w:r>
-        <w:rPr>
-          <w:rFonts w:ascii="宋体" w:eastAsia="宋体" w:hAnsi="宋体" w:cs="宋体"/>
-          <w:kern w:val="0"/>
-          <w:sz w:val="24"/>
-          <w14:ligatures w14:val="none"/>
-        </w:rPr>
-        <w:t>脉经营</w:t>
-      </w:r>
-      <w:proofErr w:type="gramEnd"/>
-      <w:r>
-        <w:rPr>
-          <w:rFonts w:ascii="宋体" w:eastAsia="宋体" w:hAnsi="宋体" w:cs="宋体"/>
-          <w:kern w:val="0"/>
-          <w:sz w:val="24"/>
-          <w14:ligatures w14:val="none"/>
-        </w:rPr>
-        <w:t>中，弱连接就是那漫天的湿雪，不断黏附壮大你的雪球；而</w:t>
-      </w:r>
-      <w:proofErr w:type="gramStart"/>
-      <w:r>
-        <w:rPr>
-          <w:rFonts w:ascii="宋体" w:eastAsia="宋体" w:hAnsi="宋体" w:cs="宋体"/>
-          <w:kern w:val="0"/>
-          <w:sz w:val="24"/>
-          <w14:ligatures w14:val="none"/>
-        </w:rPr>
-        <w:t>强关系</w:t>
-      </w:r>
-      <w:proofErr w:type="gramEnd"/>
-      <w:r>
-        <w:rPr>
-          <w:rFonts w:ascii="宋体" w:eastAsia="宋体" w:hAnsi="宋体" w:cs="宋体"/>
-          <w:kern w:val="0"/>
-          <w:sz w:val="24"/>
-          <w14:ligatures w14:val="none"/>
-        </w:rPr>
-        <w:t>则是长长的坡道，给雪球持续下滑动能。两者结合，复利效应令雪球越滚越大。当年少的创业者成长为胸怀广阔、举重若轻的商业领袖时，回首来看，无不是站在巨人的肩膀上——这里的巨人，很多就是他们网络中的一员。</w:t>
+        <w:t>正如沃伦·巴菲特所言：“人生就像滚雪球，重要的是发现湿雪和很长的坡。”在人脉经营中，弱连接就是那漫天的湿雪，不断黏附壮大你的雪球；而强关系则是长长的坡道，给雪球持续下滑动能。两者结合，复利效应令雪球越滚越大。当年少的创业者成长为胸怀广阔、举重若轻的商业领袖时，回首来看，无不是站在巨人的肩膀上——这里的巨人，很多就是他们网络中的一员。</w:t>
       </w:r>
     </w:p>
     <w:p>
@@ -12491,27 +9860,7 @@
           <w:sz w:val="24"/>
           <w14:ligatures w14:val="none"/>
         </w:rPr>
-        <w:t>希望本报告提炼的理论与策略，能为读者提供一幅清晰的人</w:t>
-      </w:r>
-      <w:proofErr w:type="gramStart"/>
-      <w:r>
-        <w:rPr>
-          <w:rFonts w:ascii="宋体" w:eastAsia="宋体" w:hAnsi="宋体" w:cs="宋体"/>
-          <w:kern w:val="0"/>
-          <w:sz w:val="24"/>
-          <w14:ligatures w14:val="none"/>
-        </w:rPr>
-        <w:t>脉建设</w:t>
-      </w:r>
-      <w:proofErr w:type="gramEnd"/>
-      <w:r>
-        <w:rPr>
-          <w:rFonts w:ascii="宋体" w:eastAsia="宋体" w:hAnsi="宋体" w:cs="宋体"/>
-          <w:kern w:val="0"/>
-          <w:sz w:val="24"/>
-          <w14:ligatures w14:val="none"/>
-        </w:rPr>
-        <w:t>蓝图。从构建高质量弱连接开始，找到志同道合的伙伴深耕强关系，再善用网络将社会资本转化为实实在在的价值，最终培养出一个良性循环、自我运转的人脉生态。如此一来，无论您志在创业、投资还是其它领域，这张精心编织的</w:t>
+        <w:t>希望本报告提炼的理论与策略，能为读者提供一幅清晰的人脉建设蓝图。从构建高质量弱连接开始，找到志同道合的伙伴深耕强关系，再善用网络将社会资本转化为实实在在的价值，最终培养出一个良性循环、自我运转的人脉生态。如此一来，无论您志在创业、投资还是其它领域，这张精心编织的</w:t>
       </w:r>
       <w:r>
         <w:rPr>
@@ -12531,27 +9880,7 @@
           <w:sz w:val="24"/>
           <w14:ligatures w14:val="none"/>
         </w:rPr>
-        <w:t>都将成为您最坚实的后盾和最强劲的引擎，</w:t>
-      </w:r>
-      <w:proofErr w:type="gramStart"/>
-      <w:r>
-        <w:rPr>
-          <w:rFonts w:ascii="宋体" w:eastAsia="宋体" w:hAnsi="宋体" w:cs="宋体"/>
-          <w:kern w:val="0"/>
-          <w:sz w:val="24"/>
-          <w14:ligatures w14:val="none"/>
-        </w:rPr>
-        <w:t>助力您</w:t>
-      </w:r>
-      <w:proofErr w:type="gramEnd"/>
-      <w:r>
-        <w:rPr>
-          <w:rFonts w:ascii="宋体" w:eastAsia="宋体" w:hAnsi="宋体" w:cs="宋体"/>
-          <w:kern w:val="0"/>
-          <w:sz w:val="24"/>
-          <w14:ligatures w14:val="none"/>
-        </w:rPr>
-        <w:t>实现长期价值增值与源源不断的创新推动。</w:t>
+        <w:t>都将成为您最坚实的后盾和最强劲的引擎，助力您实现长期价值增值与源源不断的创新推动。</w:t>
       </w:r>
     </w:p>
     <w:p>
@@ -12592,7 +9921,6 @@
           <w14:ligatures w14:val="none"/>
         </w:rPr>
       </w:pPr>
-      <w:proofErr w:type="spellStart"/>
       <w:r>
         <w:rPr>
           <w:rFonts w:ascii="宋体" w:eastAsia="宋体" w:hAnsi="宋体" w:cs="宋体"/>
@@ -12601,17 +9929,7 @@
           <w14:ligatures w14:val="none"/>
         </w:rPr>
         <w:lastRenderedPageBreak/>
-        <w:t>Granovetter</w:t>
-      </w:r>
-      <w:proofErr w:type="spellEnd"/>
-      <w:r>
-        <w:rPr>
-          <w:rFonts w:ascii="宋体" w:eastAsia="宋体" w:hAnsi="宋体" w:cs="宋体"/>
-          <w:kern w:val="0"/>
-          <w:sz w:val="24"/>
-          <w14:ligatures w14:val="none"/>
-        </w:rPr>
-        <w:t xml:space="preserve">, M. (1973). </w:t>
+        <w:t xml:space="preserve">Granovetter, M. (1973). </w:t>
       </w:r>
       <w:r>
         <w:rPr>
@@ -12633,7 +9951,7 @@
         </w:rPr>
         <w:t>. American Journal of Sociology. (</w:t>
       </w:r>
-      <w:hyperlink r:id="rId82" w:anchor=":~:text=In%20a%20survey%20he%20conducted,strong%20ones%20in%20securing%20employment" w:history="1">
+      <w:hyperlink r:id="rId84" w:anchor=":~:text=In%20a%20survey%20he%20conducted,strong%20ones%20in%20securing%20employment" w:history="1">
         <w:r>
           <w:rPr>
             <w:rFonts w:ascii="宋体" w:eastAsia="宋体" w:hAnsi="宋体" w:cs="宋体"/>
@@ -12655,7 +9973,7 @@
         </w:rPr>
         <w:t>) (</w:t>
       </w:r>
-      <w:hyperlink r:id="rId83" w:anchor=":~:text=%E2%80%9CYour%20weak%20ties%20connect%20you,%E2%80%9D" w:history="1">
+      <w:hyperlink r:id="rId85" w:anchor=":~:text=%E2%80%9CYour%20weak%20ties%20connect%20you,%E2%80%9D" w:history="1">
         <w:r>
           <w:rPr>
             <w:rFonts w:ascii="宋体" w:eastAsia="宋体" w:hAnsi="宋体" w:cs="宋体"/>
@@ -12722,7 +10040,7 @@
         </w:rPr>
         <w:t>. Harvard University Press. (</w:t>
       </w:r>
-      <w:hyperlink r:id="rId84" w:anchor=":~:text=Entrepreneurial%20networks%20offer%20several%20career,constituencies%20to%20forge%20business%20policy" w:history="1">
+      <w:hyperlink r:id="rId86" w:anchor=":~:text=Entrepreneurial%20networks%20offer%20several%20career,constituencies%20to%20forge%20business%20policy" w:history="1">
         <w:r>
           <w:rPr>
             <w:rFonts w:ascii="宋体" w:eastAsia="宋体" w:hAnsi="宋体" w:cs="宋体"/>
@@ -12744,7 +10062,7 @@
         </w:rPr>
         <w:t>) (</w:t>
       </w:r>
-      <w:hyperlink r:id="rId85" w:anchor=":~:text=the%20needs%20of%20the%20organization%2C,says%20Burt" w:history="1">
+      <w:hyperlink r:id="rId87" w:anchor=":~:text=the%20needs%20of%20the%20organization%2C,says%20Burt" w:history="1">
         <w:r>
           <w:rPr>
             <w:rFonts w:ascii="宋体" w:eastAsia="宋体" w:hAnsi="宋体" w:cs="宋体"/>
@@ -12811,7 +10129,7 @@
         </w:rPr>
         <w:t>. Harvard Business Review Press. (</w:t>
       </w:r>
-      <w:hyperlink r:id="rId86" w:anchor=":~:text=,spark%20innovative%20ideas%20and%20solutions" w:history="1">
+      <w:hyperlink r:id="rId88" w:anchor=":~:text=,spark%20innovative%20ideas%20and%20solutions" w:history="1">
         <w:r>
           <w:rPr>
             <w:rFonts w:ascii="宋体" w:eastAsia="宋体" w:hAnsi="宋体" w:cs="宋体"/>
@@ -12833,7 +10151,7 @@
         </w:rPr>
         <w:t>) (</w:t>
       </w:r>
-      <w:hyperlink r:id="rId87" w:anchor=":~:text=LinkedIn" w:history="1">
+      <w:hyperlink r:id="rId89" w:anchor=":~:text=LinkedIn" w:history="1">
         <w:r>
           <w:rPr>
             <w:rFonts w:ascii="宋体" w:eastAsia="宋体" w:hAnsi="宋体" w:cs="宋体"/>
@@ -12880,7 +10198,7 @@
         </w:rPr>
         <w:t>《斯坦福报道》. (2023). 〈弱关系的力量〉 (</w:t>
       </w:r>
-      <w:hyperlink r:id="rId88" w:anchor=":~:text=In%20a%20survey%20he%20conducted,strong%20ones%20in%20securing%20employment" w:history="1">
+      <w:hyperlink r:id="rId90" w:anchor=":~:text=In%20a%20survey%20he%20conducted,strong%20ones%20in%20securing%20employment" w:history="1">
         <w:r>
           <w:rPr>
             <w:rFonts w:ascii="宋体" w:eastAsia="宋体" w:hAnsi="宋体" w:cs="宋体"/>
@@ -12902,7 +10220,7 @@
         </w:rPr>
         <w:t>) (</w:t>
       </w:r>
-      <w:hyperlink r:id="rId89" w:anchor=":~:text=%E2%80%9CYour%20weak%20ties%20connect%20you,%E2%80%9D" w:history="1">
+      <w:hyperlink r:id="rId91" w:anchor=":~:text=%E2%80%9CYour%20weak%20ties%20connect%20you,%E2%80%9D" w:history="1">
         <w:r>
           <w:rPr>
             <w:rFonts w:ascii="宋体" w:eastAsia="宋体" w:hAnsi="宋体" w:cs="宋体"/>
@@ -12969,7 +10287,7 @@
         </w:rPr>
         <w:t xml:space="preserve"> Medium. (</w:t>
       </w:r>
-      <w:hyperlink r:id="rId90" w:anchor=":~:text=In%20the%20summer%20of%202005%2C,venture%20capital%20firm%20Sequoia%20Capital" w:history="1">
+      <w:hyperlink r:id="rId92" w:anchor=":~:text=In%20the%20summer%20of%202005%2C,venture%20capital%20firm%20Sequoia%20Capital" w:history="1">
         <w:r>
           <w:rPr>
             <w:rFonts w:ascii="宋体" w:eastAsia="宋体" w:hAnsi="宋体" w:cs="宋体"/>
@@ -12991,7 +10309,7 @@
         </w:rPr>
         <w:t>) (</w:t>
       </w:r>
-      <w:hyperlink r:id="rId91" w:anchor=":~:text=Post,say%2C%20the%20investment%20from%20Sequoia" w:history="1">
+      <w:hyperlink r:id="rId93" w:anchor=":~:text=Post,say%2C%20the%20investment%20from%20Sequoia" w:history="1">
         <w:r>
           <w:rPr>
             <w:rFonts w:ascii="宋体" w:eastAsia="宋体" w:hAnsi="宋体" w:cs="宋体"/>
@@ -13104,7 +10422,7 @@
         </w:rPr>
         <w:t>](</w:t>
       </w:r>
-      <w:hyperlink r:id="rId92" w:anchor=":~:text=2,network%20to%20fuel%20their%20success" w:history="1">
+      <w:hyperlink r:id="rId94" w:anchor=":~:text=2,network%20to%20fuel%20their%20success" w:history="1">
         <w:r>
           <w:rPr>
             <w:rFonts w:ascii="宋体" w:eastAsia="宋体" w:hAnsi="宋体" w:cs="宋体"/>
@@ -13179,7 +10497,6 @@
           <w14:ligatures w14:val="none"/>
         </w:rPr>
       </w:pPr>
-      <w:proofErr w:type="gramStart"/>
       <w:r>
         <w:rPr>
           <w:rFonts w:ascii="宋体" w:eastAsia="宋体" w:hAnsi="宋体" w:cs="宋体"/>
@@ -13189,8 +10506,7 @@
         </w:rPr>
         <w:t>](</w:t>
       </w:r>
-      <w:proofErr w:type="gramEnd"/>
-      <w:hyperlink r:id="rId93" w:anchor=":~:text=" w:history="1">
+      <w:hyperlink r:id="rId95" w:anchor=":~:text=" w:history="1">
         <w:r>
           <w:rPr>
             <w:rFonts w:ascii="宋体" w:eastAsia="宋体" w:hAnsi="宋体" w:cs="宋体"/>
@@ -13237,7 +10553,7 @@
         </w:rPr>
         <w:t>The Rational Walk. (2023). 〈应得信任的无缝网络〉 (</w:t>
       </w:r>
-      <w:hyperlink r:id="rId94" w:anchor=":~:text=%E2%80%9CThe%20highest%C2%A0form%20which%C2%A0civilization%20can%20reach,%E2%80%9D" w:history="1">
+      <w:hyperlink r:id="rId96" w:anchor=":~:text=%E2%80%9CThe%20highest%C2%A0form%20which%C2%A0civilization%20can%20reach,%E2%80%9D" w:history="1">
         <w:r>
           <w:rPr>
             <w:rFonts w:ascii="宋体" w:eastAsia="宋体" w:hAnsi="宋体" w:cs="宋体"/>
@@ -13259,7 +10575,7 @@
         </w:rPr>
         <w:t>) (</w:t>
       </w:r>
-      <w:hyperlink r:id="rId95" w:anchor=":~:text=The%20truth%20is%20that%20deep,Charlie%20Munger%20often%20spoke%20about" w:history="1">
+      <w:hyperlink r:id="rId97" w:anchor=":~:text=The%20truth%20is%20that%20deep,Charlie%20Munger%20often%20spoke%20about" w:history="1">
         <w:r>
           <w:rPr>
             <w:rFonts w:ascii="宋体" w:eastAsia="宋体" w:hAnsi="宋体" w:cs="宋体"/>
@@ -13306,7 +10622,7 @@
         </w:rPr>
         <w:t>Hindustan Times. (2023). 〈查理·芒格与沃伦·巴菲特60年友谊〉 (</w:t>
       </w:r>
-      <w:hyperlink r:id="rId96" w:anchor=":~:text=,%E2%80%9D" w:history="1">
+      <w:hyperlink r:id="rId98" w:anchor=":~:text=,%E2%80%9D" w:history="1">
         <w:r>
           <w:rPr>
             <w:rFonts w:ascii="宋体" w:eastAsia="宋体" w:hAnsi="宋体" w:cs="宋体"/>
@@ -13344,7 +10660,6 @@
           <w14:ligatures w14:val="none"/>
         </w:rPr>
       </w:pPr>
-      <w:proofErr w:type="spellStart"/>
       <w:r>
         <w:rPr>
           <w:rFonts w:ascii="宋体" w:eastAsia="宋体" w:hAnsi="宋体" w:cs="宋体"/>
@@ -13353,19 +10668,9 @@
           <w14:ligatures w14:val="none"/>
         </w:rPr>
         <w:lastRenderedPageBreak/>
-        <w:t>Livemint</w:t>
-      </w:r>
-      <w:proofErr w:type="spellEnd"/>
-      <w:r>
-        <w:rPr>
-          <w:rFonts w:ascii="宋体" w:eastAsia="宋体" w:hAnsi="宋体" w:cs="宋体"/>
-          <w:kern w:val="0"/>
-          <w:sz w:val="24"/>
-          <w14:ligatures w14:val="none"/>
-        </w:rPr>
-        <w:t>. (2023). 〈巴菲特如何在金融危机中拯救银行〉 (</w:t>
-      </w:r>
-      <w:hyperlink r:id="rId97" w:anchor=":~:text=Buffett%27s%20one%20magical%20call%20may,helped%20save%20the%20US%20economy" w:history="1">
+        <w:t>Livemint. (2023). 〈巴菲特如何在金融危机中拯救银行〉 (</w:t>
+      </w:r>
+      <w:hyperlink r:id="rId99" w:anchor=":~:text=Buffett%27s%20one%20magical%20call%20may,helped%20save%20the%20US%20economy" w:history="1">
         <w:r>
           <w:rPr>
             <w:rFonts w:ascii="宋体" w:eastAsia="宋体" w:hAnsi="宋体" w:cs="宋体"/>
@@ -13412,7 +10717,7 @@
         </w:rPr>
         <w:t>CNBC / Yahoo Finance. (2018). 〈埃隆·马斯克冷不防的电话启动SpaceX〉 (</w:t>
       </w:r>
-      <w:hyperlink r:id="rId98" w:anchor=":~:text=,%E2%80%9D" w:history="1">
+      <w:hyperlink r:id="rId100" w:anchor=":~:text=,%E2%80%9D" w:history="1">
         <w:r>
           <w:rPr>
             <w:rFonts w:ascii="宋体" w:eastAsia="宋体" w:hAnsi="宋体" w:cs="宋体"/>
@@ -13434,7 +10739,7 @@
         </w:rPr>
         <w:t>) (</w:t>
       </w:r>
-      <w:hyperlink r:id="rId99" w:anchor=":~:text=Over%20the%20next%20year%20and,old%20Musk" w:history="1">
+      <w:hyperlink r:id="rId101" w:anchor=":~:text=Over%20the%20next%20year%20and,old%20Musk" w:history="1">
         <w:r>
           <w:rPr>
             <w:rFonts w:ascii="宋体" w:eastAsia="宋体" w:hAnsi="宋体" w:cs="宋体"/>
@@ -13481,7 +10786,7 @@
         </w:rPr>
         <w:t>Investopedia. (2025). 〈特斯拉成功背后的故事〉 (</w:t>
       </w:r>
-      <w:hyperlink r:id="rId100" w:anchor=":~:text=In%202001%2C%20Eberhard%20and%20Tarpenning,Musk%20founded%20a%20similar%20company" w:history="1">
+      <w:hyperlink r:id="rId102" w:anchor=":~:text=In%202001%2C%20Eberhard%20and%20Tarpenning,Musk%20founded%20a%20similar%20company" w:history="1">
         <w:r>
           <w:rPr>
             <w:rFonts w:ascii="宋体" w:eastAsia="宋体" w:hAnsi="宋体" w:cs="宋体"/>
@@ -13528,7 +10833,7 @@
         </w:rPr>
         <w:t>CNBC. (2014). 〈巴菲特与芒格从未争吵〉 (</w:t>
       </w:r>
-      <w:hyperlink r:id="rId101" w:anchor=":~:text=Interestingly%2C%20the%20two%20billionaires%20never,annual%20shareholders%20back%20in%202021" w:history="1">
+      <w:hyperlink r:id="rId103" w:anchor=":~:text=Interestingly%2C%20the%20two%20billionaires%20never,annual%20shareholders%20back%20in%202021" w:history="1">
         <w:r>
           <w:rPr>
             <w:rFonts w:ascii="宋体" w:eastAsia="宋体" w:hAnsi="宋体" w:cs="宋体"/>
@@ -13586,7 +10891,7 @@
         </w:rPr>
         <w:t xml:space="preserve"> (</w:t>
       </w:r>
-      <w:hyperlink r:id="rId102" w:anchor=":~:text=In%20a%20survey%20he%20conducted,strong%20ones%20in%20securing%20employment" w:history="1">
+      <w:hyperlink r:id="rId104" w:anchor=":~:text=In%20a%20survey%20he%20conducted,strong%20ones%20in%20securing%20employment" w:history="1">
         <w:r>
           <w:rPr>
             <w:rFonts w:ascii="宋体" w:eastAsia="宋体" w:hAnsi="宋体" w:cs="宋体"/>
@@ -13609,6 +10914,212 @@
         <w:t>)</w:t>
       </w:r>
     </w:p>
+    <w:p>
+      <w:pPr>
+        <w:widowControl/>
+      </w:pPr>
+      <w:r>
+        <w:br w:type="page"/>
+      </w:r>
+    </w:p>
+    <w:p>
+      <w:pPr>
+        <w:jc w:val="center"/>
+        <w:rPr>
+          <w:rFonts w:ascii="微软雅黑" w:eastAsia="微软雅黑" w:hAnsi="微软雅黑"/>
+          <w:sz w:val="24"/>
+        </w:rPr>
+      </w:pPr>
+      <w:r>
+        <w:rPr>
+          <w:rFonts w:ascii="微软雅黑" w:eastAsia="微软雅黑" w:hAnsi="微软雅黑" w:hint="eastAsia"/>
+          <w:sz w:val="24"/>
+        </w:rPr>
+        <w:lastRenderedPageBreak/>
+        <w:t>本报告内容采用</w:t>
+      </w:r>
+      <w:r>
+        <w:rPr>
+          <w:rFonts w:ascii="微软雅黑" w:eastAsia="微软雅黑" w:hAnsi="微软雅黑"/>
+          <w:sz w:val="24"/>
+        </w:rPr>
+        <w:t xml:space="preserve"> CC BY-NC-SA 4.0 国际协议授权发布。  </w:t>
+      </w:r>
+    </w:p>
+    <w:p>
+      <w:pPr>
+        <w:jc w:val="center"/>
+        <w:rPr>
+          <w:rFonts w:ascii="微软雅黑" w:eastAsia="微软雅黑" w:hAnsi="微软雅黑"/>
+          <w:sz w:val="24"/>
+        </w:rPr>
+      </w:pPr>
+      <w:r>
+        <w:rPr>
+          <w:rFonts w:ascii="微软雅黑" w:eastAsia="微软雅黑" w:hAnsi="微软雅黑" w:hint="eastAsia"/>
+          <w:sz w:val="24"/>
+        </w:rPr>
+        <w:t>仅供非商业用途使用，欢迎自由传播、修改、整理；</w:t>
+      </w:r>
+      <w:r>
+        <w:rPr>
+          <w:rFonts w:ascii="微软雅黑" w:eastAsia="微软雅黑" w:hAnsi="微软雅黑"/>
+          <w:sz w:val="24"/>
+        </w:rPr>
+        <w:t xml:space="preserve">  </w:t>
+      </w:r>
+    </w:p>
+    <w:p>
+      <w:pPr>
+        <w:jc w:val="center"/>
+        <w:rPr>
+          <w:rFonts w:ascii="微软雅黑" w:eastAsia="微软雅黑" w:hAnsi="微软雅黑"/>
+          <w:sz w:val="24"/>
+        </w:rPr>
+      </w:pPr>
+      <w:r>
+        <w:rPr>
+          <w:rFonts w:ascii="微软雅黑" w:eastAsia="微软雅黑" w:hAnsi="微软雅黑" w:hint="eastAsia"/>
+          <w:sz w:val="24"/>
+        </w:rPr>
+        <w:t>请保留作者署名</w:t>
+      </w:r>
+      <w:r>
+        <w:rPr>
+          <w:rFonts w:ascii="微软雅黑" w:eastAsia="微软雅黑" w:hAnsi="微软雅黑"/>
+          <w:sz w:val="24"/>
+        </w:rPr>
+        <w:t xml:space="preserve"> Raelon Veritas Lee 并附上原始仓库链接：  </w:t>
+      </w:r>
+    </w:p>
+    <w:p>
+      <w:pPr>
+        <w:jc w:val="center"/>
+        <w:rPr>
+          <w:rFonts w:ascii="微软雅黑" w:eastAsia="微软雅黑" w:hAnsi="微软雅黑" w:cs="Calibri"/>
+          <w:sz w:val="28"/>
+          <w:szCs w:val="28"/>
+        </w:rPr>
+      </w:pPr>
+      <w:r>
+        <w:rPr>
+          <w:rFonts w:ascii="微软雅黑" w:eastAsia="微软雅黑" w:hAnsi="微软雅黑" w:cs="Calibri"/>
+          <w:sz w:val="24"/>
+        </w:rPr>
+        <w:t xml:space="preserve">https://github.com/roclee2692/deep-research-openai-gpt </w:t>
+      </w:r>
+      <w:r>
+        <w:rPr>
+          <w:rFonts w:ascii="微软雅黑" w:eastAsia="微软雅黑" w:hAnsi="微软雅黑" w:cs="Calibri"/>
+          <w:sz w:val="28"/>
+          <w:szCs w:val="28"/>
+        </w:rPr>
+        <w:t xml:space="preserve"> </w:t>
+      </w:r>
+    </w:p>
+    <w:p>
+      <w:pPr>
+        <w:jc w:val="center"/>
+        <w:rPr>
+          <w:rFonts w:ascii="微软雅黑" w:eastAsia="微软雅黑" w:hAnsi="微软雅黑" w:cs="Calibri"/>
+          <w:sz w:val="28"/>
+          <w:szCs w:val="28"/>
+        </w:rPr>
+      </w:pPr>
+    </w:p>
+    <w:p>
+      <w:pPr>
+        <w:jc w:val="center"/>
+        <w:rPr>
+          <w:rFonts w:ascii="Calibri" w:eastAsia="微软雅黑" w:hAnsi="Calibri" w:cs="Calibri"/>
+          <w:sz w:val="28"/>
+          <w:szCs w:val="28"/>
+        </w:rPr>
+      </w:pPr>
+    </w:p>
+    <w:p>
+      <w:pPr>
+        <w:jc w:val="center"/>
+        <w:rPr>
+          <w:rFonts w:ascii="Calibri" w:eastAsia="微软雅黑" w:hAnsi="Calibri" w:cs="Calibri"/>
+          <w:sz w:val="28"/>
+          <w:szCs w:val="28"/>
+        </w:rPr>
+      </w:pPr>
+      <w:r>
+        <w:rPr>
+          <w:rFonts w:ascii="Calibri" w:eastAsia="微软雅黑" w:hAnsi="Calibri" w:cs="Calibri"/>
+          <w:sz w:val="28"/>
+          <w:szCs w:val="28"/>
+        </w:rPr>
+        <w:t xml:space="preserve">This work is licensed under the  </w:t>
+      </w:r>
+    </w:p>
+    <w:p>
+      <w:pPr>
+        <w:jc w:val="center"/>
+        <w:rPr>
+          <w:rFonts w:ascii="Calibri" w:eastAsia="微软雅黑" w:hAnsi="Calibri" w:cs="Calibri"/>
+          <w:sz w:val="28"/>
+          <w:szCs w:val="28"/>
+        </w:rPr>
+      </w:pPr>
+      <w:r>
+        <w:rPr>
+          <w:rFonts w:ascii="Calibri" w:eastAsia="微软雅黑" w:hAnsi="Calibri" w:cs="Calibri"/>
+          <w:sz w:val="28"/>
+          <w:szCs w:val="28"/>
+        </w:rPr>
+        <w:t xml:space="preserve">Creative Commons Attribution-NonCommercial-ShareAlike 4.0 International License (CC BY-NC-SA 4.0).  </w:t>
+      </w:r>
+    </w:p>
+    <w:p>
+      <w:pPr>
+        <w:jc w:val="center"/>
+        <w:rPr>
+          <w:rFonts w:ascii="Calibri" w:eastAsia="微软雅黑" w:hAnsi="Calibri" w:cs="Calibri"/>
+          <w:sz w:val="28"/>
+          <w:szCs w:val="28"/>
+        </w:rPr>
+      </w:pPr>
+      <w:r>
+        <w:rPr>
+          <w:rFonts w:ascii="Calibri" w:eastAsia="微软雅黑" w:hAnsi="Calibri" w:cs="Calibri"/>
+          <w:sz w:val="28"/>
+          <w:szCs w:val="28"/>
+        </w:rPr>
+        <w:t xml:space="preserve">You may share and adapt it for non-commercial purposes, but please credit the author and link back.  </w:t>
+      </w:r>
+    </w:p>
+    <w:p>
+      <w:pPr>
+        <w:jc w:val="center"/>
+        <w:rPr>
+          <w:rFonts w:ascii="Calibri" w:eastAsia="微软雅黑" w:hAnsi="Calibri" w:cs="Calibri"/>
+          <w:sz w:val="28"/>
+          <w:szCs w:val="28"/>
+        </w:rPr>
+      </w:pPr>
+    </w:p>
+    <w:p>
+      <w:pPr>
+        <w:jc w:val="center"/>
+        <w:rPr>
+          <w:rFonts w:ascii="Calibri" w:eastAsia="微软雅黑" w:hAnsi="Calibri" w:cs="Calibri"/>
+          <w:sz w:val="28"/>
+          <w:szCs w:val="28"/>
+        </w:rPr>
+      </w:pPr>
+      <w:r>
+        <w:rPr>
+          <w:rFonts w:ascii="Calibri" w:eastAsia="微软雅黑" w:hAnsi="Calibri" w:cs="Calibri"/>
+          <w:sz w:val="28"/>
+          <w:szCs w:val="28"/>
+        </w:rPr>
+        <w:t>License link: https://creativecommons.org/licenses/by-nc-sa/4.0/</w:t>
+      </w:r>
+    </w:p>
+    <w:p/>
     <w:p/>
     <w:sectPr>
       <w:pgSz w:w="11906" w:h="16838"/>
@@ -13618,6 +11129,56 @@
     </w:sectPr>
   </w:body>
 </w:document>
+</file>
+
+<file path=word/endnotes.xml><?xml version="1.0" encoding="utf-8"?>
+<w:endnotes xmlns:wpc="http://schemas.microsoft.com/office/word/2010/wordprocessingCanvas" xmlns:cx="http://schemas.microsoft.com/office/drawing/2014/chartex" xmlns:cx1="http://schemas.microsoft.com/office/drawing/2015/9/8/chartex" xmlns:cx2="http://schemas.microsoft.com/office/drawing/2015/10/21/chartex" xmlns:cx3="http://schemas.microsoft.com/office/drawing/2016/5/9/chartex" xmlns:cx4="http://schemas.microsoft.com/office/drawing/2016/5/10/chartex" xmlns:cx5="http://schemas.microsoft.com/office/drawing/2016/5/11/chartex" xmlns:cx6="http://schemas.microsoft.com/office/drawing/2016/5/12/chartex" xmlns:cx7="http://schemas.microsoft.com/office/drawing/2016/5/13/chartex" xmlns:cx8="http://schemas.microsoft.com/office/drawing/2016/5/14/chartex" xmlns:mc="http://schemas.openxmlformats.org/markup-compatibility/2006" xmlns:aink="http://schemas.microsoft.com/office/drawing/2016/ink" xmlns:am3d="http://schemas.microsoft.com/office/drawing/2017/model3d" xmlns:o="urn:schemas-microsoft-com:office:office" xmlns:oel="http://schemas.microsoft.com/office/2019/extlst" xmlns:r="http://schemas.openxmlformats.org/officeDocument/2006/relationships" xmlns:m="http://schemas.openxmlformats.org/officeDocument/2006/math" xmlns:v="urn:schemas-microsoft-com:vml" xmlns:wp14="http://schemas.microsoft.com/office/word/2010/wordprocessingDrawing" xmlns:wp="http://schemas.openxmlformats.org/drawingml/2006/wordprocessingDrawing" xmlns:w10="urn:schemas-microsoft-com:office:word" xmlns:w="http://schemas.openxmlformats.org/wordprocessingml/2006/main" xmlns:w14="http://schemas.microsoft.com/office/word/2010/wordml" xmlns:w15="http://schemas.microsoft.com/office/word/2012/wordml" xmlns:w16cex="http://schemas.microsoft.com/office/word/2018/wordml/cex" xmlns:w16cid="http://schemas.microsoft.com/office/word/2016/wordml/cid" xmlns:w16="http://schemas.microsoft.com/office/word/2018/wordml" xmlns:w16du="http://schemas.microsoft.com/office/word/2023/wordml/word16du" xmlns:w16sdtdh="http://schemas.microsoft.com/office/word/2020/wordml/sdtdatahash" xmlns:w16sdtfl="http://schemas.microsoft.com/office/word/2024/wordml/sdtformatlock" xmlns:w16se="http://schemas.microsoft.com/office/word/2015/wordml/symex" xmlns:wpg="http://schemas.microsoft.com/office/word/2010/wordprocessingGroup" xmlns:wpi="http://schemas.microsoft.com/office/word/2010/wordprocessingInk" xmlns:wne="http://schemas.microsoft.com/office/word/2006/wordml" xmlns:wps="http://schemas.microsoft.com/office/word/2010/wordprocessingShape" mc:Ignorable="w14 w15 w16se w16cid w16 w16cex w16sdtdh w16sdtfl w16du wp14">
+  <w:endnote w:type="separator" w:id="-1">
+    <w:p>
+      <w:pPr>
+        <w:spacing w:after="0" w:line="240" w:lineRule="auto"/>
+      </w:pPr>
+      <w:r>
+        <w:separator/>
+      </w:r>
+    </w:p>
+  </w:endnote>
+  <w:endnote w:type="continuationSeparator" w:id="0">
+    <w:p>
+      <w:pPr>
+        <w:spacing w:after="0" w:line="240" w:lineRule="auto"/>
+      </w:pPr>
+      <w:r>
+        <w:continuationSeparator/>
+      </w:r>
+    </w:p>
+  </w:endnote>
+</w:endnotes>
+</file>
+
+<file path=word/footnotes.xml><?xml version="1.0" encoding="utf-8"?>
+<w:footnotes xmlns:wpc="http://schemas.microsoft.com/office/word/2010/wordprocessingCanvas" xmlns:cx="http://schemas.microsoft.com/office/drawing/2014/chartex" xmlns:cx1="http://schemas.microsoft.com/office/drawing/2015/9/8/chartex" xmlns:cx2="http://schemas.microsoft.com/office/drawing/2015/10/21/chartex" xmlns:cx3="http://schemas.microsoft.com/office/drawing/2016/5/9/chartex" xmlns:cx4="http://schemas.microsoft.com/office/drawing/2016/5/10/chartex" xmlns:cx5="http://schemas.microsoft.com/office/drawing/2016/5/11/chartex" xmlns:cx6="http://schemas.microsoft.com/office/drawing/2016/5/12/chartex" xmlns:cx7="http://schemas.microsoft.com/office/drawing/2016/5/13/chartex" xmlns:cx8="http://schemas.microsoft.com/office/drawing/2016/5/14/chartex" xmlns:mc="http://schemas.openxmlformats.org/markup-compatibility/2006" xmlns:aink="http://schemas.microsoft.com/office/drawing/2016/ink" xmlns:am3d="http://schemas.microsoft.com/office/drawing/2017/model3d" xmlns:o="urn:schemas-microsoft-com:office:office" xmlns:oel="http://schemas.microsoft.com/office/2019/extlst" xmlns:r="http://schemas.openxmlformats.org/officeDocument/2006/relationships" xmlns:m="http://schemas.openxmlformats.org/officeDocument/2006/math" xmlns:v="urn:schemas-microsoft-com:vml" xmlns:wp14="http://schemas.microsoft.com/office/word/2010/wordprocessingDrawing" xmlns:wp="http://schemas.openxmlformats.org/drawingml/2006/wordprocessingDrawing" xmlns:w10="urn:schemas-microsoft-com:office:word" xmlns:w="http://schemas.openxmlformats.org/wordprocessingml/2006/main" xmlns:w14="http://schemas.microsoft.com/office/word/2010/wordml" xmlns:w15="http://schemas.microsoft.com/office/word/2012/wordml" xmlns:w16cex="http://schemas.microsoft.com/office/word/2018/wordml/cex" xmlns:w16cid="http://schemas.microsoft.com/office/word/2016/wordml/cid" xmlns:w16="http://schemas.microsoft.com/office/word/2018/wordml" xmlns:w16du="http://schemas.microsoft.com/office/word/2023/wordml/word16du" xmlns:w16sdtdh="http://schemas.microsoft.com/office/word/2020/wordml/sdtdatahash" xmlns:w16sdtfl="http://schemas.microsoft.com/office/word/2024/wordml/sdtformatlock" xmlns:w16se="http://schemas.microsoft.com/office/word/2015/wordml/symex" xmlns:wpg="http://schemas.microsoft.com/office/word/2010/wordprocessingGroup" xmlns:wpi="http://schemas.microsoft.com/office/word/2010/wordprocessingInk" xmlns:wne="http://schemas.microsoft.com/office/word/2006/wordml" xmlns:wps="http://schemas.microsoft.com/office/word/2010/wordprocessingShape" mc:Ignorable="w14 w15 w16se w16cid w16 w16cex w16sdtdh w16sdtfl w16du wp14">
+  <w:footnote w:type="separator" w:id="-1">
+    <w:p>
+      <w:pPr>
+        <w:spacing w:after="0" w:line="240" w:lineRule="auto"/>
+      </w:pPr>
+      <w:r>
+        <w:separator/>
+      </w:r>
+    </w:p>
+  </w:footnote>
+  <w:footnote w:type="continuationSeparator" w:id="0">
+    <w:p>
+      <w:pPr>
+        <w:spacing w:after="0" w:line="240" w:lineRule="auto"/>
+      </w:pPr>
+      <w:r>
+        <w:continuationSeparator/>
+      </w:r>
+    </w:p>
+  </w:footnote>
+</w:footnotes>
 </file>
 
 <file path=word/numbering.xml><?xml version="1.0" encoding="utf-8"?>
@@ -19040,6 +16601,7 @@
   <w:style w:type="character" w:default="1" w:styleId="a0">
     <w:name w:val="Default Paragraph Font"/>
     <w:uiPriority w:val="1"/>
+    <w:semiHidden/>
     <w:unhideWhenUsed/>
   </w:style>
   <w:style w:type="table" w:default="1" w:styleId="a1">
@@ -19379,6 +16941,69 @@
       <w:shd w:val="clear" w:color="auto" w:fill="E1DFDD"/>
     </w:rPr>
   </w:style>
+  <w:style w:type="paragraph" w:styleId="af0">
+    <w:name w:val="header"/>
+    <w:basedOn w:val="a"/>
+    <w:link w:val="af1"/>
+    <w:uiPriority w:val="99"/>
+    <w:unhideWhenUsed/>
+    <w:rsid w:val="007C0AFA"/>
+    <w:pPr>
+      <w:tabs>
+        <w:tab w:val="center" w:pos="4153"/>
+        <w:tab w:val="right" w:pos="8306"/>
+      </w:tabs>
+      <w:snapToGrid w:val="0"/>
+      <w:spacing w:line="240" w:lineRule="auto"/>
+      <w:jc w:val="center"/>
+    </w:pPr>
+    <w:rPr>
+      <w:sz w:val="18"/>
+      <w:szCs w:val="18"/>
+    </w:rPr>
+  </w:style>
+  <w:style w:type="character" w:customStyle="1" w:styleId="af1">
+    <w:name w:val="页眉 字符"/>
+    <w:basedOn w:val="a0"/>
+    <w:link w:val="af0"/>
+    <w:uiPriority w:val="99"/>
+    <w:rsid w:val="007C0AFA"/>
+    <w:rPr>
+      <w:sz w:val="18"/>
+      <w:szCs w:val="18"/>
+    </w:rPr>
+  </w:style>
+  <w:style w:type="paragraph" w:styleId="af2">
+    <w:name w:val="footer"/>
+    <w:basedOn w:val="a"/>
+    <w:link w:val="af3"/>
+    <w:uiPriority w:val="99"/>
+    <w:unhideWhenUsed/>
+    <w:rsid w:val="007C0AFA"/>
+    <w:pPr>
+      <w:tabs>
+        <w:tab w:val="center" w:pos="4153"/>
+        <w:tab w:val="right" w:pos="8306"/>
+      </w:tabs>
+      <w:snapToGrid w:val="0"/>
+      <w:spacing w:line="240" w:lineRule="auto"/>
+    </w:pPr>
+    <w:rPr>
+      <w:sz w:val="18"/>
+      <w:szCs w:val="18"/>
+    </w:rPr>
+  </w:style>
+  <w:style w:type="character" w:customStyle="1" w:styleId="af3">
+    <w:name w:val="页脚 字符"/>
+    <w:basedOn w:val="a0"/>
+    <w:link w:val="af2"/>
+    <w:uiPriority w:val="99"/>
+    <w:rsid w:val="007C0AFA"/>
+    <w:rPr>
+      <w:sz w:val="18"/>
+      <w:szCs w:val="18"/>
+    </w:rPr>
+  </w:style>
 </w:styles>
 </file>
 
